--- a/wp-rest-api-workshop-notes.docx
+++ b/wp-rest-api-workshop-notes.docx
@@ -6,7 +6,7 @@
       <w:pPr>
         <w:jc w:val="center"/>
         <w:rPr>
-          <w:rFonts w:ascii="Segoe UI" w:hAnsi="Segoe UI" w:cs="Segoe UI"/>
+          <w:rFonts w:ascii="Avenir Next LT Pro" w:hAnsi="Avenir Next LT Pro" w:cs="Segoe UI"/>
           <w:b/>
           <w:bCs/>
           <w:sz w:val="36"/>
@@ -18,7 +18,7 @@
       <w:pPr>
         <w:jc w:val="center"/>
         <w:rPr>
-          <w:rFonts w:ascii="Segoe UI" w:hAnsi="Segoe UI" w:cs="Segoe UI"/>
+          <w:rFonts w:ascii="Avenir Next LT Pro" w:hAnsi="Avenir Next LT Pro" w:cs="Segoe UI"/>
           <w:b/>
           <w:bCs/>
           <w:sz w:val="36"/>
@@ -27,92 +27,82 @@
       </w:pPr>
       <w:r>
         <w:rPr>
-          <w:rFonts w:ascii="Segoe UI" w:hAnsi="Segoe UI" w:cs="Segoe UI"/>
+          <w:rFonts w:ascii="Avenir Next LT Pro" w:hAnsi="Avenir Next LT Pro" w:cs="Segoe UI"/>
           <w:b/>
           <w:bCs/>
           <w:sz w:val="36"/>
           <w:szCs w:val="36"/>
         </w:rPr>
-        <w:t>WP REST API</w:t>
-      </w:r>
-      <w:r>
-        <w:rPr>
-          <w:rFonts w:ascii="Segoe UI" w:hAnsi="Segoe UI" w:cs="Segoe UI"/>
+        <w:t xml:space="preserve">WP REST API </w:t>
+      </w:r>
+      <w:r>
+        <w:rPr>
+          <w:rFonts w:ascii="Avenir Next LT Pro" w:hAnsi="Avenir Next LT Pro" w:cs="Segoe UI"/>
           <w:b/>
           <w:bCs/>
           <w:sz w:val="36"/>
           <w:szCs w:val="36"/>
         </w:rPr>
-        <w:t xml:space="preserve"> </w:t>
-      </w:r>
-      <w:r>
-        <w:rPr>
-          <w:rFonts w:ascii="Segoe UI" w:hAnsi="Segoe UI" w:cs="Segoe UI"/>
+        <w:t>and AJAX FORMS</w:t>
+      </w:r>
+    </w:p>
+    <w:p>
+      <w:pPr>
+        <w:jc w:val="center"/>
+        <w:rPr>
+          <w:rFonts w:ascii="Avenir Next LT Pro" w:hAnsi="Avenir Next LT Pro" w:cs="Segoe UI"/>
           <w:b/>
           <w:bCs/>
           <w:sz w:val="36"/>
           <w:szCs w:val="36"/>
         </w:rPr>
-        <w:t>and AJAX FORMS</w:t>
-      </w:r>
-    </w:p>
-    <w:p>
-      <w:pPr>
-        <w:jc w:val="center"/>
-        <w:rPr>
-          <w:rFonts w:ascii="Segoe UI" w:hAnsi="Segoe UI" w:cs="Segoe UI"/>
+      </w:pPr>
+      <w:r>
+        <w:rPr>
+          <w:rFonts w:ascii="Avenir Next LT Pro" w:hAnsi="Avenir Next LT Pro" w:cs="Segoe UI"/>
           <w:b/>
           <w:bCs/>
           <w:sz w:val="36"/>
           <w:szCs w:val="36"/>
         </w:rPr>
-      </w:pPr>
-      <w:r>
-        <w:rPr>
-          <w:rFonts w:ascii="Segoe UI" w:hAnsi="Segoe UI" w:cs="Segoe UI"/>
+        <w:t>Step-By-Step Course</w:t>
+      </w:r>
+    </w:p>
+    <w:p>
+      <w:pPr>
+        <w:jc w:val="center"/>
+        <w:rPr>
+          <w:rFonts w:ascii="Avenir Next LT Pro" w:hAnsi="Avenir Next LT Pro" w:cs="Segoe UI"/>
           <w:b/>
           <w:bCs/>
           <w:sz w:val="36"/>
           <w:szCs w:val="36"/>
         </w:rPr>
-        <w:t>Step-By-Step Course</w:t>
-      </w:r>
-    </w:p>
-    <w:p>
-      <w:pPr>
-        <w:jc w:val="center"/>
-        <w:rPr>
-          <w:rFonts w:ascii="Segoe UI" w:hAnsi="Segoe UI" w:cs="Segoe UI"/>
+      </w:pPr>
+      <w:r>
+        <w:rPr>
+          <w:rFonts w:ascii="Avenir Next LT Pro" w:hAnsi="Avenir Next LT Pro" w:cs="Segoe UI"/>
           <w:b/>
           <w:bCs/>
           <w:sz w:val="36"/>
           <w:szCs w:val="36"/>
         </w:rPr>
-      </w:pPr>
-      <w:r>
-        <w:rPr>
-          <w:rFonts w:ascii="Segoe UI" w:hAnsi="Segoe UI" w:cs="Segoe UI"/>
-          <w:b/>
-          <w:bCs/>
-          <w:sz w:val="36"/>
-          <w:szCs w:val="36"/>
-        </w:rPr>
         <w:t>Craig West</w:t>
       </w:r>
     </w:p>
     <w:p>
       <w:pPr>
         <w:rPr>
-          <w:rFonts w:ascii="Segoe UI" w:hAnsi="Segoe UI" w:cs="Segoe UI"/>
-          <w:b/>
-          <w:bCs/>
-          <w:sz w:val="28"/>
-          <w:szCs w:val="28"/>
-        </w:rPr>
-      </w:pPr>
-      <w:r>
-        <w:rPr>
-          <w:rFonts w:ascii="Segoe UI" w:hAnsi="Segoe UI" w:cs="Segoe UI"/>
+          <w:rFonts w:ascii="Avenir Next LT Pro" w:hAnsi="Avenir Next LT Pro" w:cs="Segoe UI"/>
+          <w:b/>
+          <w:bCs/>
+          <w:sz w:val="28"/>
+          <w:szCs w:val="28"/>
+        </w:rPr>
+      </w:pPr>
+      <w:r>
+        <w:rPr>
+          <w:rFonts w:ascii="Avenir Next LT Pro" w:hAnsi="Avenir Next LT Pro" w:cs="Segoe UI"/>
           <w:b/>
           <w:bCs/>
           <w:sz w:val="28"/>
@@ -122,7 +112,7 @@
       </w:r>
       <w:r>
         <w:rPr>
-          <w:rFonts w:ascii="Segoe UI" w:hAnsi="Segoe UI" w:cs="Segoe UI"/>
+          <w:rFonts w:ascii="Avenir Next LT Pro" w:hAnsi="Avenir Next LT Pro" w:cs="Segoe UI"/>
           <w:b/>
           <w:bCs/>
           <w:sz w:val="28"/>
@@ -139,14 +129,14 @@
           <w:numId w:val="5"/>
         </w:numPr>
         <w:rPr>
-          <w:rFonts w:ascii="Segoe UI" w:hAnsi="Segoe UI" w:cs="Segoe UI"/>
-          <w:sz w:val="28"/>
-          <w:szCs w:val="28"/>
-        </w:rPr>
-      </w:pPr>
-      <w:r>
-        <w:rPr>
-          <w:rFonts w:ascii="Segoe UI" w:hAnsi="Segoe UI" w:cs="Segoe UI"/>
+          <w:rFonts w:ascii="Avenir Next LT Pro" w:hAnsi="Avenir Next LT Pro" w:cs="Segoe UI"/>
+          <w:sz w:val="28"/>
+          <w:szCs w:val="28"/>
+        </w:rPr>
+      </w:pPr>
+      <w:r>
+        <w:rPr>
+          <w:rFonts w:ascii="Avenir Next LT Pro" w:hAnsi="Avenir Next LT Pro" w:cs="Segoe UI"/>
           <w:sz w:val="28"/>
           <w:szCs w:val="28"/>
         </w:rPr>
@@ -154,7 +144,7 @@
       </w:r>
       <w:r>
         <w:rPr>
-          <w:rFonts w:ascii="Segoe UI" w:hAnsi="Segoe UI" w:cs="Segoe UI"/>
+          <w:rFonts w:ascii="Avenir Next LT Pro" w:hAnsi="Avenir Next LT Pro" w:cs="Segoe UI"/>
           <w:sz w:val="28"/>
           <w:szCs w:val="28"/>
         </w:rPr>
@@ -169,14 +159,14 @@
           <w:numId w:val="5"/>
         </w:numPr>
         <w:rPr>
-          <w:rFonts w:ascii="Segoe UI" w:hAnsi="Segoe UI" w:cs="Segoe UI"/>
-          <w:sz w:val="28"/>
-          <w:szCs w:val="28"/>
-        </w:rPr>
-      </w:pPr>
-      <w:r>
-        <w:rPr>
-          <w:rFonts w:ascii="Segoe UI" w:hAnsi="Segoe UI" w:cs="Segoe UI"/>
+          <w:rFonts w:ascii="Avenir Next LT Pro" w:hAnsi="Avenir Next LT Pro" w:cs="Segoe UI"/>
+          <w:sz w:val="28"/>
+          <w:szCs w:val="28"/>
+        </w:rPr>
+      </w:pPr>
+      <w:r>
+        <w:rPr>
+          <w:rFonts w:ascii="Avenir Next LT Pro" w:hAnsi="Avenir Next LT Pro" w:cs="Segoe UI"/>
           <w:sz w:val="28"/>
           <w:szCs w:val="28"/>
         </w:rPr>
@@ -191,14 +181,14 @@
           <w:numId w:val="5"/>
         </w:numPr>
         <w:rPr>
-          <w:rFonts w:ascii="Segoe UI" w:hAnsi="Segoe UI" w:cs="Segoe UI"/>
-          <w:sz w:val="28"/>
-          <w:szCs w:val="28"/>
-        </w:rPr>
-      </w:pPr>
-      <w:r>
-        <w:rPr>
-          <w:rFonts w:ascii="Segoe UI" w:hAnsi="Segoe UI" w:cs="Segoe UI"/>
+          <w:rFonts w:ascii="Avenir Next LT Pro" w:hAnsi="Avenir Next LT Pro" w:cs="Segoe UI"/>
+          <w:sz w:val="28"/>
+          <w:szCs w:val="28"/>
+        </w:rPr>
+      </w:pPr>
+      <w:r>
+        <w:rPr>
+          <w:rFonts w:ascii="Avenir Next LT Pro" w:hAnsi="Avenir Next LT Pro" w:cs="Segoe UI"/>
           <w:sz w:val="28"/>
           <w:szCs w:val="28"/>
         </w:rPr>
@@ -206,7 +196,7 @@
       </w:r>
       <w:r>
         <w:rPr>
-          <w:rFonts w:ascii="Segoe UI" w:hAnsi="Segoe UI" w:cs="Segoe UI"/>
+          <w:rFonts w:ascii="Avenir Next LT Pro" w:hAnsi="Avenir Next LT Pro" w:cs="Segoe UI"/>
           <w:sz w:val="28"/>
           <w:szCs w:val="28"/>
         </w:rPr>
@@ -214,7 +204,7 @@
       </w:r>
       <w:r>
         <w:rPr>
-          <w:rFonts w:ascii="Segoe UI" w:hAnsi="Segoe UI" w:cs="Segoe UI"/>
+          <w:rFonts w:ascii="Avenir Next LT Pro" w:hAnsi="Avenir Next LT Pro" w:cs="Segoe UI"/>
           <w:sz w:val="28"/>
           <w:szCs w:val="28"/>
         </w:rPr>
@@ -229,14 +219,14 @@
           <w:numId w:val="5"/>
         </w:numPr>
         <w:rPr>
-          <w:rFonts w:ascii="Segoe UI" w:hAnsi="Segoe UI" w:cs="Segoe UI"/>
-          <w:sz w:val="28"/>
-          <w:szCs w:val="28"/>
-        </w:rPr>
-      </w:pPr>
-      <w:r>
-        <w:rPr>
-          <w:rFonts w:ascii="Segoe UI" w:hAnsi="Segoe UI" w:cs="Segoe UI"/>
+          <w:rFonts w:ascii="Avenir Next LT Pro" w:hAnsi="Avenir Next LT Pro" w:cs="Segoe UI"/>
+          <w:sz w:val="28"/>
+          <w:szCs w:val="28"/>
+        </w:rPr>
+      </w:pPr>
+      <w:r>
+        <w:rPr>
+          <w:rFonts w:ascii="Avenir Next LT Pro" w:hAnsi="Avenir Next LT Pro" w:cs="Segoe UI"/>
           <w:sz w:val="28"/>
           <w:szCs w:val="28"/>
         </w:rPr>
@@ -244,7 +234,7 @@
       </w:r>
       <w:r>
         <w:rPr>
-          <w:rFonts w:ascii="Segoe UI" w:hAnsi="Segoe UI" w:cs="Segoe UI"/>
+          <w:rFonts w:ascii="Avenir Next LT Pro" w:hAnsi="Avenir Next LT Pro" w:cs="Segoe UI"/>
           <w:sz w:val="28"/>
           <w:szCs w:val="28"/>
         </w:rPr>
@@ -252,7 +242,7 @@
       </w:r>
       <w:r>
         <w:rPr>
-          <w:rFonts w:ascii="Segoe UI" w:hAnsi="Segoe UI" w:cs="Segoe UI"/>
+          <w:rFonts w:ascii="Avenir Next LT Pro" w:hAnsi="Avenir Next LT Pro" w:cs="Segoe UI"/>
           <w:sz w:val="28"/>
           <w:szCs w:val="28"/>
         </w:rPr>
@@ -260,7 +250,7 @@
       </w:r>
       <w:r>
         <w:rPr>
-          <w:rFonts w:ascii="Segoe UI" w:hAnsi="Segoe UI" w:cs="Segoe UI"/>
+          <w:rFonts w:ascii="Avenir Next LT Pro" w:hAnsi="Avenir Next LT Pro" w:cs="Segoe UI"/>
           <w:sz w:val="28"/>
           <w:szCs w:val="28"/>
         </w:rPr>
@@ -268,7 +258,7 @@
       </w:r>
       <w:r>
         <w:rPr>
-          <w:rFonts w:ascii="Segoe UI" w:hAnsi="Segoe UI" w:cs="Segoe UI"/>
+          <w:rFonts w:ascii="Avenir Next LT Pro" w:hAnsi="Avenir Next LT Pro" w:cs="Segoe UI"/>
           <w:sz w:val="28"/>
           <w:szCs w:val="28"/>
         </w:rPr>
@@ -276,7 +266,7 @@
       </w:r>
       <w:r>
         <w:rPr>
-          <w:rFonts w:ascii="Segoe UI" w:hAnsi="Segoe UI" w:cs="Segoe UI"/>
+          <w:rFonts w:ascii="Avenir Next LT Pro" w:hAnsi="Avenir Next LT Pro" w:cs="Segoe UI"/>
           <w:sz w:val="28"/>
           <w:szCs w:val="28"/>
         </w:rPr>
@@ -284,7 +274,7 @@
       </w:r>
       <w:r>
         <w:rPr>
-          <w:rFonts w:ascii="Segoe UI" w:hAnsi="Segoe UI" w:cs="Segoe UI"/>
+          <w:rFonts w:ascii="Avenir Next LT Pro" w:hAnsi="Avenir Next LT Pro" w:cs="Segoe UI"/>
           <w:sz w:val="28"/>
           <w:szCs w:val="28"/>
         </w:rPr>
@@ -292,7 +282,7 @@
       </w:r>
       <w:r>
         <w:rPr>
-          <w:rFonts w:ascii="Segoe UI" w:hAnsi="Segoe UI" w:cs="Segoe UI"/>
+          <w:rFonts w:ascii="Avenir Next LT Pro" w:hAnsi="Avenir Next LT Pro" w:cs="Segoe UI"/>
           <w:sz w:val="28"/>
           <w:szCs w:val="28"/>
         </w:rPr>
@@ -307,26 +297,18 @@
           <w:numId w:val="5"/>
         </w:numPr>
         <w:rPr>
-          <w:rFonts w:ascii="Segoe UI" w:hAnsi="Segoe UI" w:cs="Segoe UI"/>
-          <w:sz w:val="28"/>
-          <w:szCs w:val="28"/>
-        </w:rPr>
-      </w:pPr>
-      <w:r>
-        <w:rPr>
-          <w:rFonts w:ascii="Segoe UI" w:hAnsi="Segoe UI" w:cs="Segoe UI"/>
-          <w:sz w:val="28"/>
-          <w:szCs w:val="28"/>
-        </w:rPr>
-        <w:t xml:space="preserve">Create forms that use AJAX to </w:t>
-      </w:r>
-      <w:r>
-        <w:rPr>
-          <w:rFonts w:ascii="Segoe UI" w:hAnsi="Segoe UI" w:cs="Segoe UI"/>
-          <w:sz w:val="28"/>
-          <w:szCs w:val="28"/>
-        </w:rPr>
-        <w:t>WP REST API.</w:t>
+          <w:rFonts w:ascii="Avenir Next LT Pro" w:hAnsi="Avenir Next LT Pro" w:cs="Segoe UI"/>
+          <w:sz w:val="28"/>
+          <w:szCs w:val="28"/>
+        </w:rPr>
+      </w:pPr>
+      <w:r>
+        <w:rPr>
+          <w:rFonts w:ascii="Avenir Next LT Pro" w:hAnsi="Avenir Next LT Pro" w:cs="Segoe UI"/>
+          <w:sz w:val="28"/>
+          <w:szCs w:val="28"/>
+        </w:rPr>
+        <w:t>Create forms that use AJAX to WP REST API.</w:t>
       </w:r>
     </w:p>
     <w:p>
@@ -337,14 +319,14 @@
           <w:numId w:val="5"/>
         </w:numPr>
         <w:rPr>
-          <w:rFonts w:ascii="Segoe UI" w:hAnsi="Segoe UI" w:cs="Segoe UI"/>
-          <w:sz w:val="28"/>
-          <w:szCs w:val="28"/>
-        </w:rPr>
-      </w:pPr>
-      <w:r>
-        <w:rPr>
-          <w:rFonts w:ascii="Segoe UI" w:hAnsi="Segoe UI" w:cs="Segoe UI"/>
+          <w:rFonts w:ascii="Avenir Next LT Pro" w:hAnsi="Avenir Next LT Pro" w:cs="Segoe UI"/>
+          <w:sz w:val="28"/>
+          <w:szCs w:val="28"/>
+        </w:rPr>
+      </w:pPr>
+      <w:r>
+        <w:rPr>
+          <w:rFonts w:ascii="Avenir Next LT Pro" w:hAnsi="Avenir Next LT Pro" w:cs="Segoe UI"/>
           <w:sz w:val="28"/>
           <w:szCs w:val="28"/>
         </w:rPr>
@@ -352,7 +334,7 @@
       </w:r>
       <w:r>
         <w:rPr>
-          <w:rFonts w:ascii="Segoe UI" w:hAnsi="Segoe UI" w:cs="Segoe UI"/>
+          <w:rFonts w:ascii="Avenir Next LT Pro" w:hAnsi="Avenir Next LT Pro" w:cs="Segoe UI"/>
           <w:sz w:val="28"/>
           <w:szCs w:val="28"/>
         </w:rPr>
@@ -367,14 +349,14 @@
           <w:numId w:val="5"/>
         </w:numPr>
         <w:rPr>
-          <w:rFonts w:ascii="Segoe UI" w:hAnsi="Segoe UI" w:cs="Segoe UI"/>
-          <w:sz w:val="28"/>
-          <w:szCs w:val="28"/>
-        </w:rPr>
-      </w:pPr>
-      <w:r>
-        <w:rPr>
-          <w:rFonts w:ascii="Segoe UI" w:hAnsi="Segoe UI" w:cs="Segoe UI"/>
+          <w:rFonts w:ascii="Avenir Next LT Pro" w:hAnsi="Avenir Next LT Pro" w:cs="Segoe UI"/>
+          <w:sz w:val="28"/>
+          <w:szCs w:val="28"/>
+        </w:rPr>
+      </w:pPr>
+      <w:r>
+        <w:rPr>
+          <w:rFonts w:ascii="Avenir Next LT Pro" w:hAnsi="Avenir Next LT Pro" w:cs="Segoe UI"/>
           <w:sz w:val="28"/>
           <w:szCs w:val="28"/>
         </w:rPr>
@@ -383,7 +365,7 @@
       <w:proofErr w:type="spellStart"/>
       <w:r>
         <w:rPr>
-          <w:rFonts w:ascii="Segoe UI" w:hAnsi="Segoe UI" w:cs="Segoe UI"/>
+          <w:rFonts w:ascii="Avenir Next LT Pro" w:hAnsi="Avenir Next LT Pro" w:cs="Segoe UI"/>
           <w:sz w:val="28"/>
           <w:szCs w:val="28"/>
         </w:rPr>
@@ -392,7 +374,7 @@
       <w:proofErr w:type="spellEnd"/>
       <w:r>
         <w:rPr>
-          <w:rFonts w:ascii="Segoe UI" w:hAnsi="Segoe UI" w:cs="Segoe UI"/>
+          <w:rFonts w:ascii="Avenir Next LT Pro" w:hAnsi="Avenir Next LT Pro" w:cs="Segoe UI"/>
           <w:sz w:val="28"/>
           <w:szCs w:val="28"/>
         </w:rPr>
@@ -407,14 +389,14 @@
           <w:numId w:val="5"/>
         </w:numPr>
         <w:rPr>
-          <w:rFonts w:ascii="Segoe UI" w:hAnsi="Segoe UI" w:cs="Segoe UI"/>
-          <w:sz w:val="28"/>
-          <w:szCs w:val="28"/>
-        </w:rPr>
-      </w:pPr>
-      <w:r>
-        <w:rPr>
-          <w:rFonts w:ascii="Segoe UI" w:hAnsi="Segoe UI" w:cs="Segoe UI"/>
+          <w:rFonts w:ascii="Avenir Next LT Pro" w:hAnsi="Avenir Next LT Pro" w:cs="Segoe UI"/>
+          <w:sz w:val="28"/>
+          <w:szCs w:val="28"/>
+        </w:rPr>
+      </w:pPr>
+      <w:r>
+        <w:rPr>
+          <w:rFonts w:ascii="Avenir Next LT Pro" w:hAnsi="Avenir Next LT Pro" w:cs="Segoe UI"/>
           <w:sz w:val="28"/>
           <w:szCs w:val="28"/>
         </w:rPr>
@@ -429,14 +411,14 @@
           <w:numId w:val="5"/>
         </w:numPr>
         <w:rPr>
-          <w:rFonts w:ascii="Segoe UI" w:hAnsi="Segoe UI" w:cs="Segoe UI"/>
-          <w:sz w:val="28"/>
-          <w:szCs w:val="28"/>
-        </w:rPr>
-      </w:pPr>
-      <w:r>
-        <w:rPr>
-          <w:rFonts w:ascii="Segoe UI" w:hAnsi="Segoe UI" w:cs="Segoe UI"/>
+          <w:rFonts w:ascii="Avenir Next LT Pro" w:hAnsi="Avenir Next LT Pro" w:cs="Segoe UI"/>
+          <w:sz w:val="28"/>
+          <w:szCs w:val="28"/>
+        </w:rPr>
+      </w:pPr>
+      <w:r>
+        <w:rPr>
+          <w:rFonts w:ascii="Avenir Next LT Pro" w:hAnsi="Avenir Next LT Pro" w:cs="Segoe UI"/>
           <w:sz w:val="28"/>
           <w:szCs w:val="28"/>
         </w:rPr>
@@ -445,7 +427,7 @@
       <w:proofErr w:type="spellStart"/>
       <w:r>
         <w:rPr>
-          <w:rFonts w:ascii="Segoe UI" w:hAnsi="Segoe UI" w:cs="Segoe UI"/>
+          <w:rFonts w:ascii="Avenir Next LT Pro" w:hAnsi="Avenir Next LT Pro" w:cs="Segoe UI"/>
           <w:sz w:val="28"/>
           <w:szCs w:val="28"/>
         </w:rPr>
@@ -454,7 +436,7 @@
       <w:proofErr w:type="spellEnd"/>
       <w:r>
         <w:rPr>
-          <w:rFonts w:ascii="Segoe UI" w:hAnsi="Segoe UI" w:cs="Segoe UI"/>
+          <w:rFonts w:ascii="Avenir Next LT Pro" w:hAnsi="Avenir Next LT Pro" w:cs="Segoe UI"/>
           <w:sz w:val="28"/>
           <w:szCs w:val="28"/>
         </w:rPr>
@@ -463,7 +445,7 @@
       <w:proofErr w:type="spellStart"/>
       <w:r>
         <w:rPr>
-          <w:rFonts w:ascii="Segoe UI" w:hAnsi="Segoe UI" w:cs="Segoe UI"/>
+          <w:rFonts w:ascii="Avenir Next LT Pro" w:hAnsi="Avenir Next LT Pro" w:cs="Segoe UI"/>
           <w:sz w:val="28"/>
           <w:szCs w:val="28"/>
         </w:rPr>
@@ -472,7 +454,7 @@
       <w:proofErr w:type="spellEnd"/>
       <w:r>
         <w:rPr>
-          <w:rFonts w:ascii="Segoe UI" w:hAnsi="Segoe UI" w:cs="Segoe UI"/>
+          <w:rFonts w:ascii="Avenir Next LT Pro" w:hAnsi="Avenir Next LT Pro" w:cs="Segoe UI"/>
           <w:sz w:val="28"/>
           <w:szCs w:val="28"/>
         </w:rPr>
@@ -482,14 +464,14 @@
     <w:p>
       <w:pPr>
         <w:rPr>
-          <w:rFonts w:ascii="Segoe UI" w:hAnsi="Segoe UI" w:cs="Segoe UI"/>
-          <w:sz w:val="28"/>
-          <w:szCs w:val="28"/>
-        </w:rPr>
-      </w:pPr>
-      <w:r>
-        <w:rPr>
-          <w:rFonts w:ascii="Segoe UI" w:hAnsi="Segoe UI" w:cs="Segoe UI"/>
+          <w:rFonts w:ascii="Avenir Next LT Pro" w:hAnsi="Avenir Next LT Pro" w:cs="Segoe UI"/>
+          <w:sz w:val="28"/>
+          <w:szCs w:val="28"/>
+        </w:rPr>
+      </w:pPr>
+      <w:r>
+        <w:rPr>
+          <w:rFonts w:ascii="Avenir Next LT Pro" w:hAnsi="Avenir Next LT Pro" w:cs="Segoe UI"/>
           <w:b/>
           <w:bCs/>
           <w:sz w:val="28"/>
@@ -499,7 +481,7 @@
       </w:r>
       <w:r>
         <w:rPr>
-          <w:rFonts w:ascii="Segoe UI" w:hAnsi="Segoe UI" w:cs="Segoe UI"/>
+          <w:rFonts w:ascii="Avenir Next LT Pro" w:hAnsi="Avenir Next LT Pro" w:cs="Segoe UI"/>
           <w:sz w:val="28"/>
           <w:szCs w:val="28"/>
         </w:rPr>
@@ -507,7 +489,7 @@
       </w:r>
       <w:r>
         <w:rPr>
-          <w:rFonts w:ascii="Segoe UI" w:hAnsi="Segoe UI" w:cs="Segoe UI"/>
+          <w:rFonts w:ascii="Avenir Next LT Pro" w:hAnsi="Avenir Next LT Pro" w:cs="Segoe UI"/>
           <w:sz w:val="28"/>
           <w:szCs w:val="28"/>
         </w:rPr>
@@ -515,7 +497,7 @@
       </w:r>
       <w:r>
         <w:rPr>
-          <w:rFonts w:ascii="Segoe UI" w:hAnsi="Segoe UI" w:cs="Segoe UI"/>
+          <w:rFonts w:ascii="Avenir Next LT Pro" w:hAnsi="Avenir Next LT Pro" w:cs="Segoe UI"/>
           <w:sz w:val="28"/>
           <w:szCs w:val="28"/>
         </w:rPr>
@@ -523,7 +505,7 @@
       </w:r>
       <w:r>
         <w:rPr>
-          <w:rFonts w:ascii="Segoe UI" w:hAnsi="Segoe UI" w:cs="Segoe UI"/>
+          <w:rFonts w:ascii="Avenir Next LT Pro" w:hAnsi="Avenir Next LT Pro" w:cs="Segoe UI"/>
           <w:sz w:val="28"/>
           <w:szCs w:val="28"/>
         </w:rPr>
@@ -531,7 +513,7 @@
       </w:r>
       <w:r>
         <w:rPr>
-          <w:rFonts w:ascii="Segoe UI" w:hAnsi="Segoe UI" w:cs="Segoe UI"/>
+          <w:rFonts w:ascii="Avenir Next LT Pro" w:hAnsi="Avenir Next LT Pro" w:cs="Segoe UI"/>
           <w:sz w:val="28"/>
           <w:szCs w:val="28"/>
         </w:rPr>
@@ -541,14 +523,14 @@
     <w:p>
       <w:pPr>
         <w:rPr>
-          <w:rFonts w:ascii="Segoe UI" w:hAnsi="Segoe UI" w:cs="Segoe UI"/>
+          <w:rFonts w:ascii="Avenir Next LT Pro" w:hAnsi="Avenir Next LT Pro" w:cs="Segoe UI"/>
           <w:sz w:val="44"/>
           <w:szCs w:val="44"/>
         </w:rPr>
       </w:pPr>
       <w:r>
         <w:rPr>
-          <w:rFonts w:ascii="Segoe UI" w:hAnsi="Segoe UI" w:cs="Segoe UI"/>
+          <w:rFonts w:ascii="Avenir Next LT Pro" w:hAnsi="Avenir Next LT Pro" w:cs="Segoe UI"/>
           <w:sz w:val="44"/>
           <w:szCs w:val="44"/>
         </w:rPr>
@@ -558,7 +540,7 @@
     <w:p>
       <w:pPr>
         <w:rPr>
-          <w:rFonts w:ascii="Segoe UI" w:hAnsi="Segoe UI" w:cs="Segoe UI"/>
+          <w:rFonts w:ascii="Avenir Next LT Pro" w:hAnsi="Avenir Next LT Pro" w:cs="Segoe UI"/>
           <w:b/>
           <w:bCs/>
           <w:sz w:val="44"/>
@@ -569,7 +551,7 @@
         <w:r>
           <w:rPr>
             <w:rStyle w:val="Hyperlink"/>
-            <w:rFonts w:ascii="Segoe UI" w:hAnsi="Segoe UI" w:cs="Segoe UI"/>
+            <w:rFonts w:ascii="Avenir Next LT Pro" w:hAnsi="Avenir Next LT Pro" w:cs="Segoe UI"/>
             <w:b/>
             <w:bCs/>
             <w:sz w:val="44"/>
@@ -582,7 +564,7 @@
     <w:p>
       <w:pPr>
         <w:rPr>
-          <w:rFonts w:ascii="Segoe UI" w:hAnsi="Segoe UI" w:cs="Segoe UI"/>
+          <w:rFonts w:ascii="Avenir Next LT Pro" w:hAnsi="Avenir Next LT Pro" w:cs="Segoe UI"/>
           <w:b/>
           <w:bCs/>
           <w:sz w:val="44"/>
@@ -591,7 +573,7 @@
       </w:pPr>
       <w:r>
         <w:rPr>
-          <w:rFonts w:ascii="Segoe UI" w:hAnsi="Segoe UI" w:cs="Segoe UI"/>
+          <w:rFonts w:ascii="Avenir Next LT Pro" w:hAnsi="Avenir Next LT Pro" w:cs="Segoe UI"/>
           <w:b/>
           <w:bCs/>
           <w:sz w:val="44"/>
@@ -604,7 +586,7 @@
       <w:pPr>
         <w:rPr>
           <w:rStyle w:val="Hyperlink"/>
-          <w:rFonts w:ascii="Segoe UI" w:hAnsi="Segoe UI" w:cs="Segoe UI"/>
+          <w:rFonts w:ascii="Avenir Next LT Pro" w:hAnsi="Avenir Next LT Pro" w:cs="Segoe UI"/>
           <w:b/>
           <w:bCs/>
           <w:sz w:val="36"/>
@@ -615,7 +597,7 @@
         <w:r>
           <w:rPr>
             <w:rStyle w:val="Hyperlink"/>
-            <w:rFonts w:ascii="Segoe UI" w:hAnsi="Segoe UI" w:cs="Segoe UI"/>
+            <w:rFonts w:ascii="Avenir Next LT Pro" w:hAnsi="Avenir Next LT Pro" w:cs="Segoe UI"/>
             <w:b/>
             <w:bCs/>
             <w:sz w:val="36"/>
@@ -628,14 +610,16 @@
     <w:p>
       <w:pPr>
         <w:rPr>
-          <w:b/>
-          <w:bCs/>
-          <w:sz w:val="28"/>
-          <w:szCs w:val="28"/>
-        </w:rPr>
-      </w:pPr>
-      <w:r>
-        <w:rPr>
+          <w:rFonts w:ascii="Avenir Next LT Pro" w:hAnsi="Avenir Next LT Pro"/>
+          <w:b/>
+          <w:bCs/>
+          <w:sz w:val="28"/>
+          <w:szCs w:val="28"/>
+        </w:rPr>
+      </w:pPr>
+      <w:r>
+        <w:rPr>
+          <w:rFonts w:ascii="Avenir Next LT Pro" w:hAnsi="Avenir Next LT Pro"/>
           <w:b/>
           <w:bCs/>
           <w:sz w:val="28"/>
@@ -647,7 +631,7 @@
     <w:p>
       <w:pPr>
         <w:rPr>
-          <w:rFonts w:ascii="Segoe UI" w:hAnsi="Segoe UI" w:cs="Segoe UI"/>
+          <w:rFonts w:ascii="Avenir Next LT Pro" w:hAnsi="Avenir Next LT Pro" w:cs="Segoe UI"/>
           <w:b/>
           <w:bCs/>
           <w:sz w:val="32"/>
@@ -656,7 +640,7 @@
       </w:pPr>
       <w:r>
         <w:rPr>
-          <w:rFonts w:ascii="Segoe UI" w:hAnsi="Segoe UI" w:cs="Segoe UI"/>
+          <w:rFonts w:ascii="Avenir Next LT Pro" w:hAnsi="Avenir Next LT Pro" w:cs="Segoe UI"/>
           <w:b/>
           <w:bCs/>
           <w:sz w:val="24"/>
@@ -667,7 +651,7 @@
       <w:proofErr w:type="spellStart"/>
       <w:r>
         <w:rPr>
-          <w:rFonts w:ascii="Segoe UI" w:hAnsi="Segoe UI" w:cs="Segoe UI"/>
+          <w:rFonts w:ascii="Avenir Next LT Pro" w:hAnsi="Avenir Next LT Pro" w:cs="Segoe UI"/>
           <w:b/>
           <w:bCs/>
           <w:sz w:val="32"/>
@@ -678,7 +662,7 @@
       <w:proofErr w:type="spellEnd"/>
       <w:r>
         <w:rPr>
-          <w:rFonts w:ascii="Segoe UI" w:hAnsi="Segoe UI" w:cs="Segoe UI"/>
+          <w:rFonts w:ascii="Avenir Next LT Pro" w:hAnsi="Avenir Next LT Pro" w:cs="Segoe UI"/>
           <w:b/>
           <w:bCs/>
           <w:sz w:val="32"/>
@@ -690,7 +674,7 @@
     <w:p>
       <w:pPr>
         <w:rPr>
-          <w:rFonts w:ascii="Segoe UI" w:hAnsi="Segoe UI" w:cs="Segoe UI"/>
+          <w:rFonts w:ascii="Avenir Next LT Pro" w:hAnsi="Avenir Next LT Pro" w:cs="Segoe UI"/>
           <w:b/>
           <w:bCs/>
           <w:sz w:val="32"/>
@@ -700,7 +684,7 @@
       <w:proofErr w:type="spellStart"/>
       <w:r>
         <w:rPr>
-          <w:rFonts w:ascii="Segoe UI" w:hAnsi="Segoe UI" w:cs="Segoe UI"/>
+          <w:rFonts w:ascii="Avenir Next LT Pro" w:hAnsi="Avenir Next LT Pro" w:cs="Segoe UI"/>
           <w:b/>
           <w:bCs/>
           <w:sz w:val="24"/>
@@ -711,7 +695,7 @@
       <w:proofErr w:type="spellEnd"/>
       <w:r>
         <w:rPr>
-          <w:rFonts w:ascii="Segoe UI" w:hAnsi="Segoe UI" w:cs="Segoe UI"/>
+          <w:rFonts w:ascii="Avenir Next LT Pro" w:hAnsi="Avenir Next LT Pro" w:cs="Segoe UI"/>
           <w:b/>
           <w:bCs/>
           <w:sz w:val="24"/>
@@ -721,7 +705,7 @@
       </w:r>
       <w:r>
         <w:rPr>
-          <w:rFonts w:ascii="Segoe UI" w:hAnsi="Segoe UI" w:cs="Segoe UI"/>
+          <w:rFonts w:ascii="Avenir Next LT Pro" w:hAnsi="Avenir Next LT Pro" w:cs="Segoe UI"/>
           <w:b/>
           <w:bCs/>
           <w:sz w:val="32"/>
@@ -734,7 +718,7 @@
       <w:pPr>
         <w:rPr>
           <w:rStyle w:val="Hyperlink"/>
-          <w:rFonts w:ascii="Segoe UI" w:hAnsi="Segoe UI" w:cs="Segoe UI"/>
+          <w:rFonts w:ascii="Avenir Next LT Pro" w:hAnsi="Avenir Next LT Pro" w:cs="Segoe UI"/>
           <w:b/>
           <w:bCs/>
           <w:sz w:val="36"/>
@@ -745,30 +729,23 @@
     <w:p>
       <w:pPr>
         <w:rPr>
-          <w:rFonts w:ascii="Segoe UI" w:hAnsi="Segoe UI" w:cs="Segoe UI"/>
-          <w:sz w:val="28"/>
-          <w:szCs w:val="28"/>
-        </w:rPr>
-      </w:pPr>
-      <w:r>
-        <w:rPr>
-          <w:rFonts w:ascii="Segoe UI" w:hAnsi="Segoe UI" w:cs="Segoe UI"/>
-          <w:sz w:val="28"/>
-          <w:szCs w:val="28"/>
-        </w:rPr>
-        <w:t xml:space="preserve">The </w:t>
-      </w:r>
-      <w:r>
-        <w:rPr>
-          <w:rFonts w:ascii="Segoe UI" w:hAnsi="Segoe UI" w:cs="Segoe UI"/>
-          <w:sz w:val="28"/>
-          <w:szCs w:val="28"/>
-        </w:rPr>
-        <w:t>pack contains</w:t>
-      </w:r>
-      <w:r>
-        <w:rPr>
-          <w:rFonts w:ascii="Segoe UI" w:hAnsi="Segoe UI" w:cs="Segoe UI"/>
+          <w:rFonts w:ascii="Avenir Next LT Pro" w:hAnsi="Avenir Next LT Pro" w:cs="Segoe UI"/>
+          <w:sz w:val="28"/>
+          <w:szCs w:val="28"/>
+        </w:rPr>
+      </w:pPr>
+      <w:r>
+        <w:rPr>
+          <w:rFonts w:ascii="Avenir Next LT Pro" w:hAnsi="Avenir Next LT Pro" w:cs="Segoe UI"/>
+          <w:sz w:val="28"/>
+          <w:szCs w:val="28"/>
+        </w:rPr>
+        <w:lastRenderedPageBreak/>
+        <w:t>The pack contains</w:t>
+      </w:r>
+      <w:r>
+        <w:rPr>
+          <w:rFonts w:ascii="Avenir Next LT Pro" w:hAnsi="Avenir Next LT Pro" w:cs="Segoe UI"/>
           <w:sz w:val="28"/>
           <w:szCs w:val="28"/>
         </w:rPr>
@@ -778,29 +755,193 @@
     <w:p>
       <w:pPr>
         <w:rPr>
-          <w:rFonts w:ascii="Segoe UI" w:hAnsi="Segoe UI" w:cs="Segoe UI"/>
+          <w:rFonts w:ascii="Avenir Next LT Pro" w:hAnsi="Avenir Next LT Pro" w:cs="Segoe UI"/>
+          <w:sz w:val="28"/>
+          <w:szCs w:val="28"/>
+        </w:rPr>
+      </w:pPr>
+    </w:p>
+    <w:p>
+      <w:pPr>
+        <w:rPr>
+          <w:rFonts w:ascii="Avenir Next LT Pro" w:hAnsi="Avenir Next LT Pro" w:cs="Segoe UI"/>
+          <w:b/>
+          <w:bCs/>
+          <w:sz w:val="36"/>
+          <w:szCs w:val="36"/>
+        </w:rPr>
+      </w:pPr>
+      <w:r>
+        <w:rPr>
+          <w:rFonts w:ascii="Avenir Next LT Pro" w:hAnsi="Avenir Next LT Pro" w:cs="Segoe UI"/>
+          <w:b/>
+          <w:bCs/>
+          <w:sz w:val="36"/>
+          <w:szCs w:val="36"/>
+        </w:rPr>
+        <w:t>Chrome Extension - JSON Formatter</w:t>
+      </w:r>
+    </w:p>
+    <w:p>
+      <w:pPr>
+        <w:rPr>
+          <w:rFonts w:ascii="Avenir Next LT Pro" w:hAnsi="Avenir Next LT Pro" w:cs="Segoe UI"/>
+          <w:sz w:val="28"/>
+          <w:szCs w:val="28"/>
+        </w:rPr>
+      </w:pPr>
+      <w:r>
+        <w:rPr>
+          <w:rFonts w:ascii="Avenir Next LT Pro" w:hAnsi="Avenir Next LT Pro" w:cs="Segoe UI"/>
+          <w:sz w:val="28"/>
+          <w:szCs w:val="28"/>
+        </w:rPr>
+        <w:t xml:space="preserve">It is useful to have a JSON formatter in the browser. Search for </w:t>
+      </w:r>
+      <w:r>
+        <w:rPr>
+          <w:rFonts w:ascii="Avenir Next LT Pro" w:hAnsi="Avenir Next LT Pro" w:cs="Segoe UI"/>
           <w:i/>
           <w:iCs/>
           <w:sz w:val="28"/>
           <w:szCs w:val="28"/>
         </w:rPr>
-      </w:pPr>
-      <w:r>
-        <w:rPr>
-          <w:rFonts w:ascii="Segoe UI" w:hAnsi="Segoe UI" w:cs="Segoe UI"/>
-          <w:i/>
-          <w:iCs/>
-          <w:sz w:val="28"/>
-          <w:szCs w:val="28"/>
-        </w:rPr>
-        <w:t>Much inspiration was drawn from the following playlist on YouTube, particularly lessons 14 onwards:</w:t>
-      </w:r>
-    </w:p>
-    <w:p>
+        <w:t xml:space="preserve">Chrome Extensions JSON Formatter </w:t>
+      </w:r>
+      <w:r>
+        <w:rPr>
+          <w:rFonts w:ascii="Avenir Next LT Pro" w:hAnsi="Avenir Next LT Pro" w:cs="Segoe UI"/>
+          <w:sz w:val="28"/>
+          <w:szCs w:val="28"/>
+        </w:rPr>
+        <w:t>and install.</w:t>
+      </w:r>
+    </w:p>
+    <w:p>
+      <w:pPr>
+        <w:rPr>
+          <w:rFonts w:ascii="Avenir Next LT Pro" w:hAnsi="Avenir Next LT Pro" w:cs="Segoe UI"/>
+          <w:sz w:val="18"/>
+          <w:szCs w:val="18"/>
+        </w:rPr>
+      </w:pPr>
       <w:hyperlink r:id="rId9" w:history="1">
         <w:r>
           <w:rPr>
             <w:rStyle w:val="Hyperlink"/>
+            <w:rFonts w:ascii="Avenir Next LT Pro" w:hAnsi="Avenir Next LT Pro" w:cs="Segoe UI"/>
+            <w:sz w:val="18"/>
+            <w:szCs w:val="18"/>
+          </w:rPr>
+          <w:t>https://chrome.google.com/webstore/detail/json-formatter/bcjindcccaagfpapjjmafapmmgkkhgoa?hl=en</w:t>
+        </w:r>
+      </w:hyperlink>
+    </w:p>
+    <w:p>
+      <w:pPr>
+        <w:rPr>
+          <w:rFonts w:ascii="Avenir Next LT Pro" w:hAnsi="Avenir Next LT Pro" w:cs="Segoe UI"/>
+          <w:sz w:val="28"/>
+          <w:szCs w:val="28"/>
+        </w:rPr>
+      </w:pPr>
+      <w:r>
+        <w:rPr>
+          <w:rFonts w:ascii="Avenir Next LT Pro" w:hAnsi="Avenir Next LT Pro" w:cs="Segoe UI"/>
+          <w:sz w:val="28"/>
+          <w:szCs w:val="28"/>
+        </w:rPr>
+        <w:t xml:space="preserve">Or use </w:t>
+      </w:r>
+      <w:hyperlink r:id="rId10" w:history="1">
+        <w:r>
+          <w:rPr>
+            <w:rStyle w:val="Hyperlink"/>
+            <w:rFonts w:ascii="Avenir Next LT Pro" w:hAnsi="Avenir Next LT Pro" w:cs="Segoe UI"/>
+            <w:sz w:val="28"/>
+            <w:szCs w:val="28"/>
+          </w:rPr>
+          <w:t>https://jsoneditoronline.org/</w:t>
+        </w:r>
+      </w:hyperlink>
+      <w:r>
+        <w:rPr>
+          <w:rFonts w:ascii="Avenir Next LT Pro" w:hAnsi="Avenir Next LT Pro"/>
+        </w:rPr>
+        <w:t xml:space="preserve"> </w:t>
+      </w:r>
+      <w:r>
+        <w:rPr>
+          <w:rFonts w:ascii="Avenir Next LT Pro" w:hAnsi="Avenir Next LT Pro" w:cs="Segoe UI"/>
+          <w:sz w:val="28"/>
+          <w:szCs w:val="28"/>
+        </w:rPr>
+        <w:t>which we will need later anyway.</w:t>
+      </w:r>
+    </w:p>
+    <w:p>
+      <w:pPr>
+        <w:rPr>
+          <w:rStyle w:val="Hyperlink"/>
+          <w:rFonts w:ascii="Avenir Next LT Pro" w:hAnsi="Avenir Next LT Pro" w:cs="Segoe UI"/>
+          <w:sz w:val="28"/>
+          <w:szCs w:val="28"/>
+        </w:rPr>
+      </w:pPr>
+    </w:p>
+    <w:p>
+      <w:pPr>
+        <w:rPr>
+          <w:rFonts w:ascii="Avenir Next LT Pro" w:hAnsi="Avenir Next LT Pro" w:cs="Segoe UI"/>
+          <w:b/>
+          <w:bCs/>
+          <w:sz w:val="36"/>
+          <w:szCs w:val="36"/>
+        </w:rPr>
+      </w:pPr>
+      <w:r>
+        <w:rPr>
+          <w:rFonts w:ascii="Avenir Next LT Pro" w:hAnsi="Avenir Next LT Pro" w:cs="Segoe UI"/>
+          <w:b/>
+          <w:bCs/>
+          <w:sz w:val="36"/>
+          <w:szCs w:val="36"/>
+        </w:rPr>
+        <w:t>Inspiration</w:t>
+      </w:r>
+    </w:p>
+    <w:p>
+      <w:pPr>
+        <w:rPr>
+          <w:rFonts w:ascii="Avenir Next LT Pro" w:hAnsi="Avenir Next LT Pro" w:cs="Segoe UI"/>
+          <w:i/>
+          <w:iCs/>
+          <w:sz w:val="28"/>
+          <w:szCs w:val="28"/>
+        </w:rPr>
+      </w:pPr>
+      <w:r>
+        <w:rPr>
+          <w:rFonts w:ascii="Avenir Next LT Pro" w:hAnsi="Avenir Next LT Pro" w:cs="Segoe UI"/>
+          <w:i/>
+          <w:iCs/>
+          <w:sz w:val="28"/>
+          <w:szCs w:val="28"/>
+        </w:rPr>
+        <w:t>Much inspiration was drawn from the following playlist on YouTube, particularly lessons 14 onwards:</w:t>
+      </w:r>
+    </w:p>
+    <w:p>
+      <w:pPr>
+        <w:rPr>
+          <w:rFonts w:ascii="Avenir Next LT Pro" w:hAnsi="Avenir Next LT Pro"/>
+        </w:rPr>
+      </w:pPr>
+      <w:hyperlink r:id="rId11" w:history="1">
+        <w:r>
+          <w:rPr>
+            <w:rStyle w:val="Hyperlink"/>
+            <w:rFonts w:ascii="Avenir Next LT Pro" w:hAnsi="Avenir Next LT Pro"/>
           </w:rPr>
           <w:t>https://www.youtube.com/watch?v=c_piVnQrJuY&amp;list=PLT9miexWCpPU3TtDIVxA765dh2MaJY5X3</w:t>
         </w:r>
@@ -809,7 +950,7 @@
     <w:p>
       <w:pPr>
         <w:rPr>
-          <w:rFonts w:ascii="Segoe UI" w:hAnsi="Segoe UI" w:cs="Segoe UI"/>
+          <w:rFonts w:ascii="Avenir Next LT Pro" w:hAnsi="Avenir Next LT Pro" w:cs="Segoe UI"/>
           <w:i/>
           <w:iCs/>
           <w:sz w:val="28"/>
@@ -818,7 +959,7 @@
       </w:pPr>
       <w:r>
         <w:rPr>
-          <w:rFonts w:ascii="Segoe UI" w:hAnsi="Segoe UI" w:cs="Segoe UI"/>
+          <w:rFonts w:ascii="Avenir Next LT Pro" w:hAnsi="Avenir Next LT Pro" w:cs="Segoe UI"/>
           <w:i/>
           <w:iCs/>
           <w:sz w:val="28"/>
@@ -829,1058 +970,336 @@
     </w:p>
     <w:p>
       <w:pPr>
-        <w:pStyle w:val="Heading3"/>
-        <w:shd w:val="clear" w:color="auto" w:fill="FFFFFF"/>
-        <w:spacing w:before="300" w:after="150"/>
-        <w:rPr>
-          <w:rFonts w:ascii="Arial" w:hAnsi="Arial" w:cs="Arial"/>
-          <w:b/>
-          <w:bCs/>
-          <w:color w:val="333333"/>
+        <w:rPr>
+          <w:rFonts w:ascii="Avenir Next LT Pro" w:hAnsi="Avenir Next LT Pro"/>
+        </w:rPr>
+      </w:pPr>
+    </w:p>
+    <w:p>
+      <w:pPr>
+        <w:rPr>
+          <w:rFonts w:ascii="Avenir Next LT Pro" w:hAnsi="Avenir Next LT Pro" w:cs="Segoe UI"/>
+          <w:sz w:val="28"/>
+          <w:szCs w:val="28"/>
+        </w:rPr>
+      </w:pPr>
+    </w:p>
+    <w:p>
+      <w:pPr>
+        <w:spacing w:line="259" w:lineRule="auto"/>
+        <w:rPr>
+          <w:rFonts w:ascii="Avenir Next LT Pro" w:hAnsi="Avenir Next LT Pro" w:cs="Segoe UI"/>
+          <w:sz w:val="28"/>
+          <w:szCs w:val="28"/>
+        </w:rPr>
+      </w:pPr>
+      <w:r>
+        <w:rPr>
+          <w:rFonts w:ascii="Avenir Next LT Pro" w:hAnsi="Avenir Next LT Pro" w:cs="Segoe UI"/>
+          <w:sz w:val="28"/>
+          <w:szCs w:val="28"/>
+        </w:rPr>
+        <w:br w:type="page"/>
+      </w:r>
+    </w:p>
+    <w:p>
+      <w:pPr>
+        <w:rPr>
+          <w:rFonts w:ascii="Avenir Next LT Pro" w:hAnsi="Avenir Next LT Pro" w:cs="Segoe UI"/>
+          <w:b/>
+          <w:bCs/>
+          <w:sz w:val="44"/>
+          <w:szCs w:val="44"/>
+        </w:rPr>
+      </w:pPr>
+      <w:r>
+        <w:rPr>
+          <w:rFonts w:ascii="Avenir Next LT Pro" w:hAnsi="Avenir Next LT Pro" w:cs="Segoe UI"/>
+          <w:b/>
+          <w:bCs/>
+          <w:sz w:val="44"/>
+          <w:szCs w:val="44"/>
+        </w:rPr>
+        <w:lastRenderedPageBreak/>
+        <w:t>SET UP</w:t>
+      </w:r>
+    </w:p>
+    <w:p>
+      <w:pPr>
+        <w:rPr>
+          <w:rFonts w:ascii="Avenir Next LT Pro" w:hAnsi="Avenir Next LT Pro" w:cs="Segoe UI"/>
+          <w:b/>
+          <w:bCs/>
+          <w:sz w:val="28"/>
+          <w:szCs w:val="28"/>
+        </w:rPr>
+      </w:pPr>
+      <w:r>
+        <w:rPr>
+          <w:rFonts w:ascii="Avenir Next LT Pro" w:hAnsi="Avenir Next LT Pro" w:cs="Segoe UI"/>
+          <w:b/>
+          <w:bCs/>
+          <w:sz w:val="28"/>
+          <w:szCs w:val="28"/>
+        </w:rPr>
+        <w:t>Installing a clone: (preferred method for workshop)</w:t>
+      </w:r>
+    </w:p>
+    <w:p>
+      <w:pPr>
+        <w:rPr>
+          <w:rFonts w:ascii="Avenir Next LT Pro" w:hAnsi="Avenir Next LT Pro" w:cs="Segoe UI"/>
+          <w:sz w:val="28"/>
+          <w:szCs w:val="28"/>
+        </w:rPr>
+      </w:pPr>
+      <w:r>
+        <w:rPr>
+          <w:rFonts w:ascii="Avenir Next LT Pro" w:hAnsi="Avenir Next LT Pro" w:cs="Segoe UI"/>
+          <w:sz w:val="28"/>
+          <w:szCs w:val="28"/>
+        </w:rPr>
+        <w:t>With a new empty installation of WP, add the ALL_IN_ONE plugin.</w:t>
+      </w:r>
+    </w:p>
+    <w:p>
+      <w:pPr>
+        <w:rPr>
+          <w:rFonts w:ascii="Avenir Next LT Pro" w:hAnsi="Avenir Next LT Pro" w:cs="Segoe UI"/>
+          <w:sz w:val="28"/>
+          <w:szCs w:val="28"/>
+        </w:rPr>
+      </w:pPr>
+      <w:r>
+        <w:rPr>
+          <w:rFonts w:ascii="Avenir Next LT Pro" w:hAnsi="Avenir Next LT Pro" w:cs="Segoe UI"/>
+          <w:sz w:val="28"/>
+          <w:szCs w:val="28"/>
+        </w:rPr>
+        <w:t xml:space="preserve">Import the </w:t>
+      </w:r>
+      <w:proofErr w:type="spellStart"/>
+      <w:r>
+        <w:rPr>
+          <w:rFonts w:ascii="Avenir Next LT Pro" w:hAnsi="Avenir Next LT Pro" w:cs="Segoe UI"/>
+          <w:sz w:val="28"/>
+          <w:szCs w:val="28"/>
+        </w:rPr>
+        <w:t>WordCampAthens.wpress</w:t>
+      </w:r>
+      <w:proofErr w:type="spellEnd"/>
+      <w:r>
+        <w:rPr>
+          <w:rFonts w:ascii="Avenir Next LT Pro" w:hAnsi="Avenir Next LT Pro" w:cs="Segoe UI"/>
+          <w:sz w:val="28"/>
+          <w:szCs w:val="28"/>
+        </w:rPr>
+        <w:t xml:space="preserve"> file. This should reproduce </w:t>
+      </w:r>
+      <w:proofErr w:type="gramStart"/>
+      <w:r>
+        <w:rPr>
+          <w:rFonts w:ascii="Avenir Next LT Pro" w:hAnsi="Avenir Next LT Pro" w:cs="Segoe UI"/>
+          <w:sz w:val="28"/>
+          <w:szCs w:val="28"/>
+        </w:rPr>
+        <w:t>all of</w:t>
+      </w:r>
+      <w:proofErr w:type="gramEnd"/>
+      <w:r>
+        <w:rPr>
+          <w:rFonts w:ascii="Avenir Next LT Pro" w:hAnsi="Avenir Next LT Pro" w:cs="Segoe UI"/>
+          <w:sz w:val="28"/>
+          <w:szCs w:val="28"/>
+        </w:rPr>
+        <w:t xml:space="preserve"> the site except for the custom MySQL table we use. (It won’t matter if you don’t have it).</w:t>
+      </w:r>
+    </w:p>
+    <w:p>
+      <w:pPr>
+        <w:rPr>
+          <w:rFonts w:ascii="Avenir Next LT Pro" w:hAnsi="Avenir Next LT Pro" w:cs="Segoe UI"/>
+          <w:sz w:val="28"/>
+          <w:szCs w:val="28"/>
+        </w:rPr>
+      </w:pPr>
+      <w:r>
+        <w:rPr>
+          <w:rFonts w:ascii="Avenir Next LT Pro" w:hAnsi="Avenir Next LT Pro" w:cs="Segoe UI"/>
+          <w:sz w:val="28"/>
+          <w:szCs w:val="28"/>
+        </w:rPr>
+        <w:t>Load the 01_tblTest.sql script into your WP database.</w:t>
+      </w:r>
+    </w:p>
+    <w:p>
+      <w:pPr>
+        <w:rPr>
+          <w:rFonts w:ascii="Avenir Next LT Pro" w:hAnsi="Avenir Next LT Pro" w:cs="Segoe UI"/>
+          <w:sz w:val="28"/>
+          <w:szCs w:val="28"/>
+        </w:rPr>
+      </w:pPr>
+      <w:r>
+        <w:rPr>
+          <w:rFonts w:ascii="Avenir Next LT Pro" w:hAnsi="Avenir Next LT Pro" w:cs="Segoe UI"/>
+          <w:sz w:val="28"/>
+          <w:szCs w:val="28"/>
+        </w:rPr>
+        <w:t>You can log</w:t>
+      </w:r>
+      <w:r>
+        <w:rPr>
+          <w:rFonts w:ascii="Avenir Next LT Pro" w:hAnsi="Avenir Next LT Pro" w:cs="Segoe UI"/>
+          <w:sz w:val="28"/>
+          <w:szCs w:val="28"/>
+        </w:rPr>
+        <w:t xml:space="preserve"> in</w:t>
+      </w:r>
+      <w:r>
+        <w:rPr>
+          <w:rFonts w:ascii="Avenir Next LT Pro" w:hAnsi="Avenir Next LT Pro" w:cs="Segoe UI"/>
+          <w:sz w:val="28"/>
+          <w:szCs w:val="28"/>
+        </w:rPr>
+        <w:t xml:space="preserve"> as </w:t>
+      </w:r>
+      <w:proofErr w:type="spellStart"/>
+      <w:r>
+        <w:rPr>
+          <w:rFonts w:ascii="Avenir Next LT Pro" w:hAnsi="Avenir Next LT Pro" w:cs="Segoe UI"/>
+          <w:sz w:val="28"/>
+          <w:szCs w:val="28"/>
+        </w:rPr>
+        <w:t>admistrator</w:t>
+      </w:r>
+      <w:proofErr w:type="spellEnd"/>
+      <w:r>
+        <w:rPr>
+          <w:rFonts w:ascii="Avenir Next LT Pro" w:hAnsi="Avenir Next LT Pro" w:cs="Segoe UI"/>
+          <w:sz w:val="28"/>
+          <w:szCs w:val="28"/>
+        </w:rPr>
+        <w:t>:</w:t>
+      </w:r>
+    </w:p>
+    <w:p>
+      <w:pPr>
+        <w:rPr>
+          <w:rFonts w:ascii="Avenir Next LT Pro" w:hAnsi="Avenir Next LT Pro" w:cs="Segoe UI"/>
+          <w:b/>
+          <w:bCs/>
+          <w:sz w:val="32"/>
+          <w:szCs w:val="32"/>
+        </w:rPr>
+      </w:pPr>
+      <w:r>
+        <w:rPr>
+          <w:rFonts w:ascii="Avenir Next LT Pro" w:hAnsi="Avenir Next LT Pro" w:cs="Segoe UI"/>
+          <w:b/>
+          <w:bCs/>
+          <w:sz w:val="24"/>
+          <w:szCs w:val="24"/>
+        </w:rPr>
+        <w:t xml:space="preserve">user: </w:t>
+      </w:r>
+      <w:proofErr w:type="spellStart"/>
+      <w:r>
+        <w:rPr>
+          <w:rFonts w:ascii="Avenir Next LT Pro" w:hAnsi="Avenir Next LT Pro" w:cs="Segoe UI"/>
+          <w:b/>
+          <w:bCs/>
+          <w:sz w:val="32"/>
+          <w:szCs w:val="32"/>
+        </w:rPr>
+        <w:t>greece</w:t>
+      </w:r>
+      <w:proofErr w:type="spellEnd"/>
+      <w:r>
+        <w:rPr>
+          <w:rFonts w:ascii="Avenir Next LT Pro" w:hAnsi="Avenir Next LT Pro" w:cs="Segoe UI"/>
+          <w:b/>
+          <w:bCs/>
+          <w:sz w:val="32"/>
+          <w:szCs w:val="32"/>
+        </w:rPr>
+        <w:t xml:space="preserve"> </w:t>
+      </w:r>
+    </w:p>
+    <w:p>
+      <w:pPr>
+        <w:rPr>
+          <w:rFonts w:ascii="Avenir Next LT Pro" w:hAnsi="Avenir Next LT Pro" w:cs="Segoe UI"/>
+          <w:b/>
+          <w:bCs/>
+          <w:sz w:val="32"/>
+          <w:szCs w:val="32"/>
+        </w:rPr>
+      </w:pPr>
+      <w:proofErr w:type="spellStart"/>
+      <w:r>
+        <w:rPr>
+          <w:rFonts w:ascii="Avenir Next LT Pro" w:hAnsi="Avenir Next LT Pro" w:cs="Segoe UI"/>
+          <w:b/>
+          <w:bCs/>
+          <w:sz w:val="24"/>
+          <w:szCs w:val="24"/>
+        </w:rPr>
+        <w:t>pwd</w:t>
+      </w:r>
+      <w:proofErr w:type="spellEnd"/>
+      <w:r>
+        <w:rPr>
+          <w:rFonts w:ascii="Avenir Next LT Pro" w:hAnsi="Avenir Next LT Pro" w:cs="Segoe UI"/>
+          <w:b/>
+          <w:bCs/>
+          <w:sz w:val="24"/>
+          <w:szCs w:val="24"/>
+        </w:rPr>
+        <w:t xml:space="preserve">: </w:t>
+      </w:r>
+      <w:r>
+        <w:rPr>
+          <w:rFonts w:ascii="Avenir Next LT Pro" w:hAnsi="Avenir Next LT Pro" w:cs="Segoe UI"/>
+          <w:b/>
+          <w:bCs/>
+          <w:sz w:val="32"/>
+          <w:szCs w:val="32"/>
+        </w:rPr>
+        <w:t>wordcampGREECE2021</w:t>
+      </w:r>
+    </w:p>
+    <w:p>
+      <w:pPr>
+        <w:rPr>
+          <w:rFonts w:ascii="Avenir Next LT Pro" w:hAnsi="Avenir Next LT Pro" w:cs="Segoe UI"/>
+          <w:sz w:val="28"/>
+          <w:szCs w:val="28"/>
+        </w:rPr>
+      </w:pPr>
+      <w:proofErr w:type="spellStart"/>
+      <w:r>
+        <w:rPr>
+          <w:rFonts w:ascii="Avenir Next LT Pro" w:hAnsi="Avenir Next LT Pro" w:cs="Segoe UI"/>
+          <w:b/>
+          <w:bCs/>
           <w:sz w:val="36"/>
           <w:szCs w:val="36"/>
         </w:rPr>
-      </w:pPr>
-      <w:r>
-        <w:rPr>
-          <w:rFonts w:ascii="Arial" w:hAnsi="Arial" w:cs="Arial"/>
-          <w:b/>
-          <w:bCs/>
-          <w:color w:val="333333"/>
+        <w:t>server.php</w:t>
+      </w:r>
+      <w:proofErr w:type="spellEnd"/>
+      <w:r>
+        <w:rPr>
+          <w:rFonts w:ascii="Avenir Next LT Pro" w:hAnsi="Avenir Next LT Pro" w:cs="Segoe UI"/>
           <w:sz w:val="36"/>
           <w:szCs w:val="36"/>
         </w:rPr>
-        <w:t>DISABLING ENDPOINTS</w:t>
-      </w:r>
-    </w:p>
-    <w:p>
-      <w:hyperlink r:id="rId10" w:history="1">
-        <w:r>
-          <w:rPr>
-            <w:rStyle w:val="Hyperlink"/>
-          </w:rPr>
-          <w:t>http://juha.blog/dev/wordpress/disable-wordpress-rest-api-endpoints-example-user-endpoint/</w:t>
-        </w:r>
-      </w:hyperlink>
-    </w:p>
-    <w:p>
-      <w:pPr>
-        <w:pStyle w:val="Heading3"/>
-        <w:shd w:val="clear" w:color="auto" w:fill="FFFFFF"/>
-        <w:spacing w:before="300" w:after="150"/>
-        <w:rPr>
-          <w:rFonts w:ascii="Arial" w:hAnsi="Arial" w:cs="Arial"/>
-          <w:color w:val="333333"/>
-          <w:sz w:val="36"/>
-          <w:szCs w:val="36"/>
-        </w:rPr>
-      </w:pPr>
-      <w:r>
-        <w:rPr>
-          <w:rFonts w:ascii="Arial" w:hAnsi="Arial" w:cs="Arial"/>
-          <w:b/>
-          <w:bCs/>
-          <w:color w:val="333333"/>
-          <w:sz w:val="36"/>
-          <w:szCs w:val="36"/>
-        </w:rPr>
-        <w:t>How to disable user endpoint</w:t>
-      </w:r>
-    </w:p>
-    <w:p>
-      <w:pPr>
-        <w:pStyle w:val="NormalWeb"/>
-        <w:shd w:val="clear" w:color="auto" w:fill="FFFFFF"/>
-        <w:spacing w:before="0" w:beforeAutospacing="0" w:after="150" w:afterAutospacing="0"/>
-        <w:rPr>
-          <w:rFonts w:ascii="Helvetica" w:hAnsi="Helvetica" w:cs="Helvetica"/>
-          <w:color w:val="333333"/>
-          <w:sz w:val="26"/>
-          <w:szCs w:val="26"/>
-        </w:rPr>
-      </w:pPr>
-      <w:r>
-        <w:rPr>
-          <w:rFonts w:ascii="Helvetica" w:hAnsi="Helvetica" w:cs="Helvetica"/>
-          <w:color w:val="333333"/>
-          <w:sz w:val="26"/>
-          <w:szCs w:val="26"/>
-        </w:rPr>
-        <w:t xml:space="preserve">Easy way to solve this is to disable user endpoint (if you don’t need it in your application). This can be done using </w:t>
-      </w:r>
-      <w:proofErr w:type="spellStart"/>
-      <w:r>
-        <w:rPr>
-          <w:rFonts w:ascii="Helvetica" w:hAnsi="Helvetica" w:cs="Helvetica"/>
-          <w:color w:val="333333"/>
-          <w:sz w:val="26"/>
-          <w:szCs w:val="26"/>
-        </w:rPr>
-        <w:t>rest_endpoints</w:t>
-      </w:r>
-      <w:proofErr w:type="spellEnd"/>
-      <w:r>
-        <w:rPr>
-          <w:rFonts w:ascii="Helvetica" w:hAnsi="Helvetica" w:cs="Helvetica"/>
-          <w:color w:val="333333"/>
-          <w:sz w:val="26"/>
-          <w:szCs w:val="26"/>
-        </w:rPr>
-        <w:t xml:space="preserve"> filter in your </w:t>
-      </w:r>
-      <w:proofErr w:type="spellStart"/>
-      <w:r>
-        <w:rPr>
-          <w:rFonts w:ascii="Helvetica" w:hAnsi="Helvetica" w:cs="Helvetica"/>
-          <w:color w:val="333333"/>
-          <w:sz w:val="26"/>
-          <w:szCs w:val="26"/>
-        </w:rPr>
-        <w:t>functions.php</w:t>
-      </w:r>
-      <w:proofErr w:type="spellEnd"/>
-      <w:r>
-        <w:rPr>
-          <w:rFonts w:ascii="Helvetica" w:hAnsi="Helvetica" w:cs="Helvetica"/>
-          <w:color w:val="333333"/>
-          <w:sz w:val="26"/>
-          <w:szCs w:val="26"/>
-        </w:rPr>
-        <w:t>. Following filter will disable user endpoints. You can user same logic to any endpoint you want to close.</w:t>
-      </w:r>
-    </w:p>
-    <w:p>
-      <w:pPr>
-        <w:pStyle w:val="HTMLPreformatted"/>
-        <w:pBdr>
-          <w:top w:val="single" w:sz="6" w:space="7" w:color="CCCCCC"/>
-          <w:left w:val="single" w:sz="6" w:space="7" w:color="CCCCCC"/>
-          <w:bottom w:val="single" w:sz="6" w:space="7" w:color="CCCCCC"/>
-          <w:right w:val="single" w:sz="6" w:space="7" w:color="CCCCCC"/>
-        </w:pBdr>
-        <w:shd w:val="clear" w:color="auto" w:fill="F5F5F5"/>
-        <w:wordWrap w:val="0"/>
-        <w:spacing w:after="150"/>
-        <w:rPr>
-          <w:rFonts w:ascii="Consolas" w:hAnsi="Consolas"/>
-          <w:color w:val="333333"/>
-        </w:rPr>
-      </w:pPr>
-      <w:proofErr w:type="spellStart"/>
-      <w:r>
-        <w:rPr>
-          <w:rFonts w:ascii="Consolas" w:hAnsi="Consolas"/>
-          <w:color w:val="333333"/>
-        </w:rPr>
-        <w:t>add_filter</w:t>
-      </w:r>
-      <w:proofErr w:type="spellEnd"/>
-      <w:r>
-        <w:rPr>
-          <w:rFonts w:ascii="Consolas" w:hAnsi="Consolas"/>
-          <w:color w:val="333333"/>
-        </w:rPr>
-        <w:t>( '</w:t>
-      </w:r>
-      <w:proofErr w:type="spellStart"/>
-      <w:r>
-        <w:rPr>
-          <w:rFonts w:ascii="Consolas" w:hAnsi="Consolas"/>
-          <w:color w:val="333333"/>
-        </w:rPr>
-        <w:t>rest_endpoints</w:t>
-      </w:r>
-      <w:proofErr w:type="spellEnd"/>
-      <w:r>
-        <w:rPr>
-          <w:rFonts w:ascii="Consolas" w:hAnsi="Consolas"/>
-          <w:color w:val="333333"/>
-        </w:rPr>
-        <w:t>', function( $endpoints ){</w:t>
-      </w:r>
-    </w:p>
-    <w:p>
-      <w:pPr>
-        <w:pStyle w:val="HTMLPreformatted"/>
-        <w:pBdr>
-          <w:top w:val="single" w:sz="6" w:space="7" w:color="CCCCCC"/>
-          <w:left w:val="single" w:sz="6" w:space="7" w:color="CCCCCC"/>
-          <w:bottom w:val="single" w:sz="6" w:space="7" w:color="CCCCCC"/>
-          <w:right w:val="single" w:sz="6" w:space="7" w:color="CCCCCC"/>
-        </w:pBdr>
-        <w:shd w:val="clear" w:color="auto" w:fill="F5F5F5"/>
-        <w:wordWrap w:val="0"/>
-        <w:spacing w:after="150"/>
-        <w:rPr>
-          <w:rFonts w:ascii="Consolas" w:hAnsi="Consolas"/>
-          <w:color w:val="333333"/>
-        </w:rPr>
-      </w:pPr>
-      <w:r>
-        <w:rPr>
-          <w:rFonts w:ascii="Consolas" w:hAnsi="Consolas"/>
-          <w:color w:val="333333"/>
-        </w:rPr>
-        <w:t xml:space="preserve">    if ( </w:t>
-      </w:r>
-      <w:proofErr w:type="spellStart"/>
-      <w:r>
-        <w:rPr>
-          <w:rFonts w:ascii="Consolas" w:hAnsi="Consolas"/>
-          <w:color w:val="333333"/>
-        </w:rPr>
-        <w:t>isset</w:t>
-      </w:r>
-      <w:proofErr w:type="spellEnd"/>
-      <w:r>
-        <w:rPr>
-          <w:rFonts w:ascii="Consolas" w:hAnsi="Consolas"/>
-          <w:color w:val="333333"/>
-        </w:rPr>
-        <w:t>( $endpoints['/</w:t>
-      </w:r>
-      <w:proofErr w:type="spellStart"/>
-      <w:r>
-        <w:rPr>
-          <w:rFonts w:ascii="Consolas" w:hAnsi="Consolas"/>
-          <w:color w:val="333333"/>
-        </w:rPr>
-        <w:t>wp</w:t>
-      </w:r>
-      <w:proofErr w:type="spellEnd"/>
-      <w:r>
-        <w:rPr>
-          <w:rFonts w:ascii="Consolas" w:hAnsi="Consolas"/>
-          <w:color w:val="333333"/>
-        </w:rPr>
-        <w:t>/v2/users'] ) ) {</w:t>
-      </w:r>
-    </w:p>
-    <w:p>
-      <w:pPr>
-        <w:pStyle w:val="HTMLPreformatted"/>
-        <w:pBdr>
-          <w:top w:val="single" w:sz="6" w:space="7" w:color="CCCCCC"/>
-          <w:left w:val="single" w:sz="6" w:space="7" w:color="CCCCCC"/>
-          <w:bottom w:val="single" w:sz="6" w:space="7" w:color="CCCCCC"/>
-          <w:right w:val="single" w:sz="6" w:space="7" w:color="CCCCCC"/>
-        </w:pBdr>
-        <w:shd w:val="clear" w:color="auto" w:fill="F5F5F5"/>
-        <w:wordWrap w:val="0"/>
-        <w:spacing w:after="150"/>
-        <w:rPr>
-          <w:rFonts w:ascii="Consolas" w:hAnsi="Consolas"/>
-          <w:color w:val="333333"/>
-        </w:rPr>
-      </w:pPr>
-      <w:r>
-        <w:rPr>
-          <w:rFonts w:ascii="Consolas" w:hAnsi="Consolas"/>
-          <w:color w:val="333333"/>
-        </w:rPr>
-        <w:t xml:space="preserve">        unset( $endpoints['/</w:t>
-      </w:r>
-      <w:proofErr w:type="spellStart"/>
-      <w:r>
-        <w:rPr>
-          <w:rFonts w:ascii="Consolas" w:hAnsi="Consolas"/>
-          <w:color w:val="333333"/>
-        </w:rPr>
-        <w:t>wp</w:t>
-      </w:r>
-      <w:proofErr w:type="spellEnd"/>
-      <w:r>
-        <w:rPr>
-          <w:rFonts w:ascii="Consolas" w:hAnsi="Consolas"/>
-          <w:color w:val="333333"/>
-        </w:rPr>
-        <w:t>/v2/users'] );</w:t>
-      </w:r>
-    </w:p>
-    <w:p>
-      <w:pPr>
-        <w:pStyle w:val="HTMLPreformatted"/>
-        <w:pBdr>
-          <w:top w:val="single" w:sz="6" w:space="7" w:color="CCCCCC"/>
-          <w:left w:val="single" w:sz="6" w:space="7" w:color="CCCCCC"/>
-          <w:bottom w:val="single" w:sz="6" w:space="7" w:color="CCCCCC"/>
-          <w:right w:val="single" w:sz="6" w:space="7" w:color="CCCCCC"/>
-        </w:pBdr>
-        <w:shd w:val="clear" w:color="auto" w:fill="F5F5F5"/>
-        <w:wordWrap w:val="0"/>
-        <w:spacing w:after="150"/>
-        <w:rPr>
-          <w:rFonts w:ascii="Consolas" w:hAnsi="Consolas"/>
-          <w:color w:val="333333"/>
-        </w:rPr>
-      </w:pPr>
-      <w:r>
-        <w:rPr>
-          <w:rFonts w:ascii="Consolas" w:hAnsi="Consolas"/>
-          <w:color w:val="333333"/>
-        </w:rPr>
-        <w:t xml:space="preserve">    }</w:t>
-      </w:r>
-    </w:p>
-    <w:p>
-      <w:pPr>
-        <w:pStyle w:val="HTMLPreformatted"/>
-        <w:pBdr>
-          <w:top w:val="single" w:sz="6" w:space="7" w:color="CCCCCC"/>
-          <w:left w:val="single" w:sz="6" w:space="7" w:color="CCCCCC"/>
-          <w:bottom w:val="single" w:sz="6" w:space="7" w:color="CCCCCC"/>
-          <w:right w:val="single" w:sz="6" w:space="7" w:color="CCCCCC"/>
-        </w:pBdr>
-        <w:shd w:val="clear" w:color="auto" w:fill="F5F5F5"/>
-        <w:wordWrap w:val="0"/>
-        <w:spacing w:after="150"/>
-        <w:rPr>
-          <w:rFonts w:ascii="Consolas" w:hAnsi="Consolas"/>
-          <w:color w:val="333333"/>
-        </w:rPr>
-      </w:pPr>
-      <w:r>
-        <w:rPr>
-          <w:rFonts w:ascii="Consolas" w:hAnsi="Consolas"/>
-          <w:color w:val="333333"/>
-        </w:rPr>
-        <w:t xml:space="preserve">    if ( </w:t>
-      </w:r>
-      <w:proofErr w:type="spellStart"/>
-      <w:r>
-        <w:rPr>
-          <w:rFonts w:ascii="Consolas" w:hAnsi="Consolas"/>
-          <w:color w:val="333333"/>
-        </w:rPr>
-        <w:t>isset</w:t>
-      </w:r>
-      <w:proofErr w:type="spellEnd"/>
-      <w:r>
-        <w:rPr>
-          <w:rFonts w:ascii="Consolas" w:hAnsi="Consolas"/>
-          <w:color w:val="333333"/>
-        </w:rPr>
-        <w:t>( $endpoints['/</w:t>
-      </w:r>
-      <w:proofErr w:type="spellStart"/>
-      <w:r>
-        <w:rPr>
-          <w:rFonts w:ascii="Consolas" w:hAnsi="Consolas"/>
-          <w:color w:val="333333"/>
-        </w:rPr>
-        <w:t>wp</w:t>
-      </w:r>
-      <w:proofErr w:type="spellEnd"/>
-      <w:r>
-        <w:rPr>
-          <w:rFonts w:ascii="Consolas" w:hAnsi="Consolas"/>
-          <w:color w:val="333333"/>
-        </w:rPr>
-        <w:t>/v2/users/(?P&lt;id&gt;[\d]+)'] ) ) {</w:t>
-      </w:r>
-    </w:p>
-    <w:p>
-      <w:pPr>
-        <w:pStyle w:val="HTMLPreformatted"/>
-        <w:pBdr>
-          <w:top w:val="single" w:sz="6" w:space="7" w:color="CCCCCC"/>
-          <w:left w:val="single" w:sz="6" w:space="7" w:color="CCCCCC"/>
-          <w:bottom w:val="single" w:sz="6" w:space="7" w:color="CCCCCC"/>
-          <w:right w:val="single" w:sz="6" w:space="7" w:color="CCCCCC"/>
-        </w:pBdr>
-        <w:shd w:val="clear" w:color="auto" w:fill="F5F5F5"/>
-        <w:wordWrap w:val="0"/>
-        <w:spacing w:after="150"/>
-        <w:rPr>
-          <w:rFonts w:ascii="Consolas" w:hAnsi="Consolas"/>
-          <w:color w:val="333333"/>
-        </w:rPr>
-      </w:pPr>
-      <w:r>
-        <w:rPr>
-          <w:rFonts w:ascii="Consolas" w:hAnsi="Consolas"/>
-          <w:color w:val="333333"/>
-        </w:rPr>
-        <w:t xml:space="preserve">        unset( $endpoints['/</w:t>
-      </w:r>
-      <w:proofErr w:type="spellStart"/>
-      <w:r>
-        <w:rPr>
-          <w:rFonts w:ascii="Consolas" w:hAnsi="Consolas"/>
-          <w:color w:val="333333"/>
-        </w:rPr>
-        <w:t>wp</w:t>
-      </w:r>
-      <w:proofErr w:type="spellEnd"/>
-      <w:r>
-        <w:rPr>
-          <w:rFonts w:ascii="Consolas" w:hAnsi="Consolas"/>
-          <w:color w:val="333333"/>
-        </w:rPr>
-        <w:t>/v2/users/(?P&lt;id&gt;[\d]+)'] );</w:t>
-      </w:r>
-    </w:p>
-    <w:p>
-      <w:pPr>
-        <w:pStyle w:val="HTMLPreformatted"/>
-        <w:pBdr>
-          <w:top w:val="single" w:sz="6" w:space="7" w:color="CCCCCC"/>
-          <w:left w:val="single" w:sz="6" w:space="7" w:color="CCCCCC"/>
-          <w:bottom w:val="single" w:sz="6" w:space="7" w:color="CCCCCC"/>
-          <w:right w:val="single" w:sz="6" w:space="7" w:color="CCCCCC"/>
-        </w:pBdr>
-        <w:shd w:val="clear" w:color="auto" w:fill="F5F5F5"/>
-        <w:wordWrap w:val="0"/>
-        <w:spacing w:after="150"/>
-        <w:rPr>
-          <w:rFonts w:ascii="Consolas" w:hAnsi="Consolas"/>
-          <w:color w:val="333333"/>
-        </w:rPr>
-      </w:pPr>
-      <w:r>
-        <w:rPr>
-          <w:rFonts w:ascii="Consolas" w:hAnsi="Consolas"/>
-          <w:color w:val="333333"/>
-        </w:rPr>
-        <w:t xml:space="preserve">    }</w:t>
-      </w:r>
-    </w:p>
-    <w:p>
-      <w:pPr>
-        <w:pStyle w:val="HTMLPreformatted"/>
-        <w:pBdr>
-          <w:top w:val="single" w:sz="6" w:space="7" w:color="CCCCCC"/>
-          <w:left w:val="single" w:sz="6" w:space="7" w:color="CCCCCC"/>
-          <w:bottom w:val="single" w:sz="6" w:space="7" w:color="CCCCCC"/>
-          <w:right w:val="single" w:sz="6" w:space="7" w:color="CCCCCC"/>
-        </w:pBdr>
-        <w:shd w:val="clear" w:color="auto" w:fill="F5F5F5"/>
-        <w:wordWrap w:val="0"/>
-        <w:spacing w:after="150"/>
-        <w:rPr>
-          <w:rFonts w:ascii="Consolas" w:hAnsi="Consolas"/>
-          <w:color w:val="333333"/>
-        </w:rPr>
-      </w:pPr>
-      <w:r>
-        <w:rPr>
-          <w:rFonts w:ascii="Consolas" w:hAnsi="Consolas"/>
-          <w:color w:val="333333"/>
-        </w:rPr>
-        <w:t xml:space="preserve">    return $endpoints;</w:t>
-      </w:r>
-    </w:p>
-    <w:p>
-      <w:pPr>
-        <w:pStyle w:val="HTMLPreformatted"/>
-        <w:pBdr>
-          <w:top w:val="single" w:sz="6" w:space="7" w:color="CCCCCC"/>
-          <w:left w:val="single" w:sz="6" w:space="7" w:color="CCCCCC"/>
-          <w:bottom w:val="single" w:sz="6" w:space="7" w:color="CCCCCC"/>
-          <w:right w:val="single" w:sz="6" w:space="7" w:color="CCCCCC"/>
-        </w:pBdr>
-        <w:shd w:val="clear" w:color="auto" w:fill="F5F5F5"/>
-        <w:wordWrap w:val="0"/>
-        <w:spacing w:after="150"/>
-        <w:rPr>
-          <w:rFonts w:ascii="Consolas" w:hAnsi="Consolas"/>
-          <w:color w:val="333333"/>
-        </w:rPr>
-      </w:pPr>
-      <w:r>
-        <w:rPr>
-          <w:rFonts w:ascii="Consolas" w:hAnsi="Consolas"/>
-          <w:color w:val="333333"/>
-        </w:rPr>
-        <w:t>});</w:t>
-      </w:r>
-    </w:p>
-    <w:p>
-      <w:pPr>
-        <w:pStyle w:val="Heading3"/>
-        <w:shd w:val="clear" w:color="auto" w:fill="FFFFFF"/>
-        <w:spacing w:before="300" w:after="150"/>
-        <w:rPr>
-          <w:rFonts w:ascii="Arial" w:hAnsi="Arial" w:cs="Arial"/>
-          <w:color w:val="333333"/>
-          <w:sz w:val="36"/>
-          <w:szCs w:val="36"/>
-        </w:rPr>
-      </w:pPr>
-      <w:r>
-        <w:rPr>
-          <w:rFonts w:ascii="Arial" w:hAnsi="Arial" w:cs="Arial"/>
-          <w:b/>
-          <w:bCs/>
-          <w:color w:val="333333"/>
-          <w:sz w:val="36"/>
-          <w:szCs w:val="36"/>
-        </w:rPr>
-        <w:t>How to disable entire REST API</w:t>
-      </w:r>
-    </w:p>
-    <w:p>
-      <w:pPr>
-        <w:pStyle w:val="NormalWeb"/>
-        <w:shd w:val="clear" w:color="auto" w:fill="FFFFFF"/>
-        <w:spacing w:before="0" w:beforeAutospacing="0" w:after="150" w:afterAutospacing="0"/>
-        <w:rPr>
-          <w:rFonts w:ascii="Helvetica" w:hAnsi="Helvetica" w:cs="Helvetica"/>
-          <w:color w:val="333333"/>
-          <w:sz w:val="26"/>
-          <w:szCs w:val="26"/>
-        </w:rPr>
-      </w:pPr>
-      <w:r>
-        <w:rPr>
-          <w:rFonts w:ascii="Helvetica" w:hAnsi="Helvetica" w:cs="Helvetica"/>
-          <w:color w:val="333333"/>
-          <w:sz w:val="26"/>
-          <w:szCs w:val="26"/>
-        </w:rPr>
-        <w:t xml:space="preserve">If you don’t need Rest API at all and you want to disable it for some reason you can use this snippet in your </w:t>
-      </w:r>
-      <w:proofErr w:type="spellStart"/>
-      <w:r>
-        <w:rPr>
-          <w:rFonts w:ascii="Helvetica" w:hAnsi="Helvetica" w:cs="Helvetica"/>
-          <w:color w:val="333333"/>
-          <w:sz w:val="26"/>
-          <w:szCs w:val="26"/>
-        </w:rPr>
-        <w:t>functions.php</w:t>
-      </w:r>
-      <w:proofErr w:type="spellEnd"/>
-      <w:r>
-        <w:rPr>
-          <w:rFonts w:ascii="Helvetica" w:hAnsi="Helvetica" w:cs="Helvetica"/>
-          <w:color w:val="333333"/>
-          <w:sz w:val="26"/>
-          <w:szCs w:val="26"/>
-        </w:rPr>
-        <w:t>.</w:t>
-      </w:r>
-    </w:p>
-    <w:p>
-      <w:pPr>
-        <w:pStyle w:val="HTMLPreformatted"/>
-        <w:pBdr>
-          <w:top w:val="single" w:sz="6" w:space="7" w:color="CCCCCC"/>
-          <w:left w:val="single" w:sz="6" w:space="7" w:color="CCCCCC"/>
-          <w:bottom w:val="single" w:sz="6" w:space="7" w:color="CCCCCC"/>
-          <w:right w:val="single" w:sz="6" w:space="7" w:color="CCCCCC"/>
-        </w:pBdr>
-        <w:shd w:val="clear" w:color="auto" w:fill="F5F5F5"/>
-        <w:wordWrap w:val="0"/>
-        <w:spacing w:after="150"/>
-        <w:rPr>
-          <w:rFonts w:ascii="Consolas" w:hAnsi="Consolas"/>
-          <w:color w:val="333333"/>
-        </w:rPr>
-      </w:pPr>
-      <w:proofErr w:type="spellStart"/>
-      <w:r>
-        <w:rPr>
-          <w:rFonts w:ascii="Consolas" w:hAnsi="Consolas"/>
-          <w:color w:val="333333"/>
-        </w:rPr>
-        <w:t>add_filter</w:t>
-      </w:r>
-      <w:proofErr w:type="spellEnd"/>
-      <w:r>
-        <w:rPr>
-          <w:rFonts w:ascii="Consolas" w:hAnsi="Consolas"/>
-          <w:color w:val="333333"/>
-        </w:rPr>
-        <w:t>('</w:t>
-      </w:r>
-      <w:proofErr w:type="spellStart"/>
-      <w:r>
-        <w:rPr>
-          <w:rFonts w:ascii="Consolas" w:hAnsi="Consolas"/>
-          <w:color w:val="333333"/>
-        </w:rPr>
-        <w:t>rest_enabled</w:t>
-      </w:r>
-      <w:proofErr w:type="spellEnd"/>
-      <w:r>
-        <w:rPr>
-          <w:rFonts w:ascii="Consolas" w:hAnsi="Consolas"/>
-          <w:color w:val="333333"/>
-        </w:rPr>
-        <w:t>', '_</w:t>
-      </w:r>
-      <w:proofErr w:type="spellStart"/>
-      <w:r>
-        <w:rPr>
-          <w:rFonts w:ascii="Consolas" w:hAnsi="Consolas"/>
-          <w:color w:val="333333"/>
-        </w:rPr>
-        <w:t>return_false</w:t>
-      </w:r>
-      <w:proofErr w:type="spellEnd"/>
-      <w:r>
-        <w:rPr>
-          <w:rFonts w:ascii="Consolas" w:hAnsi="Consolas"/>
-          <w:color w:val="333333"/>
-        </w:rPr>
-        <w:t>');</w:t>
-      </w:r>
-    </w:p>
-    <w:p>
-      <w:pPr>
-        <w:pStyle w:val="HTMLPreformatted"/>
-        <w:pBdr>
-          <w:top w:val="single" w:sz="6" w:space="7" w:color="CCCCCC"/>
-          <w:left w:val="single" w:sz="6" w:space="7" w:color="CCCCCC"/>
-          <w:bottom w:val="single" w:sz="6" w:space="7" w:color="CCCCCC"/>
-          <w:right w:val="single" w:sz="6" w:space="7" w:color="CCCCCC"/>
-        </w:pBdr>
-        <w:shd w:val="clear" w:color="auto" w:fill="F5F5F5"/>
-        <w:wordWrap w:val="0"/>
-        <w:spacing w:after="150"/>
-        <w:rPr>
-          <w:rFonts w:ascii="Consolas" w:hAnsi="Consolas"/>
-          <w:color w:val="333333"/>
-        </w:rPr>
-      </w:pPr>
-      <w:proofErr w:type="spellStart"/>
-      <w:r>
-        <w:rPr>
-          <w:rFonts w:ascii="Consolas" w:hAnsi="Consolas"/>
-          <w:color w:val="333333"/>
-        </w:rPr>
-        <w:t>add_filter</w:t>
-      </w:r>
-      <w:proofErr w:type="spellEnd"/>
-      <w:r>
-        <w:rPr>
-          <w:rFonts w:ascii="Consolas" w:hAnsi="Consolas"/>
-          <w:color w:val="333333"/>
-        </w:rPr>
-        <w:t>('</w:t>
-      </w:r>
-      <w:proofErr w:type="spellStart"/>
-      <w:r>
-        <w:rPr>
-          <w:rFonts w:ascii="Consolas" w:hAnsi="Consolas"/>
-          <w:color w:val="333333"/>
-        </w:rPr>
-        <w:t>rest_jsonp_enabled</w:t>
-      </w:r>
-      <w:proofErr w:type="spellEnd"/>
-      <w:r>
-        <w:rPr>
-          <w:rFonts w:ascii="Consolas" w:hAnsi="Consolas"/>
-          <w:color w:val="333333"/>
-        </w:rPr>
-        <w:t>', '_</w:t>
-      </w:r>
-      <w:proofErr w:type="spellStart"/>
-      <w:r>
-        <w:rPr>
-          <w:rFonts w:ascii="Consolas" w:hAnsi="Consolas"/>
-          <w:color w:val="333333"/>
-        </w:rPr>
-        <w:t>return_false</w:t>
-      </w:r>
-      <w:proofErr w:type="spellEnd"/>
-      <w:r>
-        <w:rPr>
-          <w:rFonts w:ascii="Consolas" w:hAnsi="Consolas"/>
-          <w:color w:val="333333"/>
-        </w:rPr>
-        <w:t>');</w:t>
-      </w:r>
-    </w:p>
-    <w:p>
-      <w:pPr>
-        <w:pStyle w:val="NormalWeb"/>
-        <w:shd w:val="clear" w:color="auto" w:fill="FFFFFF"/>
-        <w:spacing w:before="0" w:beforeAutospacing="0" w:after="150" w:afterAutospacing="0"/>
-        <w:rPr>
-          <w:rFonts w:ascii="Helvetica" w:hAnsi="Helvetica" w:cs="Helvetica"/>
-          <w:color w:val="333333"/>
-          <w:sz w:val="26"/>
-          <w:szCs w:val="26"/>
-        </w:rPr>
-      </w:pPr>
-      <w:r>
-        <w:rPr>
-          <w:rFonts w:ascii="Helvetica" w:hAnsi="Helvetica" w:cs="Helvetica"/>
-          <w:color w:val="333333"/>
-          <w:sz w:val="26"/>
-          <w:szCs w:val="26"/>
-        </w:rPr>
-        <w:t> </w:t>
-      </w:r>
-    </w:p>
-    <w:p>
-      <w:pPr>
-        <w:pStyle w:val="NormalWeb"/>
-        <w:shd w:val="clear" w:color="auto" w:fill="FFFFFF"/>
-        <w:spacing w:before="0" w:beforeAutospacing="0" w:after="150" w:afterAutospacing="0"/>
-        <w:rPr>
-          <w:rFonts w:ascii="Helvetica" w:hAnsi="Helvetica" w:cs="Helvetica"/>
-          <w:color w:val="333333"/>
-          <w:sz w:val="26"/>
-          <w:szCs w:val="26"/>
-        </w:rPr>
-      </w:pPr>
-      <w:r>
-        <w:rPr>
-          <w:rFonts w:ascii="Helvetica" w:hAnsi="Helvetica" w:cs="Helvetica"/>
-          <w:color w:val="333333"/>
-          <w:sz w:val="26"/>
-          <w:szCs w:val="26"/>
-        </w:rPr>
-        <w:t> </w:t>
-      </w:r>
-    </w:p>
-    <w:p/>
-    <w:p>
-      <w:pPr>
-        <w:rPr>
-          <w:rFonts w:ascii="Segoe UI" w:hAnsi="Segoe UI" w:cs="Segoe UI"/>
-          <w:sz w:val="28"/>
-          <w:szCs w:val="28"/>
-        </w:rPr>
-      </w:pPr>
-    </w:p>
-    <w:p>
-      <w:pPr>
-        <w:spacing w:line="259" w:lineRule="auto"/>
-        <w:rPr>
-          <w:rFonts w:ascii="Segoe UI" w:hAnsi="Segoe UI" w:cs="Segoe UI"/>
-          <w:sz w:val="28"/>
-          <w:szCs w:val="28"/>
-        </w:rPr>
-      </w:pPr>
-      <w:r>
-        <w:rPr>
-          <w:rFonts w:ascii="Segoe UI" w:hAnsi="Segoe UI" w:cs="Segoe UI"/>
-          <w:sz w:val="28"/>
-          <w:szCs w:val="28"/>
-        </w:rPr>
-        <w:br w:type="page"/>
-      </w:r>
-    </w:p>
-    <w:p>
-      <w:pPr>
-        <w:rPr>
-          <w:rFonts w:ascii="Segoe UI" w:hAnsi="Segoe UI" w:cs="Segoe UI"/>
-          <w:b/>
-          <w:bCs/>
-          <w:sz w:val="44"/>
-          <w:szCs w:val="44"/>
-        </w:rPr>
-      </w:pPr>
-      <w:r>
-        <w:rPr>
-          <w:rFonts w:ascii="Segoe UI" w:hAnsi="Segoe UI" w:cs="Segoe UI"/>
-          <w:b/>
-          <w:bCs/>
-          <w:sz w:val="44"/>
-          <w:szCs w:val="44"/>
-        </w:rPr>
-        <w:lastRenderedPageBreak/>
-        <w:t>SET UP</w:t>
-      </w:r>
-    </w:p>
-    <w:p>
-      <w:pPr>
-        <w:rPr>
-          <w:rFonts w:ascii="Segoe UI" w:hAnsi="Segoe UI" w:cs="Segoe UI"/>
-          <w:b/>
-          <w:bCs/>
-          <w:sz w:val="28"/>
-          <w:szCs w:val="28"/>
-        </w:rPr>
-      </w:pPr>
-      <w:r>
-        <w:rPr>
-          <w:rFonts w:ascii="Segoe UI" w:hAnsi="Segoe UI" w:cs="Segoe UI"/>
-          <w:b/>
-          <w:bCs/>
-          <w:sz w:val="28"/>
-          <w:szCs w:val="28"/>
-        </w:rPr>
-        <w:t>Installing a clone:</w:t>
-      </w:r>
-      <w:r>
-        <w:rPr>
-          <w:rFonts w:ascii="Segoe UI" w:hAnsi="Segoe UI" w:cs="Segoe UI"/>
-          <w:b/>
-          <w:bCs/>
-          <w:sz w:val="28"/>
-          <w:szCs w:val="28"/>
-        </w:rPr>
-        <w:t xml:space="preserve"> (preferred method for workshop)</w:t>
-      </w:r>
-    </w:p>
-    <w:p>
-      <w:pPr>
-        <w:rPr>
-          <w:rFonts w:ascii="Segoe UI" w:hAnsi="Segoe UI" w:cs="Segoe UI"/>
-          <w:sz w:val="28"/>
-          <w:szCs w:val="28"/>
-        </w:rPr>
-      </w:pPr>
-      <w:r>
-        <w:rPr>
-          <w:rFonts w:ascii="Segoe UI" w:hAnsi="Segoe UI" w:cs="Segoe UI"/>
-          <w:sz w:val="28"/>
-          <w:szCs w:val="28"/>
-        </w:rPr>
-        <w:t>With a new empty installation of WP, add the ALL_IN_ONE plugin.</w:t>
-      </w:r>
-    </w:p>
-    <w:p>
-      <w:pPr>
-        <w:rPr>
-          <w:rFonts w:ascii="Segoe UI" w:hAnsi="Segoe UI" w:cs="Segoe UI"/>
-          <w:sz w:val="28"/>
-          <w:szCs w:val="28"/>
-        </w:rPr>
-      </w:pPr>
-      <w:r>
-        <w:rPr>
-          <w:rFonts w:ascii="Segoe UI" w:hAnsi="Segoe UI" w:cs="Segoe UI"/>
-          <w:sz w:val="28"/>
-          <w:szCs w:val="28"/>
-        </w:rPr>
-        <w:t xml:space="preserve">Import the </w:t>
-      </w:r>
-      <w:proofErr w:type="spellStart"/>
-      <w:r>
-        <w:rPr>
-          <w:rFonts w:ascii="Segoe UI" w:hAnsi="Segoe UI" w:cs="Segoe UI"/>
-          <w:sz w:val="28"/>
-          <w:szCs w:val="28"/>
-        </w:rPr>
-        <w:t>WordCampAthens</w:t>
-      </w:r>
-      <w:r>
-        <w:rPr>
-          <w:rFonts w:ascii="Segoe UI" w:hAnsi="Segoe UI" w:cs="Segoe UI"/>
-          <w:sz w:val="28"/>
-          <w:szCs w:val="28"/>
-        </w:rPr>
-        <w:t>.wpress</w:t>
-      </w:r>
-      <w:proofErr w:type="spellEnd"/>
-      <w:r>
-        <w:rPr>
-          <w:rFonts w:ascii="Segoe UI" w:hAnsi="Segoe UI" w:cs="Segoe UI"/>
-          <w:sz w:val="28"/>
-          <w:szCs w:val="28"/>
-        </w:rPr>
-        <w:t xml:space="preserve"> file. This should reproduce </w:t>
-      </w:r>
-      <w:proofErr w:type="gramStart"/>
-      <w:r>
-        <w:rPr>
-          <w:rFonts w:ascii="Segoe UI" w:hAnsi="Segoe UI" w:cs="Segoe UI"/>
-          <w:sz w:val="28"/>
-          <w:szCs w:val="28"/>
-        </w:rPr>
-        <w:t>all of</w:t>
-      </w:r>
-      <w:proofErr w:type="gramEnd"/>
-      <w:r>
-        <w:rPr>
-          <w:rFonts w:ascii="Segoe UI" w:hAnsi="Segoe UI" w:cs="Segoe UI"/>
-          <w:sz w:val="28"/>
-          <w:szCs w:val="28"/>
-        </w:rPr>
-        <w:t xml:space="preserve"> the site except for the custom MySQL table we use. (It won’t matter if you don’t have it).</w:t>
-      </w:r>
-    </w:p>
-    <w:p>
-      <w:pPr>
-        <w:rPr>
-          <w:rFonts w:ascii="Segoe UI" w:hAnsi="Segoe UI" w:cs="Segoe UI"/>
-          <w:sz w:val="28"/>
-          <w:szCs w:val="28"/>
-        </w:rPr>
-      </w:pPr>
-      <w:r>
-        <w:rPr>
-          <w:rFonts w:ascii="Segoe UI" w:hAnsi="Segoe UI" w:cs="Segoe UI"/>
-          <w:sz w:val="28"/>
-          <w:szCs w:val="28"/>
-        </w:rPr>
-        <w:t>Load the 01_tblTest.sql script into your WP database.</w:t>
-      </w:r>
-    </w:p>
-    <w:p>
-      <w:pPr>
-        <w:rPr>
-          <w:rFonts w:ascii="Segoe UI" w:hAnsi="Segoe UI" w:cs="Segoe UI"/>
-          <w:sz w:val="28"/>
-          <w:szCs w:val="28"/>
-        </w:rPr>
-      </w:pPr>
-      <w:r>
-        <w:rPr>
-          <w:rFonts w:ascii="Segoe UI" w:hAnsi="Segoe UI" w:cs="Segoe UI"/>
-          <w:sz w:val="28"/>
-          <w:szCs w:val="28"/>
-        </w:rPr>
-        <w:t>You can log</w:t>
-      </w:r>
-      <w:r>
-        <w:rPr>
-          <w:rFonts w:ascii="Segoe UI" w:hAnsi="Segoe UI" w:cs="Segoe UI"/>
-          <w:sz w:val="28"/>
-          <w:szCs w:val="28"/>
-        </w:rPr>
-        <w:t xml:space="preserve"> in</w:t>
-      </w:r>
-      <w:r>
-        <w:rPr>
-          <w:rFonts w:ascii="Segoe UI" w:hAnsi="Segoe UI" w:cs="Segoe UI"/>
-          <w:sz w:val="28"/>
-          <w:szCs w:val="28"/>
-        </w:rPr>
-        <w:t xml:space="preserve"> as </w:t>
-      </w:r>
-      <w:proofErr w:type="spellStart"/>
-      <w:r>
-        <w:rPr>
-          <w:rFonts w:ascii="Segoe UI" w:hAnsi="Segoe UI" w:cs="Segoe UI"/>
-          <w:sz w:val="28"/>
-          <w:szCs w:val="28"/>
-        </w:rPr>
-        <w:t>admistrator</w:t>
-      </w:r>
-      <w:proofErr w:type="spellEnd"/>
-      <w:r>
-        <w:rPr>
-          <w:rFonts w:ascii="Segoe UI" w:hAnsi="Segoe UI" w:cs="Segoe UI"/>
-          <w:sz w:val="28"/>
-          <w:szCs w:val="28"/>
-        </w:rPr>
-        <w:t>:</w:t>
-      </w:r>
-    </w:p>
-    <w:p>
-      <w:pPr>
-        <w:rPr>
-          <w:rFonts w:ascii="Segoe UI" w:hAnsi="Segoe UI" w:cs="Segoe UI"/>
-          <w:b/>
-          <w:bCs/>
-          <w:sz w:val="32"/>
-          <w:szCs w:val="32"/>
-        </w:rPr>
-      </w:pPr>
-      <w:r>
-        <w:rPr>
-          <w:rFonts w:ascii="Segoe UI" w:hAnsi="Segoe UI" w:cs="Segoe UI"/>
-          <w:b/>
-          <w:bCs/>
-          <w:sz w:val="24"/>
-          <w:szCs w:val="24"/>
-        </w:rPr>
-        <w:t xml:space="preserve">user: </w:t>
-      </w:r>
-      <w:proofErr w:type="spellStart"/>
-      <w:r>
-        <w:rPr>
-          <w:rFonts w:ascii="Segoe UI" w:hAnsi="Segoe UI" w:cs="Segoe UI"/>
-          <w:b/>
-          <w:bCs/>
-          <w:sz w:val="32"/>
-          <w:szCs w:val="32"/>
-        </w:rPr>
-        <w:t>greece</w:t>
-      </w:r>
-      <w:proofErr w:type="spellEnd"/>
-      <w:r>
-        <w:rPr>
-          <w:rFonts w:ascii="Segoe UI" w:hAnsi="Segoe UI" w:cs="Segoe UI"/>
-          <w:b/>
-          <w:bCs/>
-          <w:sz w:val="32"/>
-          <w:szCs w:val="32"/>
-        </w:rPr>
         <w:t xml:space="preserve"> </w:t>
       </w:r>
-    </w:p>
-    <w:p>
-      <w:pPr>
-        <w:rPr>
-          <w:rFonts w:ascii="Segoe UI" w:hAnsi="Segoe UI" w:cs="Segoe UI"/>
-          <w:b/>
-          <w:bCs/>
-          <w:sz w:val="32"/>
-          <w:szCs w:val="32"/>
-        </w:rPr>
-      </w:pPr>
-      <w:proofErr w:type="spellStart"/>
-      <w:r>
-        <w:rPr>
-          <w:rFonts w:ascii="Segoe UI" w:hAnsi="Segoe UI" w:cs="Segoe UI"/>
-          <w:b/>
-          <w:bCs/>
-          <w:sz w:val="24"/>
-          <w:szCs w:val="24"/>
-        </w:rPr>
-        <w:t>pwd</w:t>
-      </w:r>
-      <w:proofErr w:type="spellEnd"/>
-      <w:r>
-        <w:rPr>
-          <w:rFonts w:ascii="Segoe UI" w:hAnsi="Segoe UI" w:cs="Segoe UI"/>
-          <w:b/>
-          <w:bCs/>
-          <w:sz w:val="24"/>
-          <w:szCs w:val="24"/>
-        </w:rPr>
-        <w:t xml:space="preserve">: </w:t>
-      </w:r>
-      <w:r>
-        <w:rPr>
-          <w:rFonts w:ascii="Segoe UI" w:hAnsi="Segoe UI" w:cs="Segoe UI"/>
-          <w:b/>
-          <w:bCs/>
-          <w:sz w:val="32"/>
-          <w:szCs w:val="32"/>
-        </w:rPr>
-        <w:t>wordcampGREECE2021</w:t>
-      </w:r>
-    </w:p>
-    <w:p>
-      <w:pPr>
-        <w:rPr>
-          <w:rFonts w:ascii="Segoe UI" w:hAnsi="Segoe UI" w:cs="Segoe UI"/>
-          <w:sz w:val="28"/>
-          <w:szCs w:val="28"/>
-        </w:rPr>
-      </w:pPr>
-      <w:proofErr w:type="spellStart"/>
-      <w:r>
-        <w:rPr>
-          <w:rFonts w:ascii="Segoe UI" w:hAnsi="Segoe UI" w:cs="Segoe UI"/>
-          <w:b/>
-          <w:bCs/>
-          <w:sz w:val="36"/>
-          <w:szCs w:val="36"/>
-        </w:rPr>
-        <w:t>server.php</w:t>
-      </w:r>
-      <w:proofErr w:type="spellEnd"/>
-      <w:r>
-        <w:rPr>
-          <w:rFonts w:ascii="Segoe UI" w:hAnsi="Segoe UI" w:cs="Segoe UI"/>
-          <w:sz w:val="36"/>
-          <w:szCs w:val="36"/>
-        </w:rPr>
-        <w:t xml:space="preserve"> </w:t>
-      </w:r>
-      <w:r>
-        <w:rPr>
-          <w:rFonts w:ascii="Segoe UI" w:hAnsi="Segoe UI" w:cs="Segoe UI"/>
+      <w:r>
+        <w:rPr>
+          <w:rFonts w:ascii="Avenir Next LT Pro" w:hAnsi="Avenir Next LT Pro" w:cs="Segoe UI"/>
           <w:sz w:val="28"/>
           <w:szCs w:val="28"/>
         </w:rPr>
@@ -1888,7 +1307,7 @@
       </w:r>
       <w:r>
         <w:rPr>
-          <w:rFonts w:ascii="Segoe UI" w:hAnsi="Segoe UI" w:cs="Segoe UI"/>
+          <w:rFonts w:ascii="Avenir Next LT Pro" w:hAnsi="Avenir Next LT Pro" w:cs="Segoe UI"/>
           <w:sz w:val="28"/>
           <w:szCs w:val="28"/>
         </w:rPr>
@@ -1900,7 +1319,7 @@
         <w:shd w:val="clear" w:color="auto" w:fill="0D1011"/>
         <w:spacing w:after="0" w:line="360" w:lineRule="atLeast"/>
         <w:rPr>
-          <w:rFonts w:ascii="Consolas" w:eastAsia="Times New Roman" w:hAnsi="Consolas" w:cs="Times New Roman"/>
+          <w:rFonts w:ascii="Avenir Next LT Pro" w:eastAsia="Times New Roman" w:hAnsi="Avenir Next LT Pro" w:cs="Times New Roman"/>
           <w:color w:val="D7D7D7"/>
           <w:sz w:val="27"/>
           <w:szCs w:val="27"/>
@@ -1909,7 +1328,7 @@
       </w:pPr>
       <w:r>
         <w:rPr>
-          <w:rFonts w:ascii="Consolas" w:eastAsia="Times New Roman" w:hAnsi="Consolas" w:cs="Times New Roman"/>
+          <w:rFonts w:ascii="Avenir Next LT Pro" w:eastAsia="Times New Roman" w:hAnsi="Avenir Next LT Pro" w:cs="Times New Roman"/>
           <w:color w:val="D7D7D7"/>
           <w:sz w:val="27"/>
           <w:szCs w:val="27"/>
@@ -1923,7 +1342,7 @@
         <w:shd w:val="clear" w:color="auto" w:fill="0D1011"/>
         <w:spacing w:after="0" w:line="360" w:lineRule="atLeast"/>
         <w:rPr>
-          <w:rFonts w:ascii="Consolas" w:eastAsia="Times New Roman" w:hAnsi="Consolas" w:cs="Times New Roman"/>
+          <w:rFonts w:ascii="Avenir Next LT Pro" w:eastAsia="Times New Roman" w:hAnsi="Avenir Next LT Pro" w:cs="Times New Roman"/>
           <w:color w:val="D7D7D7"/>
           <w:sz w:val="27"/>
           <w:szCs w:val="27"/>
@@ -1932,7 +1351,7 @@
       </w:pPr>
       <w:r>
         <w:rPr>
-          <w:rFonts w:ascii="Consolas" w:eastAsia="Times New Roman" w:hAnsi="Consolas" w:cs="Times New Roman"/>
+          <w:rFonts w:ascii="Avenir Next LT Pro" w:eastAsia="Times New Roman" w:hAnsi="Avenir Next LT Pro" w:cs="Times New Roman"/>
           <w:color w:val="D7D7D7"/>
           <w:sz w:val="27"/>
           <w:szCs w:val="27"/>
@@ -1942,33 +1361,13 @@
       </w:r>
       <w:r>
         <w:rPr>
-          <w:rFonts w:ascii="Consolas" w:eastAsia="Times New Roman" w:hAnsi="Consolas" w:cs="Times New Roman"/>
+          <w:rFonts w:ascii="Avenir Next LT Pro" w:eastAsia="Times New Roman" w:hAnsi="Avenir Next LT Pro" w:cs="Times New Roman"/>
           <w:color w:val="677A83"/>
           <w:sz w:val="27"/>
           <w:szCs w:val="27"/>
           <w:lang w:eastAsia="en-GB"/>
         </w:rPr>
-        <w:t>//$SITE = "</w:t>
-      </w:r>
-      <w:r>
-        <w:rPr>
-          <w:rFonts w:ascii="Consolas" w:eastAsia="Times New Roman" w:hAnsi="Consolas" w:cs="Times New Roman"/>
-          <w:color w:val="677A83"/>
-          <w:sz w:val="27"/>
-          <w:szCs w:val="27"/>
-          <w:lang w:eastAsia="en-GB"/>
-        </w:rPr>
-        <w:t>https://49plus.co.uk/udemy-rest/</w:t>
-      </w:r>
-      <w:r>
-        <w:rPr>
-          <w:rFonts w:ascii="Consolas" w:eastAsia="Times New Roman" w:hAnsi="Consolas" w:cs="Times New Roman"/>
-          <w:color w:val="677A83"/>
-          <w:sz w:val="27"/>
-          <w:szCs w:val="27"/>
-          <w:lang w:eastAsia="en-GB"/>
-        </w:rPr>
-        <w:t>";</w:t>
+        <w:t>//$SITE = "https://49plus.co.uk/udemy-rest/";</w:t>
       </w:r>
     </w:p>
     <w:p>
@@ -1976,7 +1375,7 @@
         <w:shd w:val="clear" w:color="auto" w:fill="0D1011"/>
         <w:spacing w:after="0" w:line="360" w:lineRule="atLeast"/>
         <w:rPr>
-          <w:rFonts w:ascii="Consolas" w:eastAsia="Times New Roman" w:hAnsi="Consolas" w:cs="Times New Roman"/>
+          <w:rFonts w:ascii="Avenir Next LT Pro" w:eastAsia="Times New Roman" w:hAnsi="Avenir Next LT Pro" w:cs="Times New Roman"/>
           <w:color w:val="D7D7D7"/>
           <w:sz w:val="27"/>
           <w:szCs w:val="27"/>
@@ -1985,7 +1384,7 @@
       </w:pPr>
       <w:r>
         <w:rPr>
-          <w:rFonts w:ascii="Consolas" w:eastAsia="Times New Roman" w:hAnsi="Consolas" w:cs="Times New Roman"/>
+          <w:rFonts w:ascii="Avenir Next LT Pro" w:eastAsia="Times New Roman" w:hAnsi="Avenir Next LT Pro" w:cs="Times New Roman"/>
           <w:color w:val="D7D7D7"/>
           <w:sz w:val="27"/>
           <w:szCs w:val="27"/>
@@ -1995,7 +1394,7 @@
       </w:r>
       <w:r>
         <w:rPr>
-          <w:rFonts w:ascii="Consolas" w:eastAsia="Times New Roman" w:hAnsi="Consolas" w:cs="Times New Roman"/>
+          <w:rFonts w:ascii="Avenir Next LT Pro" w:eastAsia="Times New Roman" w:hAnsi="Avenir Next LT Pro" w:cs="Times New Roman"/>
           <w:color w:val="F92672"/>
           <w:sz w:val="27"/>
           <w:szCs w:val="27"/>
@@ -2005,7 +1404,7 @@
       </w:r>
       <w:r>
         <w:rPr>
-          <w:rFonts w:ascii="Consolas" w:eastAsia="Times New Roman" w:hAnsi="Consolas" w:cs="Times New Roman"/>
+          <w:rFonts w:ascii="Avenir Next LT Pro" w:eastAsia="Times New Roman" w:hAnsi="Avenir Next LT Pro" w:cs="Times New Roman"/>
           <w:color w:val="D7D7D7"/>
           <w:sz w:val="27"/>
           <w:szCs w:val="27"/>
@@ -2016,7 +1415,7 @@
       <w:proofErr w:type="spellStart"/>
       <w:r>
         <w:rPr>
-          <w:rFonts w:ascii="Consolas" w:eastAsia="Times New Roman" w:hAnsi="Consolas" w:cs="Times New Roman"/>
+          <w:rFonts w:ascii="Avenir Next LT Pro" w:eastAsia="Times New Roman" w:hAnsi="Avenir Next LT Pro" w:cs="Times New Roman"/>
           <w:color w:val="A6E22E"/>
           <w:sz w:val="27"/>
           <w:szCs w:val="27"/>
@@ -2027,7 +1426,7 @@
       <w:proofErr w:type="spellEnd"/>
       <w:r>
         <w:rPr>
-          <w:rFonts w:ascii="Consolas" w:eastAsia="Times New Roman" w:hAnsi="Consolas" w:cs="Times New Roman"/>
+          <w:rFonts w:ascii="Avenir Next LT Pro" w:eastAsia="Times New Roman" w:hAnsi="Avenir Next LT Pro" w:cs="Times New Roman"/>
           <w:color w:val="D7D7D7"/>
           <w:sz w:val="27"/>
           <w:szCs w:val="27"/>
@@ -2037,7 +1436,7 @@
       </w:r>
       <w:r>
         <w:rPr>
-          <w:rFonts w:ascii="Consolas" w:eastAsia="Times New Roman" w:hAnsi="Consolas" w:cs="Times New Roman"/>
+          <w:rFonts w:ascii="Avenir Next LT Pro" w:eastAsia="Times New Roman" w:hAnsi="Avenir Next LT Pro" w:cs="Times New Roman"/>
           <w:color w:val="F92672"/>
           <w:sz w:val="27"/>
           <w:szCs w:val="27"/>
@@ -2047,7 +1446,7 @@
       </w:r>
       <w:r>
         <w:rPr>
-          <w:rFonts w:ascii="Consolas" w:eastAsia="Times New Roman" w:hAnsi="Consolas" w:cs="Times New Roman"/>
+          <w:rFonts w:ascii="Avenir Next LT Pro" w:eastAsia="Times New Roman" w:hAnsi="Avenir Next LT Pro" w:cs="Times New Roman"/>
           <w:color w:val="E6DB74"/>
           <w:sz w:val="27"/>
           <w:szCs w:val="27"/>
@@ -2057,7 +1456,7 @@
       </w:r>
       <w:r>
         <w:rPr>
-          <w:rFonts w:ascii="Consolas" w:eastAsia="Times New Roman" w:hAnsi="Consolas" w:cs="Times New Roman"/>
+          <w:rFonts w:ascii="Avenir Next LT Pro" w:eastAsia="Times New Roman" w:hAnsi="Avenir Next LT Pro" w:cs="Times New Roman"/>
           <w:color w:val="D7D7D7"/>
           <w:sz w:val="27"/>
           <w:szCs w:val="27"/>
@@ -2071,7 +1470,7 @@
         <w:shd w:val="clear" w:color="auto" w:fill="0D1011"/>
         <w:spacing w:after="0" w:line="360" w:lineRule="atLeast"/>
         <w:rPr>
-          <w:rFonts w:ascii="Consolas" w:eastAsia="Times New Roman" w:hAnsi="Consolas" w:cs="Times New Roman"/>
+          <w:rFonts w:ascii="Avenir Next LT Pro" w:eastAsia="Times New Roman" w:hAnsi="Avenir Next LT Pro" w:cs="Times New Roman"/>
           <w:color w:val="D7D7D7"/>
           <w:sz w:val="27"/>
           <w:szCs w:val="27"/>
@@ -2080,7 +1479,7 @@
       </w:pPr>
       <w:r>
         <w:rPr>
-          <w:rFonts w:ascii="Consolas" w:eastAsia="Times New Roman" w:hAnsi="Consolas" w:cs="Times New Roman"/>
+          <w:rFonts w:ascii="Avenir Next LT Pro" w:eastAsia="Times New Roman" w:hAnsi="Avenir Next LT Pro" w:cs="Times New Roman"/>
           <w:color w:val="D7D7D7"/>
           <w:sz w:val="27"/>
           <w:szCs w:val="27"/>
@@ -2092,7 +1491,7 @@
     <w:p>
       <w:pPr>
         <w:rPr>
-          <w:rFonts w:ascii="Segoe UI" w:hAnsi="Segoe UI" w:cs="Segoe UI"/>
+          <w:rFonts w:ascii="Avenir Next LT Pro" w:hAnsi="Avenir Next LT Pro" w:cs="Segoe UI"/>
           <w:sz w:val="24"/>
           <w:szCs w:val="24"/>
         </w:rPr>
@@ -2101,7 +1500,7 @@
     <w:p>
       <w:pPr>
         <w:rPr>
-          <w:rFonts w:ascii="Segoe UI" w:hAnsi="Segoe UI" w:cs="Segoe UI"/>
+          <w:rFonts w:ascii="Avenir Next LT Pro" w:hAnsi="Avenir Next LT Pro" w:cs="Segoe UI"/>
           <w:b/>
           <w:bCs/>
           <w:sz w:val="32"/>
@@ -2110,7 +1509,7 @@
       </w:pPr>
       <w:r>
         <w:rPr>
-          <w:rFonts w:ascii="Segoe UI" w:hAnsi="Segoe UI" w:cs="Segoe UI"/>
+          <w:rFonts w:ascii="Avenir Next LT Pro" w:hAnsi="Avenir Next LT Pro" w:cs="Segoe UI"/>
           <w:b/>
           <w:bCs/>
           <w:sz w:val="32"/>
@@ -2122,14 +1521,14 @@
     <w:p>
       <w:pPr>
         <w:rPr>
-          <w:rFonts w:ascii="Segoe UI" w:hAnsi="Segoe UI" w:cs="Segoe UI"/>
-          <w:sz w:val="28"/>
-          <w:szCs w:val="28"/>
-        </w:rPr>
-      </w:pPr>
-      <w:r>
-        <w:rPr>
-          <w:rFonts w:ascii="Segoe UI" w:hAnsi="Segoe UI" w:cs="Segoe UI"/>
+          <w:rFonts w:ascii="Avenir Next LT Pro" w:hAnsi="Avenir Next LT Pro" w:cs="Segoe UI"/>
+          <w:sz w:val="28"/>
+          <w:szCs w:val="28"/>
+        </w:rPr>
+      </w:pPr>
+      <w:r>
+        <w:rPr>
+          <w:rFonts w:ascii="Avenir Next LT Pro" w:hAnsi="Avenir Next LT Pro" w:cs="Segoe UI"/>
           <w:b/>
           <w:bCs/>
           <w:sz w:val="28"/>
@@ -2139,7 +1538,7 @@
       </w:r>
       <w:r>
         <w:rPr>
-          <w:rFonts w:ascii="Segoe UI" w:hAnsi="Segoe UI" w:cs="Segoe UI"/>
+          <w:rFonts w:ascii="Avenir Next LT Pro" w:hAnsi="Avenir Next LT Pro" w:cs="Segoe UI"/>
           <w:sz w:val="28"/>
           <w:szCs w:val="28"/>
         </w:rPr>
@@ -2154,14 +1553,14 @@
           <w:numId w:val="6"/>
         </w:numPr>
         <w:rPr>
-          <w:rFonts w:ascii="Segoe UI" w:hAnsi="Segoe UI" w:cs="Segoe UI"/>
-          <w:sz w:val="28"/>
-          <w:szCs w:val="28"/>
-        </w:rPr>
-      </w:pPr>
-      <w:r>
-        <w:rPr>
-          <w:rFonts w:ascii="Segoe UI" w:hAnsi="Segoe UI" w:cs="Segoe UI"/>
+          <w:rFonts w:ascii="Avenir Next LT Pro" w:hAnsi="Avenir Next LT Pro" w:cs="Segoe UI"/>
+          <w:sz w:val="28"/>
+          <w:szCs w:val="28"/>
+        </w:rPr>
+      </w:pPr>
+      <w:r>
+        <w:rPr>
+          <w:rFonts w:ascii="Avenir Next LT Pro" w:hAnsi="Avenir Next LT Pro" w:cs="Segoe UI"/>
           <w:sz w:val="28"/>
           <w:szCs w:val="28"/>
         </w:rPr>
@@ -2170,7 +1569,7 @@
       <w:proofErr w:type="spellStart"/>
       <w:r>
         <w:rPr>
-          <w:rFonts w:ascii="Segoe UI" w:hAnsi="Segoe UI" w:cs="Segoe UI"/>
+          <w:rFonts w:ascii="Avenir Next LT Pro" w:hAnsi="Avenir Next LT Pro" w:cs="Segoe UI"/>
           <w:sz w:val="28"/>
           <w:szCs w:val="28"/>
         </w:rPr>
@@ -2179,7 +1578,7 @@
       <w:proofErr w:type="spellEnd"/>
       <w:r>
         <w:rPr>
-          <w:rFonts w:ascii="Segoe UI" w:hAnsi="Segoe UI" w:cs="Segoe UI"/>
+          <w:rFonts w:ascii="Avenir Next LT Pro" w:hAnsi="Avenir Next LT Pro" w:cs="Segoe UI"/>
           <w:sz w:val="28"/>
           <w:szCs w:val="28"/>
         </w:rPr>
@@ -2194,7 +1593,7 @@
           <w:numId w:val="6"/>
         </w:numPr>
         <w:rPr>
-          <w:rFonts w:ascii="Segoe UI" w:hAnsi="Segoe UI" w:cs="Segoe UI"/>
+          <w:rFonts w:ascii="Avenir Next LT Pro" w:hAnsi="Avenir Next LT Pro" w:cs="Segoe UI"/>
           <w:sz w:val="28"/>
           <w:szCs w:val="28"/>
         </w:rPr>
@@ -2202,7 +1601,7 @@
       <w:proofErr w:type="spellStart"/>
       <w:r>
         <w:rPr>
-          <w:rFonts w:ascii="Segoe UI" w:hAnsi="Segoe UI" w:cs="Segoe UI"/>
+          <w:rFonts w:ascii="Avenir Next LT Pro" w:hAnsi="Avenir Next LT Pro" w:cs="Segoe UI"/>
           <w:sz w:val="28"/>
           <w:szCs w:val="28"/>
         </w:rPr>
@@ -2211,7 +1610,7 @@
       <w:proofErr w:type="spellEnd"/>
       <w:r>
         <w:rPr>
-          <w:rFonts w:ascii="Segoe UI" w:hAnsi="Segoe UI" w:cs="Segoe UI"/>
+          <w:rFonts w:ascii="Avenir Next LT Pro" w:hAnsi="Avenir Next LT Pro" w:cs="Segoe UI"/>
           <w:sz w:val="28"/>
           <w:szCs w:val="28"/>
         </w:rPr>
@@ -2220,7 +1619,7 @@
       <w:proofErr w:type="spellStart"/>
       <w:r>
         <w:rPr>
-          <w:rFonts w:ascii="Segoe UI" w:hAnsi="Segoe UI" w:cs="Segoe UI"/>
+          <w:rFonts w:ascii="Avenir Next LT Pro" w:hAnsi="Avenir Next LT Pro" w:cs="Segoe UI"/>
           <w:sz w:val="28"/>
           <w:szCs w:val="28"/>
         </w:rPr>
@@ -2229,7 +1628,7 @@
       <w:proofErr w:type="spellEnd"/>
       <w:r>
         <w:rPr>
-          <w:rFonts w:ascii="Segoe UI" w:hAnsi="Segoe UI" w:cs="Segoe UI"/>
+          <w:rFonts w:ascii="Avenir Next LT Pro" w:hAnsi="Avenir Next LT Pro" w:cs="Segoe UI"/>
           <w:sz w:val="28"/>
           <w:szCs w:val="28"/>
         </w:rPr>
@@ -2237,7 +1636,7 @@
       </w:r>
       <w:r>
         <w:rPr>
-          <w:rFonts w:ascii="Segoe UI" w:hAnsi="Segoe UI" w:cs="Segoe UI"/>
+          <w:rFonts w:ascii="Avenir Next LT Pro" w:hAnsi="Avenir Next LT Pro" w:cs="Segoe UI"/>
           <w:sz w:val="28"/>
           <w:szCs w:val="28"/>
         </w:rPr>
@@ -2247,14 +1646,14 @@
     <w:p>
       <w:pPr>
         <w:rPr>
-          <w:rFonts w:ascii="Segoe UI" w:hAnsi="Segoe UI" w:cs="Segoe UI"/>
-          <w:sz w:val="28"/>
-          <w:szCs w:val="28"/>
-        </w:rPr>
-      </w:pPr>
-      <w:r>
-        <w:rPr>
-          <w:rFonts w:ascii="Segoe UI" w:hAnsi="Segoe UI" w:cs="Segoe UI"/>
+          <w:rFonts w:ascii="Avenir Next LT Pro" w:hAnsi="Avenir Next LT Pro" w:cs="Segoe UI"/>
+          <w:sz w:val="28"/>
+          <w:szCs w:val="28"/>
+        </w:rPr>
+      </w:pPr>
+      <w:r>
+        <w:rPr>
+          <w:rFonts w:ascii="Avenir Next LT Pro" w:hAnsi="Avenir Next LT Pro" w:cs="Segoe UI"/>
           <w:b/>
           <w:bCs/>
           <w:sz w:val="28"/>
@@ -2264,7 +1663,7 @@
       </w:r>
       <w:r>
         <w:rPr>
-          <w:rFonts w:ascii="Segoe UI" w:hAnsi="Segoe UI" w:cs="Segoe UI"/>
+          <w:rFonts w:ascii="Avenir Next LT Pro" w:hAnsi="Avenir Next LT Pro" w:cs="Segoe UI"/>
           <w:sz w:val="28"/>
           <w:szCs w:val="28"/>
         </w:rPr>
@@ -2274,14 +1673,14 @@
     <w:p>
       <w:pPr>
         <w:rPr>
-          <w:rFonts w:ascii="Segoe UI" w:hAnsi="Segoe UI" w:cs="Segoe UI"/>
-          <w:sz w:val="28"/>
-          <w:szCs w:val="28"/>
-        </w:rPr>
-      </w:pPr>
-      <w:r>
-        <w:rPr>
-          <w:rFonts w:ascii="Segoe UI" w:hAnsi="Segoe UI" w:cs="Segoe UI"/>
+          <w:rFonts w:ascii="Avenir Next LT Pro" w:hAnsi="Avenir Next LT Pro" w:cs="Segoe UI"/>
+          <w:sz w:val="28"/>
+          <w:szCs w:val="28"/>
+        </w:rPr>
+      </w:pPr>
+      <w:r>
+        <w:rPr>
+          <w:rFonts w:ascii="Avenir Next LT Pro" w:hAnsi="Avenir Next LT Pro" w:cs="Segoe UI"/>
           <w:b/>
           <w:bCs/>
           <w:sz w:val="28"/>
@@ -2291,7 +1690,7 @@
       </w:r>
       <w:r>
         <w:rPr>
-          <w:rFonts w:ascii="Segoe UI" w:hAnsi="Segoe UI" w:cs="Segoe UI"/>
+          <w:rFonts w:ascii="Avenir Next LT Pro" w:hAnsi="Avenir Next LT Pro" w:cs="Segoe UI"/>
           <w:sz w:val="28"/>
           <w:szCs w:val="28"/>
         </w:rPr>
@@ -2300,7 +1699,7 @@
       <w:proofErr w:type="spellStart"/>
       <w:r>
         <w:rPr>
-          <w:rFonts w:ascii="Segoe UI" w:hAnsi="Segoe UI" w:cs="Segoe UI"/>
+          <w:rFonts w:ascii="Avenir Next LT Pro" w:hAnsi="Avenir Next LT Pro" w:cs="Segoe UI"/>
           <w:sz w:val="28"/>
           <w:szCs w:val="28"/>
         </w:rPr>
@@ -2311,34 +1710,24 @@
     <w:p>
       <w:pPr>
         <w:rPr>
-          <w:rFonts w:ascii="Segoe UI" w:hAnsi="Segoe UI" w:cs="Segoe UI"/>
-          <w:sz w:val="28"/>
-          <w:szCs w:val="28"/>
-        </w:rPr>
-      </w:pPr>
-      <w:r>
-        <w:rPr>
-          <w:rFonts w:ascii="Segoe UI" w:hAnsi="Segoe UI" w:cs="Segoe UI"/>
-          <w:b/>
-          <w:bCs/>
-          <w:sz w:val="28"/>
-          <w:szCs w:val="28"/>
-        </w:rPr>
-        <w:t>p</w:t>
-      </w:r>
-      <w:r>
-        <w:rPr>
-          <w:rFonts w:ascii="Segoe UI" w:hAnsi="Segoe UI" w:cs="Segoe UI"/>
-          <w:b/>
-          <w:bCs/>
-          <w:sz w:val="28"/>
-          <w:szCs w:val="28"/>
-        </w:rPr>
-        <w:t>hp</w:t>
-      </w:r>
-      <w:r>
-        <w:rPr>
-          <w:rFonts w:ascii="Segoe UI" w:hAnsi="Segoe UI" w:cs="Segoe UI"/>
+          <w:rFonts w:ascii="Avenir Next LT Pro" w:hAnsi="Avenir Next LT Pro" w:cs="Segoe UI"/>
+          <w:sz w:val="28"/>
+          <w:szCs w:val="28"/>
+        </w:rPr>
+      </w:pPr>
+      <w:r>
+        <w:rPr>
+          <w:rFonts w:ascii="Avenir Next LT Pro" w:hAnsi="Avenir Next LT Pro" w:cs="Segoe UI"/>
+          <w:b/>
+          <w:bCs/>
+          <w:sz w:val="28"/>
+          <w:szCs w:val="28"/>
+        </w:rPr>
+        <w:t>php</w:t>
+      </w:r>
+      <w:r>
+        <w:rPr>
+          <w:rFonts w:ascii="Avenir Next LT Pro" w:hAnsi="Avenir Next LT Pro" w:cs="Segoe UI"/>
           <w:sz w:val="28"/>
           <w:szCs w:val="28"/>
         </w:rPr>
@@ -2347,7 +1736,7 @@
       <w:proofErr w:type="spellStart"/>
       <w:r>
         <w:rPr>
-          <w:rFonts w:ascii="Segoe UI" w:hAnsi="Segoe UI" w:cs="Segoe UI"/>
+          <w:rFonts w:ascii="Avenir Next LT Pro" w:hAnsi="Avenir Next LT Pro" w:cs="Segoe UI"/>
           <w:sz w:val="28"/>
           <w:szCs w:val="28"/>
         </w:rPr>
@@ -2356,7 +1745,7 @@
       <w:proofErr w:type="spellEnd"/>
       <w:r>
         <w:rPr>
-          <w:rFonts w:ascii="Segoe UI" w:hAnsi="Segoe UI" w:cs="Segoe UI"/>
+          <w:rFonts w:ascii="Avenir Next LT Pro" w:hAnsi="Avenir Next LT Pro" w:cs="Segoe UI"/>
           <w:sz w:val="28"/>
           <w:szCs w:val="28"/>
         </w:rPr>
@@ -2365,7 +1754,7 @@
       <w:proofErr w:type="spellStart"/>
       <w:r>
         <w:rPr>
-          <w:rFonts w:ascii="Segoe UI" w:hAnsi="Segoe UI" w:cs="Segoe UI"/>
+          <w:rFonts w:ascii="Avenir Next LT Pro" w:hAnsi="Avenir Next LT Pro" w:cs="Segoe UI"/>
           <w:sz w:val="28"/>
           <w:szCs w:val="28"/>
         </w:rPr>
@@ -2374,7 +1763,7 @@
       <w:proofErr w:type="spellEnd"/>
       <w:r>
         <w:rPr>
-          <w:rFonts w:ascii="Segoe UI" w:hAnsi="Segoe UI" w:cs="Segoe UI"/>
+          <w:rFonts w:ascii="Avenir Next LT Pro" w:hAnsi="Avenir Next LT Pro" w:cs="Segoe UI"/>
           <w:sz w:val="28"/>
           <w:szCs w:val="28"/>
         </w:rPr>
@@ -2384,14 +1773,14 @@
     <w:p>
       <w:pPr>
         <w:rPr>
-          <w:rFonts w:ascii="Segoe UI" w:hAnsi="Segoe UI" w:cs="Segoe UI"/>
-          <w:sz w:val="28"/>
-          <w:szCs w:val="28"/>
-        </w:rPr>
-      </w:pPr>
-      <w:r>
-        <w:rPr>
-          <w:rFonts w:ascii="Segoe UI" w:hAnsi="Segoe UI" w:cs="Segoe UI"/>
+          <w:rFonts w:ascii="Avenir Next LT Pro" w:hAnsi="Avenir Next LT Pro" w:cs="Segoe UI"/>
+          <w:sz w:val="28"/>
+          <w:szCs w:val="28"/>
+        </w:rPr>
+      </w:pPr>
+      <w:r>
+        <w:rPr>
+          <w:rFonts w:ascii="Avenir Next LT Pro" w:hAnsi="Avenir Next LT Pro" w:cs="Segoe UI"/>
           <w:b/>
           <w:bCs/>
           <w:sz w:val="28"/>
@@ -2401,7 +1790,7 @@
       </w:r>
       <w:r>
         <w:rPr>
-          <w:rFonts w:ascii="Segoe UI" w:hAnsi="Segoe UI" w:cs="Segoe UI"/>
+          <w:rFonts w:ascii="Avenir Next LT Pro" w:hAnsi="Avenir Next LT Pro" w:cs="Segoe UI"/>
           <w:sz w:val="28"/>
           <w:szCs w:val="28"/>
         </w:rPr>
@@ -2410,7 +1799,7 @@
       <w:proofErr w:type="spellStart"/>
       <w:r>
         <w:rPr>
-          <w:rFonts w:ascii="Segoe UI" w:hAnsi="Segoe UI" w:cs="Segoe UI"/>
+          <w:rFonts w:ascii="Avenir Next LT Pro" w:hAnsi="Avenir Next LT Pro" w:cs="Segoe UI"/>
           <w:sz w:val="28"/>
           <w:szCs w:val="28"/>
         </w:rPr>
@@ -2421,103 +1810,103 @@
     <w:p>
       <w:pPr>
         <w:rPr>
-          <w:rFonts w:ascii="Segoe UI" w:hAnsi="Segoe UI" w:cs="Segoe UI"/>
-          <w:sz w:val="28"/>
-          <w:szCs w:val="28"/>
-        </w:rPr>
-      </w:pPr>
-      <w:r>
-        <w:rPr>
-          <w:rFonts w:ascii="Segoe UI" w:hAnsi="Segoe UI" w:cs="Segoe UI"/>
+          <w:rFonts w:ascii="Avenir Next LT Pro" w:hAnsi="Avenir Next LT Pro" w:cs="Segoe UI"/>
+          <w:sz w:val="28"/>
+          <w:szCs w:val="28"/>
+        </w:rPr>
+      </w:pPr>
+      <w:r>
+        <w:rPr>
+          <w:rFonts w:ascii="Avenir Next LT Pro" w:hAnsi="Avenir Next LT Pro" w:cs="Segoe UI"/>
+          <w:sz w:val="28"/>
+          <w:szCs w:val="28"/>
+        </w:rPr>
+        <w:t xml:space="preserve">You can use the functions to make a plugin or insert into theme </w:t>
+      </w:r>
+      <w:proofErr w:type="spellStart"/>
+      <w:r>
+        <w:rPr>
+          <w:rFonts w:ascii="Avenir Next LT Pro" w:hAnsi="Avenir Next LT Pro" w:cs="Segoe UI"/>
+          <w:sz w:val="28"/>
+          <w:szCs w:val="28"/>
+        </w:rPr>
+        <w:t>functions.php</w:t>
+      </w:r>
+      <w:proofErr w:type="spellEnd"/>
+      <w:r>
+        <w:rPr>
+          <w:rFonts w:ascii="Avenir Next LT Pro" w:hAnsi="Avenir Next LT Pro" w:cs="Segoe UI"/>
+          <w:sz w:val="28"/>
+          <w:szCs w:val="28"/>
+        </w:rPr>
+        <w:t xml:space="preserve"> but if not in a child theme they can be overwritten on a theme update.</w:t>
+      </w:r>
+    </w:p>
+    <w:p>
+      <w:pPr>
+        <w:rPr>
+          <w:rFonts w:ascii="Avenir Next LT Pro" w:hAnsi="Avenir Next LT Pro" w:cs="Segoe UI"/>
+          <w:sz w:val="28"/>
+          <w:szCs w:val="28"/>
+        </w:rPr>
+      </w:pPr>
+      <w:r>
+        <w:rPr>
+          <w:rFonts w:ascii="Avenir Next LT Pro" w:hAnsi="Avenir Next LT Pro" w:cs="Segoe UI"/>
           <w:sz w:val="28"/>
           <w:szCs w:val="28"/>
         </w:rPr>
         <w:lastRenderedPageBreak/>
-        <w:t xml:space="preserve">You can use the functions to make a plugin or insert into theme </w:t>
+        <w:t xml:space="preserve">I use a free template called </w:t>
       </w:r>
       <w:proofErr w:type="spellStart"/>
       <w:r>
         <w:rPr>
-          <w:rFonts w:ascii="Segoe UI" w:hAnsi="Segoe UI" w:cs="Segoe UI"/>
-          <w:sz w:val="28"/>
-          <w:szCs w:val="28"/>
-        </w:rPr>
-        <w:t>functions.php</w:t>
+          <w:rFonts w:ascii="Avenir Next LT Pro" w:hAnsi="Avenir Next LT Pro" w:cs="Segoe UI"/>
+          <w:sz w:val="28"/>
+          <w:szCs w:val="28"/>
+        </w:rPr>
+        <w:t>generatepress</w:t>
       </w:r>
       <w:proofErr w:type="spellEnd"/>
       <w:r>
         <w:rPr>
-          <w:rFonts w:ascii="Segoe UI" w:hAnsi="Segoe UI" w:cs="Segoe UI"/>
-          <w:sz w:val="28"/>
-          <w:szCs w:val="28"/>
-        </w:rPr>
-        <w:t xml:space="preserve"> but if not in a child theme they can be overwritten on a theme update.</w:t>
-      </w:r>
-    </w:p>
-    <w:p>
-      <w:pPr>
-        <w:rPr>
-          <w:rFonts w:ascii="Segoe UI" w:hAnsi="Segoe UI" w:cs="Segoe UI"/>
-          <w:sz w:val="28"/>
-          <w:szCs w:val="28"/>
-        </w:rPr>
-      </w:pPr>
-      <w:r>
-        <w:rPr>
-          <w:rFonts w:ascii="Segoe UI" w:hAnsi="Segoe UI" w:cs="Segoe UI"/>
-          <w:sz w:val="28"/>
-          <w:szCs w:val="28"/>
-        </w:rPr>
-        <w:t xml:space="preserve">I use a free template called </w:t>
+          <w:rFonts w:ascii="Avenir Next LT Pro" w:hAnsi="Avenir Next LT Pro" w:cs="Segoe UI"/>
+          <w:sz w:val="28"/>
+          <w:szCs w:val="28"/>
+        </w:rPr>
+        <w:t xml:space="preserve"> and create a child theme using the attached plugin.</w:t>
+      </w:r>
+    </w:p>
+    <w:p>
+      <w:pPr>
+        <w:rPr>
+          <w:rFonts w:ascii="Avenir Next LT Pro" w:hAnsi="Avenir Next LT Pro" w:cs="Segoe UI"/>
+          <w:sz w:val="28"/>
+          <w:szCs w:val="28"/>
+        </w:rPr>
+      </w:pPr>
+      <w:r>
+        <w:rPr>
+          <w:rFonts w:ascii="Avenir Next LT Pro" w:hAnsi="Avenir Next LT Pro" w:cs="Segoe UI"/>
+          <w:sz w:val="28"/>
+          <w:szCs w:val="28"/>
+        </w:rPr>
+        <w:t>Copy page-</w:t>
       </w:r>
       <w:proofErr w:type="spellStart"/>
       <w:r>
         <w:rPr>
-          <w:rFonts w:ascii="Segoe UI" w:hAnsi="Segoe UI" w:cs="Segoe UI"/>
-          <w:sz w:val="28"/>
-          <w:szCs w:val="28"/>
-        </w:rPr>
-        <w:t>generatepress</w:t>
+          <w:rFonts w:ascii="Avenir Next LT Pro" w:hAnsi="Avenir Next LT Pro" w:cs="Segoe UI"/>
+          <w:sz w:val="28"/>
+          <w:szCs w:val="28"/>
+        </w:rPr>
+        <w:t>xxxx.php</w:t>
       </w:r>
       <w:proofErr w:type="spellEnd"/>
       <w:r>
         <w:rPr>
-          <w:rFonts w:ascii="Segoe UI" w:hAnsi="Segoe UI" w:cs="Segoe UI"/>
-          <w:sz w:val="28"/>
-          <w:szCs w:val="28"/>
-        </w:rPr>
-        <w:t xml:space="preserve"> and create a child theme using the attached plugin.</w:t>
-      </w:r>
-    </w:p>
-    <w:p>
-      <w:pPr>
-        <w:rPr>
-          <w:rFonts w:ascii="Segoe UI" w:hAnsi="Segoe UI" w:cs="Segoe UI"/>
-          <w:sz w:val="28"/>
-          <w:szCs w:val="28"/>
-        </w:rPr>
-      </w:pPr>
-      <w:r>
-        <w:rPr>
-          <w:rFonts w:ascii="Segoe UI" w:hAnsi="Segoe UI" w:cs="Segoe UI"/>
-          <w:sz w:val="28"/>
-          <w:szCs w:val="28"/>
-        </w:rPr>
-        <w:t>Copy page-</w:t>
-      </w:r>
-      <w:proofErr w:type="spellStart"/>
-      <w:r>
-        <w:rPr>
-          <w:rFonts w:ascii="Segoe UI" w:hAnsi="Segoe UI" w:cs="Segoe UI"/>
-          <w:sz w:val="28"/>
-          <w:szCs w:val="28"/>
-        </w:rPr>
-        <w:t>xxxx.php</w:t>
-      </w:r>
-      <w:proofErr w:type="spellEnd"/>
-      <w:r>
-        <w:rPr>
-          <w:rFonts w:ascii="Segoe UI" w:hAnsi="Segoe UI" w:cs="Segoe UI"/>
+          <w:rFonts w:ascii="Avenir Next LT Pro" w:hAnsi="Avenir Next LT Pro" w:cs="Segoe UI"/>
           <w:sz w:val="28"/>
           <w:szCs w:val="28"/>
         </w:rPr>
@@ -2525,7 +1914,7 @@
       </w:r>
       <w:r>
         <w:rPr>
-          <w:rFonts w:ascii="Segoe UI" w:hAnsi="Segoe UI" w:cs="Segoe UI"/>
+          <w:rFonts w:ascii="Avenir Next LT Pro" w:hAnsi="Avenir Next LT Pro" w:cs="Segoe UI"/>
           <w:noProof/>
           <w:sz w:val="28"/>
           <w:szCs w:val="28"/>
@@ -2536,16 +1925,16 @@
     <w:p>
       <w:pPr>
         <w:rPr>
-          <w:rFonts w:ascii="Segoe UI" w:hAnsi="Segoe UI" w:cs="Segoe UI"/>
-          <w:b/>
-          <w:bCs/>
-          <w:sz w:val="28"/>
-          <w:szCs w:val="28"/>
-        </w:rPr>
-      </w:pPr>
-      <w:r>
-        <w:rPr>
-          <w:rFonts w:ascii="Segoe UI" w:hAnsi="Segoe UI" w:cs="Segoe UI"/>
+          <w:rFonts w:ascii="Avenir Next LT Pro" w:hAnsi="Avenir Next LT Pro" w:cs="Segoe UI"/>
+          <w:b/>
+          <w:bCs/>
+          <w:sz w:val="28"/>
+          <w:szCs w:val="28"/>
+        </w:rPr>
+      </w:pPr>
+      <w:r>
+        <w:rPr>
+          <w:rFonts w:ascii="Avenir Next LT Pro" w:hAnsi="Avenir Next LT Pro" w:cs="Segoe UI"/>
           <w:b/>
           <w:bCs/>
           <w:noProof/>
@@ -2632,7 +2021,7 @@
       </w:r>
       <w:r>
         <w:rPr>
-          <w:rFonts w:ascii="Segoe UI" w:hAnsi="Segoe UI" w:cs="Segoe UI"/>
+          <w:rFonts w:ascii="Avenir Next LT Pro" w:hAnsi="Avenir Next LT Pro" w:cs="Segoe UI"/>
           <w:b/>
           <w:bCs/>
           <w:sz w:val="28"/>
@@ -2644,14 +2033,14 @@
     <w:p>
       <w:pPr>
         <w:rPr>
-          <w:rFonts w:ascii="Segoe UI" w:hAnsi="Segoe UI" w:cs="Segoe UI"/>
-          <w:sz w:val="28"/>
-          <w:szCs w:val="28"/>
-        </w:rPr>
-      </w:pPr>
-      <w:r>
-        <w:rPr>
-          <w:rFonts w:ascii="Segoe UI" w:hAnsi="Segoe UI" w:cs="Segoe UI"/>
+          <w:rFonts w:ascii="Avenir Next LT Pro" w:hAnsi="Avenir Next LT Pro" w:cs="Segoe UI"/>
+          <w:sz w:val="28"/>
+          <w:szCs w:val="28"/>
+        </w:rPr>
+      </w:pPr>
+      <w:r>
+        <w:rPr>
+          <w:rFonts w:ascii="Avenir Next LT Pro" w:hAnsi="Avenir Next LT Pro" w:cs="Segoe UI"/>
           <w:sz w:val="28"/>
           <w:szCs w:val="28"/>
         </w:rPr>
@@ -2659,7 +2048,7 @@
       </w:r>
       <w:r>
         <w:rPr>
-          <w:rFonts w:ascii="Segoe UI" w:hAnsi="Segoe UI" w:cs="Segoe UI"/>
+          <w:rFonts w:ascii="Avenir Next LT Pro" w:hAnsi="Avenir Next LT Pro" w:cs="Segoe UI"/>
           <w:sz w:val="28"/>
           <w:szCs w:val="28"/>
         </w:rPr>
@@ -2667,7 +2056,7 @@
       </w:r>
       <w:r>
         <w:rPr>
-          <w:rFonts w:ascii="Segoe UI" w:hAnsi="Segoe UI" w:cs="Segoe UI"/>
+          <w:rFonts w:ascii="Avenir Next LT Pro" w:hAnsi="Avenir Next LT Pro" w:cs="Segoe UI"/>
           <w:sz w:val="28"/>
           <w:szCs w:val="28"/>
         </w:rPr>
@@ -2677,14 +2066,14 @@
     <w:p>
       <w:pPr>
         <w:rPr>
-          <w:rFonts w:ascii="Segoe UI" w:hAnsi="Segoe UI" w:cs="Segoe UI"/>
-          <w:sz w:val="28"/>
-          <w:szCs w:val="28"/>
-        </w:rPr>
-      </w:pPr>
-      <w:r>
-        <w:rPr>
-          <w:rFonts w:ascii="Segoe UI" w:hAnsi="Segoe UI" w:cs="Segoe UI"/>
+          <w:rFonts w:ascii="Avenir Next LT Pro" w:hAnsi="Avenir Next LT Pro" w:cs="Segoe UI"/>
+          <w:sz w:val="28"/>
+          <w:szCs w:val="28"/>
+        </w:rPr>
+      </w:pPr>
+      <w:r>
+        <w:rPr>
+          <w:rFonts w:ascii="Avenir Next LT Pro" w:hAnsi="Avenir Next LT Pro" w:cs="Segoe UI"/>
           <w:sz w:val="28"/>
           <w:szCs w:val="28"/>
         </w:rPr>
@@ -2694,14 +2083,14 @@
     <w:p>
       <w:pPr>
         <w:rPr>
-          <w:rFonts w:ascii="Segoe UI" w:hAnsi="Segoe UI" w:cs="Segoe UI"/>
-          <w:sz w:val="28"/>
-          <w:szCs w:val="28"/>
-        </w:rPr>
-      </w:pPr>
-      <w:r>
-        <w:rPr>
-          <w:rFonts w:ascii="Segoe UI" w:hAnsi="Segoe UI" w:cs="Segoe UI"/>
+          <w:rFonts w:ascii="Avenir Next LT Pro" w:hAnsi="Avenir Next LT Pro" w:cs="Segoe UI"/>
+          <w:sz w:val="28"/>
+          <w:szCs w:val="28"/>
+        </w:rPr>
+      </w:pPr>
+      <w:r>
+        <w:rPr>
+          <w:rFonts w:ascii="Avenir Next LT Pro" w:hAnsi="Avenir Next LT Pro" w:cs="Segoe UI"/>
           <w:sz w:val="28"/>
           <w:szCs w:val="28"/>
         </w:rPr>
@@ -2710,7 +2099,7 @@
       <w:proofErr w:type="spellStart"/>
       <w:r>
         <w:rPr>
-          <w:rFonts w:ascii="Segoe UI" w:hAnsi="Segoe UI" w:cs="Segoe UI"/>
+          <w:rFonts w:ascii="Avenir Next LT Pro" w:hAnsi="Avenir Next LT Pro" w:cs="Segoe UI"/>
           <w:sz w:val="28"/>
           <w:szCs w:val="28"/>
         </w:rPr>
@@ -2719,7 +2108,7 @@
       <w:proofErr w:type="spellEnd"/>
       <w:r>
         <w:rPr>
-          <w:rFonts w:ascii="Segoe UI" w:hAnsi="Segoe UI" w:cs="Segoe UI"/>
+          <w:rFonts w:ascii="Avenir Next LT Pro" w:hAnsi="Avenir Next LT Pro" w:cs="Segoe UI"/>
           <w:sz w:val="28"/>
           <w:szCs w:val="28"/>
         </w:rPr>
@@ -2727,17 +2116,25 @@
       </w:r>
       <w:r>
         <w:rPr>
-          <w:rFonts w:ascii="Segoe UI" w:hAnsi="Segoe UI" w:cs="Segoe UI"/>
-          <w:b/>
-          <w:bCs/>
-          <w:sz w:val="28"/>
-          <w:szCs w:val="28"/>
-        </w:rPr>
-        <w:t>child</w:t>
-      </w:r>
-      <w:r>
-        <w:rPr>
-          <w:rFonts w:ascii="Segoe UI" w:hAnsi="Segoe UI" w:cs="Segoe UI"/>
+          <w:rFonts w:ascii="Avenir Next LT Pro" w:hAnsi="Avenir Next LT Pro" w:cs="Segoe UI"/>
+          <w:b/>
+          <w:bCs/>
+          <w:sz w:val="28"/>
+          <w:szCs w:val="28"/>
+        </w:rPr>
+        <w:t xml:space="preserve">child </w:t>
+      </w:r>
+      <w:r>
+        <w:rPr>
+          <w:rFonts w:ascii="Avenir Next LT Pro" w:hAnsi="Avenir Next LT Pro" w:cs="Segoe UI"/>
+          <w:sz w:val="28"/>
+          <w:szCs w:val="28"/>
+        </w:rPr>
+        <w:t>from theme</w:t>
+      </w:r>
+      <w:r>
+        <w:rPr>
+          <w:rFonts w:ascii="Avenir Next LT Pro" w:hAnsi="Avenir Next LT Pro" w:cs="Segoe UI"/>
           <w:b/>
           <w:bCs/>
           <w:sz w:val="28"/>
@@ -2745,28 +2142,10 @@
         </w:rPr>
         <w:t xml:space="preserve"> </w:t>
       </w:r>
-      <w:r>
-        <w:rPr>
-          <w:rFonts w:ascii="Segoe UI" w:hAnsi="Segoe UI" w:cs="Segoe UI"/>
-          <w:sz w:val="28"/>
-          <w:szCs w:val="28"/>
-        </w:rPr>
-        <w:t>from theme</w:t>
-      </w:r>
-      <w:r>
-        <w:rPr>
-          <w:rFonts w:ascii="Segoe UI" w:hAnsi="Segoe UI" w:cs="Segoe UI"/>
-          <w:b/>
-          <w:bCs/>
-          <w:sz w:val="28"/>
-          <w:szCs w:val="28"/>
-        </w:rPr>
-        <w:t xml:space="preserve"> </w:t>
-      </w:r>
       <w:proofErr w:type="spellStart"/>
       <w:r>
         <w:rPr>
-          <w:rFonts w:ascii="Segoe UI" w:hAnsi="Segoe UI" w:cs="Segoe UI"/>
+          <w:rFonts w:ascii="Avenir Next LT Pro" w:hAnsi="Avenir Next LT Pro" w:cs="Segoe UI"/>
           <w:b/>
           <w:bCs/>
           <w:sz w:val="28"/>
@@ -2777,7 +2156,7 @@
       <w:proofErr w:type="spellEnd"/>
       <w:r>
         <w:rPr>
-          <w:rFonts w:ascii="Segoe UI" w:hAnsi="Segoe UI" w:cs="Segoe UI"/>
+          <w:rFonts w:ascii="Avenir Next LT Pro" w:hAnsi="Avenir Next LT Pro" w:cs="Segoe UI"/>
           <w:b/>
           <w:bCs/>
           <w:sz w:val="28"/>
@@ -2789,14 +2168,14 @@
     <w:p>
       <w:pPr>
         <w:rPr>
-          <w:rFonts w:ascii="Segoe UI" w:hAnsi="Segoe UI" w:cs="Segoe UI"/>
-          <w:sz w:val="28"/>
-          <w:szCs w:val="28"/>
-        </w:rPr>
-      </w:pPr>
-      <w:r>
-        <w:rPr>
-          <w:rFonts w:ascii="Segoe UI" w:hAnsi="Segoe UI" w:cs="Segoe UI"/>
+          <w:rFonts w:ascii="Avenir Next LT Pro" w:hAnsi="Avenir Next LT Pro" w:cs="Segoe UI"/>
+          <w:sz w:val="28"/>
+          <w:szCs w:val="28"/>
+        </w:rPr>
+      </w:pPr>
+      <w:r>
+        <w:rPr>
+          <w:rFonts w:ascii="Avenir Next LT Pro" w:hAnsi="Avenir Next LT Pro" w:cs="Segoe UI"/>
           <w:noProof/>
           <w:sz w:val="28"/>
           <w:szCs w:val="28"/>
@@ -2817,7 +2196,7 @@
                     <pic:cNvPicPr/>
                   </pic:nvPicPr>
                   <pic:blipFill>
-                    <a:blip r:embed="rId11" cstate="print">
+                    <a:blip r:embed="rId12" cstate="print">
                       <a:extLst>
                         <a:ext uri="{28A0092B-C50C-407E-A947-70E740481C1C}">
                           <a14:useLocalDpi xmlns:a14="http://schemas.microsoft.com/office/drawing/2010/main" val="0"/>
@@ -2847,23 +2226,23 @@
     <w:p>
       <w:pPr>
         <w:rPr>
-          <w:rFonts w:ascii="Segoe UI" w:hAnsi="Segoe UI" w:cs="Segoe UI"/>
-          <w:sz w:val="28"/>
-          <w:szCs w:val="28"/>
-        </w:rPr>
-      </w:pPr>
-    </w:p>
-    <w:p>
-      <w:pPr>
-        <w:rPr>
-          <w:rFonts w:ascii="Segoe UI" w:hAnsi="Segoe UI" w:cs="Segoe UI"/>
-          <w:sz w:val="28"/>
-          <w:szCs w:val="28"/>
-        </w:rPr>
-      </w:pPr>
-      <w:r>
-        <w:rPr>
-          <w:rFonts w:ascii="Segoe UI" w:hAnsi="Segoe UI" w:cs="Segoe UI"/>
+          <w:rFonts w:ascii="Avenir Next LT Pro" w:hAnsi="Avenir Next LT Pro" w:cs="Segoe UI"/>
+          <w:sz w:val="28"/>
+          <w:szCs w:val="28"/>
+        </w:rPr>
+      </w:pPr>
+    </w:p>
+    <w:p>
+      <w:pPr>
+        <w:rPr>
+          <w:rFonts w:ascii="Avenir Next LT Pro" w:hAnsi="Avenir Next LT Pro" w:cs="Segoe UI"/>
+          <w:sz w:val="28"/>
+          <w:szCs w:val="28"/>
+        </w:rPr>
+      </w:pPr>
+      <w:r>
+        <w:rPr>
+          <w:rFonts w:ascii="Avenir Next LT Pro" w:hAnsi="Avenir Next LT Pro" w:cs="Segoe UI"/>
           <w:sz w:val="28"/>
           <w:szCs w:val="28"/>
         </w:rPr>
@@ -2871,7 +2250,7 @@
       </w:r>
       <w:r>
         <w:rPr>
-          <w:rFonts w:ascii="Segoe UI" w:hAnsi="Segoe UI" w:cs="Segoe UI"/>
+          <w:rFonts w:ascii="Avenir Next LT Pro" w:hAnsi="Avenir Next LT Pro" w:cs="Segoe UI"/>
           <w:sz w:val="28"/>
           <w:szCs w:val="28"/>
         </w:rPr>
@@ -2880,7 +2259,7 @@
       <w:proofErr w:type="spellStart"/>
       <w:r>
         <w:rPr>
-          <w:rFonts w:ascii="Segoe UI" w:hAnsi="Segoe UI" w:cs="Segoe UI"/>
+          <w:rFonts w:ascii="Avenir Next LT Pro" w:hAnsi="Avenir Next LT Pro" w:cs="Segoe UI"/>
           <w:sz w:val="28"/>
           <w:szCs w:val="28"/>
         </w:rPr>
@@ -2889,7 +2268,7 @@
       <w:proofErr w:type="spellEnd"/>
       <w:r>
         <w:rPr>
-          <w:rFonts w:ascii="Segoe UI" w:hAnsi="Segoe UI" w:cs="Segoe UI"/>
+          <w:rFonts w:ascii="Avenir Next LT Pro" w:hAnsi="Avenir Next LT Pro" w:cs="Segoe UI"/>
           <w:sz w:val="28"/>
           <w:szCs w:val="28"/>
         </w:rPr>
@@ -2899,16 +2278,16 @@
     <w:p>
       <w:pPr>
         <w:rPr>
-          <w:rFonts w:ascii="Segoe UI" w:hAnsi="Segoe UI" w:cs="Segoe UI"/>
-          <w:b/>
-          <w:bCs/>
-          <w:sz w:val="28"/>
-          <w:szCs w:val="28"/>
-        </w:rPr>
-      </w:pPr>
-      <w:r>
-        <w:rPr>
-          <w:rFonts w:ascii="Segoe UI" w:hAnsi="Segoe UI" w:cs="Segoe UI"/>
+          <w:rFonts w:ascii="Avenir Next LT Pro" w:hAnsi="Avenir Next LT Pro" w:cs="Segoe UI"/>
+          <w:b/>
+          <w:bCs/>
+          <w:sz w:val="28"/>
+          <w:szCs w:val="28"/>
+        </w:rPr>
+      </w:pPr>
+      <w:r>
+        <w:rPr>
+          <w:rFonts w:ascii="Avenir Next LT Pro" w:hAnsi="Avenir Next LT Pro" w:cs="Segoe UI"/>
           <w:b/>
           <w:bCs/>
           <w:sz w:val="28"/>
@@ -2920,7 +2299,7 @@
     <w:p>
       <w:pPr>
         <w:rPr>
-          <w:rFonts w:ascii="Segoe UI" w:hAnsi="Segoe UI" w:cs="Segoe UI"/>
+          <w:rFonts w:ascii="Avenir Next LT Pro" w:hAnsi="Avenir Next LT Pro" w:cs="Segoe UI"/>
           <w:sz w:val="28"/>
           <w:szCs w:val="28"/>
         </w:rPr>
@@ -2928,7 +2307,7 @@
       <w:proofErr w:type="spellStart"/>
       <w:r>
         <w:rPr>
-          <w:rFonts w:ascii="Segoe UI" w:hAnsi="Segoe UI" w:cs="Segoe UI"/>
+          <w:rFonts w:ascii="Avenir Next LT Pro" w:hAnsi="Avenir Next LT Pro" w:cs="Segoe UI"/>
           <w:b/>
           <w:bCs/>
           <w:sz w:val="36"/>
@@ -2939,7 +2318,7 @@
       <w:proofErr w:type="spellEnd"/>
       <w:r>
         <w:rPr>
-          <w:rFonts w:ascii="Segoe UI" w:hAnsi="Segoe UI" w:cs="Segoe UI"/>
+          <w:rFonts w:ascii="Avenir Next LT Pro" w:hAnsi="Avenir Next LT Pro" w:cs="Segoe UI"/>
           <w:sz w:val="36"/>
           <w:szCs w:val="36"/>
         </w:rPr>
@@ -2947,7 +2326,7 @@
       </w:r>
       <w:r>
         <w:rPr>
-          <w:rFonts w:ascii="Segoe UI" w:hAnsi="Segoe UI" w:cs="Segoe UI"/>
+          <w:rFonts w:ascii="Avenir Next LT Pro" w:hAnsi="Avenir Next LT Pro" w:cs="Segoe UI"/>
           <w:sz w:val="28"/>
           <w:szCs w:val="28"/>
         </w:rPr>
@@ -2955,7 +2334,7 @@
       </w:r>
       <w:r>
         <w:rPr>
-          <w:rFonts w:ascii="Segoe UI" w:hAnsi="Segoe UI" w:cs="Segoe UI"/>
+          <w:rFonts w:ascii="Avenir Next LT Pro" w:hAnsi="Avenir Next LT Pro" w:cs="Segoe UI"/>
           <w:sz w:val="28"/>
           <w:szCs w:val="28"/>
         </w:rPr>
@@ -2963,7 +2342,7 @@
       </w:r>
       <w:r>
         <w:rPr>
-          <w:rFonts w:ascii="Segoe UI" w:hAnsi="Segoe UI" w:cs="Segoe UI"/>
+          <w:rFonts w:ascii="Avenir Next LT Pro" w:hAnsi="Avenir Next LT Pro" w:cs="Segoe UI"/>
           <w:sz w:val="28"/>
           <w:szCs w:val="28"/>
         </w:rPr>
@@ -2975,7 +2354,7 @@
         <w:shd w:val="clear" w:color="auto" w:fill="0D1011"/>
         <w:spacing w:after="0" w:line="360" w:lineRule="atLeast"/>
         <w:rPr>
-          <w:rFonts w:ascii="Consolas" w:eastAsia="Times New Roman" w:hAnsi="Consolas" w:cs="Times New Roman"/>
+          <w:rFonts w:ascii="Avenir Next LT Pro" w:eastAsia="Times New Roman" w:hAnsi="Avenir Next LT Pro" w:cs="Times New Roman"/>
           <w:color w:val="D7D7D7"/>
           <w:sz w:val="27"/>
           <w:szCs w:val="27"/>
@@ -2984,7 +2363,7 @@
       </w:pPr>
       <w:r>
         <w:rPr>
-          <w:rFonts w:ascii="Consolas" w:eastAsia="Times New Roman" w:hAnsi="Consolas" w:cs="Times New Roman"/>
+          <w:rFonts w:ascii="Avenir Next LT Pro" w:eastAsia="Times New Roman" w:hAnsi="Avenir Next LT Pro" w:cs="Times New Roman"/>
           <w:color w:val="D7D7D7"/>
           <w:sz w:val="27"/>
           <w:szCs w:val="27"/>
@@ -2998,7 +2377,7 @@
         <w:shd w:val="clear" w:color="auto" w:fill="0D1011"/>
         <w:spacing w:after="0" w:line="360" w:lineRule="atLeast"/>
         <w:rPr>
-          <w:rFonts w:ascii="Consolas" w:eastAsia="Times New Roman" w:hAnsi="Consolas" w:cs="Times New Roman"/>
+          <w:rFonts w:ascii="Avenir Next LT Pro" w:eastAsia="Times New Roman" w:hAnsi="Avenir Next LT Pro" w:cs="Times New Roman"/>
           <w:color w:val="D7D7D7"/>
           <w:sz w:val="27"/>
           <w:szCs w:val="27"/>
@@ -3007,18 +2386,17 @@
       </w:pPr>
       <w:r>
         <w:rPr>
-          <w:rFonts w:ascii="Consolas" w:eastAsia="Times New Roman" w:hAnsi="Consolas" w:cs="Times New Roman"/>
+          <w:rFonts w:ascii="Avenir Next LT Pro" w:eastAsia="Times New Roman" w:hAnsi="Avenir Next LT Pro" w:cs="Times New Roman"/>
           <w:color w:val="D7D7D7"/>
           <w:sz w:val="27"/>
           <w:szCs w:val="27"/>
           <w:lang w:eastAsia="en-GB"/>
         </w:rPr>
-        <w:lastRenderedPageBreak/>
         <w:t>    </w:t>
       </w:r>
       <w:r>
         <w:rPr>
-          <w:rFonts w:ascii="Consolas" w:eastAsia="Times New Roman" w:hAnsi="Consolas" w:cs="Times New Roman"/>
+          <w:rFonts w:ascii="Avenir Next LT Pro" w:eastAsia="Times New Roman" w:hAnsi="Avenir Next LT Pro" w:cs="Times New Roman"/>
           <w:color w:val="677A83"/>
           <w:sz w:val="27"/>
           <w:szCs w:val="27"/>
@@ -3028,7 +2406,7 @@
       </w:r>
       <w:r>
         <w:rPr>
-          <w:rFonts w:ascii="Consolas" w:eastAsia="Times New Roman" w:hAnsi="Consolas" w:cs="Times New Roman"/>
+          <w:rFonts w:ascii="Avenir Next LT Pro" w:eastAsia="Times New Roman" w:hAnsi="Avenir Next LT Pro" w:cs="Times New Roman"/>
           <w:color w:val="677A83"/>
           <w:sz w:val="27"/>
           <w:szCs w:val="27"/>
@@ -3038,7 +2416,7 @@
       </w:r>
       <w:r>
         <w:rPr>
-          <w:rFonts w:ascii="Consolas" w:eastAsia="Times New Roman" w:hAnsi="Consolas" w:cs="Times New Roman"/>
+          <w:rFonts w:ascii="Avenir Next LT Pro" w:eastAsia="Times New Roman" w:hAnsi="Avenir Next LT Pro" w:cs="Times New Roman"/>
           <w:color w:val="677A83"/>
           <w:sz w:val="27"/>
           <w:szCs w:val="27"/>
@@ -3052,7 +2430,7 @@
         <w:shd w:val="clear" w:color="auto" w:fill="0D1011"/>
         <w:spacing w:after="0" w:line="360" w:lineRule="atLeast"/>
         <w:rPr>
-          <w:rFonts w:ascii="Consolas" w:eastAsia="Times New Roman" w:hAnsi="Consolas" w:cs="Times New Roman"/>
+          <w:rFonts w:ascii="Avenir Next LT Pro" w:eastAsia="Times New Roman" w:hAnsi="Avenir Next LT Pro" w:cs="Times New Roman"/>
           <w:color w:val="D7D7D7"/>
           <w:sz w:val="27"/>
           <w:szCs w:val="27"/>
@@ -3061,7 +2439,7 @@
       </w:pPr>
       <w:r>
         <w:rPr>
-          <w:rFonts w:ascii="Consolas" w:eastAsia="Times New Roman" w:hAnsi="Consolas" w:cs="Times New Roman"/>
+          <w:rFonts w:ascii="Avenir Next LT Pro" w:eastAsia="Times New Roman" w:hAnsi="Avenir Next LT Pro" w:cs="Times New Roman"/>
           <w:color w:val="D7D7D7"/>
           <w:sz w:val="27"/>
           <w:szCs w:val="27"/>
@@ -3071,7 +2449,7 @@
       </w:r>
       <w:r>
         <w:rPr>
-          <w:rFonts w:ascii="Consolas" w:eastAsia="Times New Roman" w:hAnsi="Consolas" w:cs="Times New Roman"/>
+          <w:rFonts w:ascii="Avenir Next LT Pro" w:eastAsia="Times New Roman" w:hAnsi="Avenir Next LT Pro" w:cs="Times New Roman"/>
           <w:color w:val="F92672"/>
           <w:sz w:val="27"/>
           <w:szCs w:val="27"/>
@@ -3081,7 +2459,7 @@
       </w:r>
       <w:r>
         <w:rPr>
-          <w:rFonts w:ascii="Consolas" w:eastAsia="Times New Roman" w:hAnsi="Consolas" w:cs="Times New Roman"/>
+          <w:rFonts w:ascii="Avenir Next LT Pro" w:eastAsia="Times New Roman" w:hAnsi="Avenir Next LT Pro" w:cs="Times New Roman"/>
           <w:color w:val="D7D7D7"/>
           <w:sz w:val="27"/>
           <w:szCs w:val="27"/>
@@ -3092,7 +2470,7 @@
       <w:proofErr w:type="spellStart"/>
       <w:r>
         <w:rPr>
-          <w:rFonts w:ascii="Consolas" w:eastAsia="Times New Roman" w:hAnsi="Consolas" w:cs="Times New Roman"/>
+          <w:rFonts w:ascii="Avenir Next LT Pro" w:eastAsia="Times New Roman" w:hAnsi="Avenir Next LT Pro" w:cs="Times New Roman"/>
           <w:color w:val="A6E22E"/>
           <w:sz w:val="27"/>
           <w:szCs w:val="27"/>
@@ -3103,7 +2481,7 @@
       <w:proofErr w:type="spellEnd"/>
       <w:r>
         <w:rPr>
-          <w:rFonts w:ascii="Consolas" w:eastAsia="Times New Roman" w:hAnsi="Consolas" w:cs="Times New Roman"/>
+          <w:rFonts w:ascii="Avenir Next LT Pro" w:eastAsia="Times New Roman" w:hAnsi="Avenir Next LT Pro" w:cs="Times New Roman"/>
           <w:color w:val="D7D7D7"/>
           <w:sz w:val="27"/>
           <w:szCs w:val="27"/>
@@ -3113,7 +2491,7 @@
       </w:r>
       <w:r>
         <w:rPr>
-          <w:rFonts w:ascii="Consolas" w:eastAsia="Times New Roman" w:hAnsi="Consolas" w:cs="Times New Roman"/>
+          <w:rFonts w:ascii="Avenir Next LT Pro" w:eastAsia="Times New Roman" w:hAnsi="Avenir Next LT Pro" w:cs="Times New Roman"/>
           <w:color w:val="F92672"/>
           <w:sz w:val="27"/>
           <w:szCs w:val="27"/>
@@ -3123,7 +2501,7 @@
       </w:r>
       <w:r>
         <w:rPr>
-          <w:rFonts w:ascii="Consolas" w:eastAsia="Times New Roman" w:hAnsi="Consolas" w:cs="Times New Roman"/>
+          <w:rFonts w:ascii="Avenir Next LT Pro" w:eastAsia="Times New Roman" w:hAnsi="Avenir Next LT Pro" w:cs="Times New Roman"/>
           <w:color w:val="E6DB74"/>
           <w:sz w:val="27"/>
           <w:szCs w:val="27"/>
@@ -3133,7 +2511,7 @@
       </w:r>
       <w:r>
         <w:rPr>
-          <w:rFonts w:ascii="Consolas" w:eastAsia="Times New Roman" w:hAnsi="Consolas" w:cs="Times New Roman"/>
+          <w:rFonts w:ascii="Avenir Next LT Pro" w:eastAsia="Times New Roman" w:hAnsi="Avenir Next LT Pro" w:cs="Times New Roman"/>
           <w:color w:val="D7D7D7"/>
           <w:sz w:val="27"/>
           <w:szCs w:val="27"/>
@@ -3147,7 +2525,7 @@
         <w:shd w:val="clear" w:color="auto" w:fill="0D1011"/>
         <w:spacing w:after="0" w:line="360" w:lineRule="atLeast"/>
         <w:rPr>
-          <w:rFonts w:ascii="Consolas" w:eastAsia="Times New Roman" w:hAnsi="Consolas" w:cs="Times New Roman"/>
+          <w:rFonts w:ascii="Avenir Next LT Pro" w:eastAsia="Times New Roman" w:hAnsi="Avenir Next LT Pro" w:cs="Times New Roman"/>
           <w:color w:val="D7D7D7"/>
           <w:sz w:val="27"/>
           <w:szCs w:val="27"/>
@@ -3156,7 +2534,7 @@
       </w:pPr>
       <w:r>
         <w:rPr>
-          <w:rFonts w:ascii="Consolas" w:eastAsia="Times New Roman" w:hAnsi="Consolas" w:cs="Times New Roman"/>
+          <w:rFonts w:ascii="Avenir Next LT Pro" w:eastAsia="Times New Roman" w:hAnsi="Avenir Next LT Pro" w:cs="Times New Roman"/>
           <w:color w:val="D7D7D7"/>
           <w:sz w:val="27"/>
           <w:szCs w:val="27"/>
@@ -3168,32 +2546,32 @@
     <w:p>
       <w:pPr>
         <w:rPr>
-          <w:rFonts w:ascii="Segoe UI" w:hAnsi="Segoe UI" w:cs="Segoe UI"/>
-          <w:sz w:val="28"/>
-          <w:szCs w:val="28"/>
-        </w:rPr>
-      </w:pPr>
-    </w:p>
-    <w:p>
-      <w:pPr>
-        <w:rPr>
-          <w:rFonts w:ascii="Segoe UI" w:hAnsi="Segoe UI" w:cs="Segoe UI"/>
-          <w:sz w:val="28"/>
-          <w:szCs w:val="28"/>
-        </w:rPr>
-      </w:pPr>
-    </w:p>
-    <w:p>
-      <w:pPr>
-        <w:rPr>
-          <w:rFonts w:ascii="Segoe UI" w:hAnsi="Segoe UI" w:cs="Segoe UI"/>
-          <w:sz w:val="28"/>
-          <w:szCs w:val="28"/>
-        </w:rPr>
-      </w:pPr>
-      <w:r>
-        <w:rPr>
-          <w:rFonts w:ascii="Segoe UI" w:hAnsi="Segoe UI" w:cs="Segoe UI"/>
+          <w:rFonts w:ascii="Avenir Next LT Pro" w:hAnsi="Avenir Next LT Pro" w:cs="Segoe UI"/>
+          <w:sz w:val="28"/>
+          <w:szCs w:val="28"/>
+        </w:rPr>
+      </w:pPr>
+    </w:p>
+    <w:p>
+      <w:pPr>
+        <w:rPr>
+          <w:rFonts w:ascii="Avenir Next LT Pro" w:hAnsi="Avenir Next LT Pro" w:cs="Segoe UI"/>
+          <w:sz w:val="28"/>
+          <w:szCs w:val="28"/>
+        </w:rPr>
+      </w:pPr>
+    </w:p>
+    <w:p>
+      <w:pPr>
+        <w:rPr>
+          <w:rFonts w:ascii="Avenir Next LT Pro" w:hAnsi="Avenir Next LT Pro" w:cs="Segoe UI"/>
+          <w:sz w:val="28"/>
+          <w:szCs w:val="28"/>
+        </w:rPr>
+      </w:pPr>
+      <w:r>
+        <w:rPr>
+          <w:rFonts w:ascii="Avenir Next LT Pro" w:hAnsi="Avenir Next LT Pro" w:cs="Segoe UI"/>
           <w:sz w:val="28"/>
           <w:szCs w:val="28"/>
         </w:rPr>
@@ -3202,7 +2580,7 @@
       <w:proofErr w:type="spellStart"/>
       <w:r>
         <w:rPr>
-          <w:rFonts w:ascii="Segoe UI" w:hAnsi="Segoe UI" w:cs="Segoe UI"/>
+          <w:rFonts w:ascii="Avenir Next LT Pro" w:hAnsi="Avenir Next LT Pro" w:cs="Segoe UI"/>
           <w:sz w:val="28"/>
           <w:szCs w:val="28"/>
         </w:rPr>
@@ -3211,17 +2589,17 @@
       <w:proofErr w:type="spellEnd"/>
       <w:r>
         <w:rPr>
-          <w:rFonts w:ascii="Segoe UI" w:hAnsi="Segoe UI" w:cs="Segoe UI"/>
+          <w:rFonts w:ascii="Avenir Next LT Pro" w:hAnsi="Avenir Next LT Pro" w:cs="Segoe UI"/>
           <w:sz w:val="28"/>
           <w:szCs w:val="28"/>
         </w:rPr>
         <w:t xml:space="preserve"> and a blank page in WP ajax, then </w:t>
       </w:r>
-      <w:hyperlink r:id="rId12" w:history="1">
+      <w:hyperlink r:id="rId13" w:history="1">
         <w:r>
           <w:rPr>
             <w:rStyle w:val="Hyperlink"/>
-            <w:rFonts w:ascii="Segoe UI" w:hAnsi="Segoe UI" w:cs="Segoe UI"/>
+            <w:rFonts w:ascii="Avenir Next LT Pro" w:hAnsi="Avenir Next LT Pro" w:cs="Segoe UI"/>
             <w:sz w:val="28"/>
             <w:szCs w:val="28"/>
           </w:rPr>
@@ -3230,7 +2608,7 @@
       </w:hyperlink>
       <w:r>
         <w:rPr>
-          <w:rFonts w:ascii="Segoe UI" w:hAnsi="Segoe UI" w:cs="Segoe UI"/>
+          <w:rFonts w:ascii="Avenir Next LT Pro" w:hAnsi="Avenir Next LT Pro" w:cs="Segoe UI"/>
           <w:sz w:val="28"/>
           <w:szCs w:val="28"/>
         </w:rPr>
@@ -3240,14 +2618,14 @@
     <w:p>
       <w:pPr>
         <w:rPr>
-          <w:rFonts w:ascii="Segoe UI" w:hAnsi="Segoe UI" w:cs="Segoe UI"/>
-          <w:sz w:val="28"/>
-          <w:szCs w:val="28"/>
-        </w:rPr>
-      </w:pPr>
-      <w:r>
-        <w:rPr>
-          <w:rFonts w:ascii="Segoe UI" w:hAnsi="Segoe UI" w:cs="Segoe UI"/>
+          <w:rFonts w:ascii="Avenir Next LT Pro" w:hAnsi="Avenir Next LT Pro" w:cs="Segoe UI"/>
+          <w:sz w:val="28"/>
+          <w:szCs w:val="28"/>
+        </w:rPr>
+      </w:pPr>
+      <w:r>
+        <w:rPr>
+          <w:rFonts w:ascii="Avenir Next LT Pro" w:hAnsi="Avenir Next LT Pro" w:cs="Segoe UI"/>
           <w:b/>
           <w:bCs/>
           <w:sz w:val="28"/>
@@ -3257,7 +2635,7 @@
       </w:r>
       <w:r>
         <w:rPr>
-          <w:rFonts w:ascii="Segoe UI" w:hAnsi="Segoe UI" w:cs="Segoe UI"/>
+          <w:rFonts w:ascii="Avenir Next LT Pro" w:hAnsi="Avenir Next LT Pro" w:cs="Segoe UI"/>
           <w:sz w:val="28"/>
           <w:szCs w:val="28"/>
         </w:rPr>
@@ -3266,438 +2644,283 @@
     </w:p>
     <w:p>
       <w:pPr>
-        <w:rPr>
-          <w:rFonts w:ascii="Segoe UI" w:hAnsi="Segoe UI" w:cs="Segoe UI"/>
-          <w:b/>
-          <w:bCs/>
-          <w:sz w:val="28"/>
-          <w:szCs w:val="28"/>
-        </w:rPr>
-      </w:pPr>
-      <w:r>
-        <w:rPr>
-          <w:rFonts w:ascii="Segoe UI" w:hAnsi="Segoe UI" w:cs="Segoe UI"/>
-          <w:b/>
-          <w:bCs/>
-          <w:sz w:val="28"/>
-          <w:szCs w:val="28"/>
-        </w:rPr>
-        <w:t xml:space="preserve">Chrome Extension - </w:t>
-      </w:r>
-      <w:r>
-        <w:rPr>
-          <w:rFonts w:ascii="Segoe UI" w:hAnsi="Segoe UI" w:cs="Segoe UI"/>
-          <w:b/>
-          <w:bCs/>
-          <w:sz w:val="28"/>
-          <w:szCs w:val="28"/>
-        </w:rPr>
-        <w:t>JSON Format</w:t>
-      </w:r>
-      <w:r>
-        <w:rPr>
-          <w:rFonts w:ascii="Segoe UI" w:hAnsi="Segoe UI" w:cs="Segoe UI"/>
-          <w:b/>
-          <w:bCs/>
-          <w:sz w:val="28"/>
-          <w:szCs w:val="28"/>
-        </w:rPr>
-        <w:t>t</w:t>
-      </w:r>
-      <w:r>
-        <w:rPr>
-          <w:rFonts w:ascii="Segoe UI" w:hAnsi="Segoe UI" w:cs="Segoe UI"/>
-          <w:b/>
-          <w:bCs/>
-          <w:sz w:val="28"/>
-          <w:szCs w:val="28"/>
-        </w:rPr>
-        <w:t>er</w:t>
-      </w:r>
-    </w:p>
-    <w:p>
-      <w:pPr>
-        <w:rPr>
-          <w:rFonts w:ascii="Segoe UI" w:hAnsi="Segoe UI" w:cs="Segoe UI"/>
-          <w:sz w:val="28"/>
-          <w:szCs w:val="28"/>
-        </w:rPr>
-      </w:pPr>
-      <w:r>
-        <w:rPr>
-          <w:rFonts w:ascii="Segoe UI" w:hAnsi="Segoe UI" w:cs="Segoe UI"/>
-          <w:sz w:val="28"/>
-          <w:szCs w:val="28"/>
-        </w:rPr>
-        <w:t xml:space="preserve">It is useful to have a JSON formatter in the browser. Search for </w:t>
-      </w:r>
-      <w:r>
-        <w:rPr>
-          <w:rFonts w:ascii="Segoe UI" w:hAnsi="Segoe UI" w:cs="Segoe UI"/>
-          <w:i/>
-          <w:iCs/>
-          <w:sz w:val="28"/>
-          <w:szCs w:val="28"/>
-        </w:rPr>
-        <w:t>Chrome Extensions JSON Formatter</w:t>
-      </w:r>
-      <w:r>
-        <w:rPr>
-          <w:rFonts w:ascii="Segoe UI" w:hAnsi="Segoe UI" w:cs="Segoe UI"/>
-          <w:i/>
-          <w:iCs/>
-          <w:sz w:val="28"/>
-          <w:szCs w:val="28"/>
-        </w:rPr>
-        <w:t xml:space="preserve"> </w:t>
-      </w:r>
-      <w:r>
-        <w:rPr>
-          <w:rFonts w:ascii="Segoe UI" w:hAnsi="Segoe UI" w:cs="Segoe UI"/>
-          <w:sz w:val="28"/>
-          <w:szCs w:val="28"/>
-        </w:rPr>
-        <w:t>and install.</w:t>
-      </w:r>
-    </w:p>
-    <w:p>
-      <w:pPr>
-        <w:rPr>
-          <w:rFonts w:ascii="Segoe UI" w:hAnsi="Segoe UI" w:cs="Segoe UI"/>
-          <w:sz w:val="18"/>
-          <w:szCs w:val="18"/>
-        </w:rPr>
-      </w:pPr>
-      <w:hyperlink r:id="rId13" w:history="1">
-        <w:r>
-          <w:rPr>
-            <w:rStyle w:val="Hyperlink"/>
-            <w:rFonts w:ascii="Segoe UI" w:hAnsi="Segoe UI" w:cs="Segoe UI"/>
-            <w:sz w:val="18"/>
-            <w:szCs w:val="18"/>
-          </w:rPr>
-          <w:t>https://chrome.google.com/webstore/detail/json-formatter/bcjindcccaagfpapjjmafapmmgkkhgoa?hl=en</w:t>
-        </w:r>
-      </w:hyperlink>
-    </w:p>
-    <w:p>
-      <w:pPr>
+        <w:spacing w:line="259" w:lineRule="auto"/>
         <w:rPr>
           <w:rStyle w:val="Hyperlink"/>
-          <w:rFonts w:ascii="Segoe UI" w:hAnsi="Segoe UI" w:cs="Segoe UI"/>
-          <w:sz w:val="28"/>
-          <w:szCs w:val="28"/>
-        </w:rPr>
-      </w:pPr>
-      <w:r>
-        <w:rPr>
-          <w:rFonts w:ascii="Segoe UI" w:hAnsi="Segoe UI" w:cs="Segoe UI"/>
-          <w:sz w:val="28"/>
-          <w:szCs w:val="28"/>
-        </w:rPr>
-        <w:t xml:space="preserve">Or use </w:t>
-      </w:r>
+          <w:rFonts w:ascii="Avenir Next LT Pro" w:hAnsi="Avenir Next LT Pro" w:cs="Segoe UI"/>
+          <w:sz w:val="28"/>
+          <w:szCs w:val="28"/>
+        </w:rPr>
+      </w:pPr>
+      <w:r>
+        <w:rPr>
+          <w:rStyle w:val="Hyperlink"/>
+          <w:rFonts w:ascii="Avenir Next LT Pro" w:hAnsi="Avenir Next LT Pro" w:cs="Segoe UI"/>
+          <w:sz w:val="28"/>
+          <w:szCs w:val="28"/>
+        </w:rPr>
+        <w:br w:type="page"/>
+      </w:r>
+    </w:p>
+    <w:p>
+      <w:pPr>
+        <w:rPr>
+          <w:rStyle w:val="Hyperlink"/>
+          <w:rFonts w:ascii="Avenir Next LT Pro" w:hAnsi="Avenir Next LT Pro" w:cs="Segoe UI"/>
+          <w:sz w:val="28"/>
+          <w:szCs w:val="28"/>
+        </w:rPr>
+      </w:pPr>
+    </w:p>
+    <w:p>
+      <w:pPr>
+        <w:rPr>
+          <w:rFonts w:ascii="Avenir Next LT Pro" w:hAnsi="Avenir Next LT Pro" w:cs="Segoe UI"/>
+          <w:b/>
+          <w:bCs/>
+          <w:sz w:val="36"/>
+          <w:szCs w:val="36"/>
+        </w:rPr>
+      </w:pPr>
+      <w:r>
+        <w:rPr>
+          <w:rFonts w:ascii="Avenir Next LT Pro" w:hAnsi="Avenir Next LT Pro" w:cs="Segoe UI"/>
+          <w:b/>
+          <w:bCs/>
+          <w:sz w:val="36"/>
+          <w:szCs w:val="36"/>
+        </w:rPr>
+        <w:t>What are REST/AJAX/JSON?</w:t>
+      </w:r>
+    </w:p>
+    <w:p>
+      <w:pPr>
+        <w:rPr>
+          <w:rFonts w:ascii="Avenir Next LT Pro" w:hAnsi="Avenir Next LT Pro" w:cs="Segoe UI"/>
+          <w:sz w:val="28"/>
+          <w:szCs w:val="28"/>
+        </w:rPr>
+      </w:pPr>
+      <w:r>
+        <w:rPr>
+          <w:rFonts w:ascii="Avenir Next LT Pro" w:hAnsi="Avenir Next LT Pro" w:cs="Segoe UI"/>
+          <w:sz w:val="28"/>
+          <w:szCs w:val="28"/>
+        </w:rPr>
+        <w:t>PowerPoint slide-&gt;</w:t>
+      </w:r>
+    </w:p>
+    <w:p>
+      <w:pPr>
+        <w:rPr>
+          <w:rFonts w:ascii="Avenir Next LT Pro" w:hAnsi="Avenir Next LT Pro" w:cs="Segoe UI"/>
+          <w:b/>
+          <w:bCs/>
+          <w:color w:val="FF0000"/>
+          <w:sz w:val="28"/>
+          <w:szCs w:val="28"/>
+        </w:rPr>
+      </w:pPr>
+      <w:r>
+        <w:rPr>
+          <w:rFonts w:ascii="Avenir Next LT Pro" w:hAnsi="Avenir Next LT Pro" w:cs="Segoe UI"/>
+          <w:b/>
+          <w:bCs/>
+          <w:color w:val="FF0000"/>
+          <w:sz w:val="28"/>
+          <w:szCs w:val="28"/>
+        </w:rPr>
+        <w:t>result[id] === result.id shorthand</w:t>
+      </w:r>
+    </w:p>
+    <w:p>
+      <w:pPr>
+        <w:rPr>
+          <w:rStyle w:val="Hyperlink"/>
+          <w:rFonts w:ascii="Avenir Next LT Pro" w:hAnsi="Avenir Next LT Pro" w:cs="Segoe UI"/>
+          <w:b/>
+          <w:bCs/>
+          <w:color w:val="FF0000"/>
+          <w:sz w:val="28"/>
+          <w:szCs w:val="28"/>
+          <w:u w:val="none"/>
+        </w:rPr>
+      </w:pPr>
+      <w:r>
+        <w:rPr>
+          <w:rFonts w:ascii="Avenir Next LT Pro" w:hAnsi="Avenir Next LT Pro" w:cs="Segoe UI"/>
+          <w:b/>
+          <w:bCs/>
+          <w:color w:val="FF0000"/>
+          <w:sz w:val="28"/>
+          <w:szCs w:val="28"/>
+        </w:rPr>
+        <w:t xml:space="preserve">Back ticks are template literals </w:t>
+      </w:r>
+    </w:p>
+    <w:p>
+      <w:pPr>
+        <w:rPr>
+          <w:rFonts w:ascii="Avenir Next LT Pro" w:hAnsi="Avenir Next LT Pro" w:cs="Segoe UI"/>
+          <w:sz w:val="28"/>
+          <w:szCs w:val="28"/>
+        </w:rPr>
+      </w:pPr>
+      <w:r>
+        <w:rPr>
+          <w:rFonts w:ascii="Avenir Next LT Pro" w:hAnsi="Avenir Next LT Pro" w:cs="Segoe UI"/>
+          <w:sz w:val="28"/>
+          <w:szCs w:val="28"/>
+        </w:rPr>
+        <w:t>Roy Fielding propose REST as a guiding practice in his thesis in 2000:</w:t>
+      </w:r>
+    </w:p>
+    <w:p>
+      <w:pPr>
+        <w:rPr>
+          <w:rStyle w:val="Hyperlink"/>
+          <w:rFonts w:ascii="Avenir Next LT Pro" w:hAnsi="Avenir Next LT Pro" w:cs="Segoe UI"/>
+          <w:sz w:val="28"/>
+          <w:szCs w:val="28"/>
+        </w:rPr>
+      </w:pPr>
       <w:hyperlink r:id="rId14" w:history="1">
         <w:r>
           <w:rPr>
             <w:rStyle w:val="Hyperlink"/>
-            <w:rFonts w:ascii="Segoe UI" w:hAnsi="Segoe UI" w:cs="Segoe UI"/>
+            <w:rFonts w:ascii="Avenir Next LT Pro" w:hAnsi="Avenir Next LT Pro" w:cs="Segoe UI"/>
+            <w:sz w:val="28"/>
+            <w:szCs w:val="28"/>
+          </w:rPr>
+          <w:t>https://www.ics.uci.edu/~fielding/pubs/dissertation/rest_arch_style.htm</w:t>
+        </w:r>
+      </w:hyperlink>
+    </w:p>
+    <w:p>
+      <w:pPr>
+        <w:rPr>
+          <w:rFonts w:ascii="Avenir Next LT Pro" w:hAnsi="Avenir Next LT Pro" w:cs="Segoe UI"/>
+          <w:sz w:val="28"/>
+          <w:szCs w:val="28"/>
+        </w:rPr>
+      </w:pPr>
+      <w:r>
+        <w:rPr>
+          <w:rFonts w:ascii="Avenir Next LT Pro" w:hAnsi="Avenir Next LT Pro" w:cs="Segoe UI"/>
+          <w:sz w:val="28"/>
+          <w:szCs w:val="28"/>
+        </w:rPr>
+        <w:t>By its nature, HTTP is very RESTful.</w:t>
+      </w:r>
+    </w:p>
+    <w:p>
+      <w:pPr>
+        <w:rPr>
+          <w:rFonts w:ascii="Avenir Next LT Pro" w:hAnsi="Avenir Next LT Pro" w:cs="Segoe UI"/>
+          <w:sz w:val="28"/>
+          <w:szCs w:val="28"/>
+        </w:rPr>
+      </w:pPr>
+      <w:r>
+        <w:rPr>
+          <w:rFonts w:ascii="Avenir Next LT Pro" w:hAnsi="Avenir Next LT Pro" w:cs="Segoe UI"/>
+          <w:sz w:val="28"/>
+          <w:szCs w:val="28"/>
+        </w:rPr>
+        <w:t xml:space="preserve">We will </w:t>
+      </w:r>
+      <w:r>
+        <w:rPr>
+          <w:rFonts w:ascii="Avenir Next LT Pro" w:hAnsi="Avenir Next LT Pro" w:cs="Segoe UI"/>
+          <w:sz w:val="28"/>
+          <w:szCs w:val="28"/>
+        </w:rPr>
+        <w:t>look</w:t>
+      </w:r>
+      <w:r>
+        <w:rPr>
+          <w:rFonts w:ascii="Avenir Next LT Pro" w:hAnsi="Avenir Next LT Pro" w:cs="Segoe UI"/>
+          <w:sz w:val="28"/>
+          <w:szCs w:val="28"/>
+        </w:rPr>
+        <w:t xml:space="preserve"> at the </w:t>
+      </w:r>
+      <w:proofErr w:type="spellStart"/>
+      <w:r>
+        <w:rPr>
+          <w:rFonts w:ascii="Avenir Next LT Pro" w:hAnsi="Avenir Next LT Pro" w:cs="Segoe UI"/>
+          <w:sz w:val="28"/>
+          <w:szCs w:val="28"/>
+        </w:rPr>
+        <w:t>wp</w:t>
+      </w:r>
+      <w:proofErr w:type="spellEnd"/>
+      <w:r>
+        <w:rPr>
+          <w:rFonts w:ascii="Avenir Next LT Pro" w:hAnsi="Avenir Next LT Pro" w:cs="Segoe UI"/>
+          <w:sz w:val="28"/>
+          <w:szCs w:val="28"/>
+        </w:rPr>
+        <w:t>-json object that is the REST API for WP.</w:t>
+      </w:r>
+    </w:p>
+    <w:p>
+      <w:pPr>
+        <w:rPr>
+          <w:rStyle w:val="Hyperlink"/>
+          <w:rFonts w:ascii="Avenir Next LT Pro" w:hAnsi="Avenir Next LT Pro" w:cs="Segoe UI"/>
+          <w:sz w:val="28"/>
+          <w:szCs w:val="28"/>
+        </w:rPr>
+      </w:pPr>
+      <w:r>
+        <w:rPr>
+          <w:rFonts w:ascii="Avenir Next LT Pro" w:hAnsi="Avenir Next LT Pro" w:cs="Segoe UI"/>
+          <w:sz w:val="28"/>
+          <w:szCs w:val="28"/>
+        </w:rPr>
+        <w:t>Open</w:t>
+      </w:r>
+      <w:r>
+        <w:rPr>
+          <w:rStyle w:val="Hyperlink"/>
+          <w:rFonts w:ascii="Avenir Next LT Pro" w:hAnsi="Avenir Next LT Pro"/>
+        </w:rPr>
+        <w:t xml:space="preserve"> </w:t>
+      </w:r>
+      <w:hyperlink r:id="rId15" w:history="1">
+        <w:r>
+          <w:rPr>
+            <w:rStyle w:val="Hyperlink"/>
+            <w:rFonts w:ascii="Avenir Next LT Pro" w:hAnsi="Avenir Next LT Pro" w:cs="Segoe UI"/>
             <w:sz w:val="28"/>
             <w:szCs w:val="28"/>
           </w:rPr>
           <w:t>https://jsoneditoronline.org/</w:t>
         </w:r>
       </w:hyperlink>
-      <w:r>
-        <w:t xml:space="preserve"> </w:t>
-      </w:r>
-      <w:r>
-        <w:rPr>
-          <w:rFonts w:ascii="Segoe UI" w:hAnsi="Segoe UI" w:cs="Segoe UI"/>
-          <w:sz w:val="28"/>
-          <w:szCs w:val="28"/>
-        </w:rPr>
-        <w:t>which we will need later anyway.</w:t>
-      </w:r>
-    </w:p>
-    <w:p>
-      <w:pPr>
-        <w:spacing w:line="259" w:lineRule="auto"/>
-        <w:rPr>
-          <w:rStyle w:val="Hyperlink"/>
-          <w:rFonts w:ascii="Segoe UI" w:hAnsi="Segoe UI" w:cs="Segoe UI"/>
-          <w:sz w:val="28"/>
-          <w:szCs w:val="28"/>
-        </w:rPr>
-      </w:pPr>
-      <w:r>
-        <w:rPr>
-          <w:rStyle w:val="Hyperlink"/>
-          <w:rFonts w:ascii="Segoe UI" w:hAnsi="Segoe UI" w:cs="Segoe UI"/>
-          <w:sz w:val="28"/>
-          <w:szCs w:val="28"/>
-        </w:rPr>
-        <w:br w:type="page"/>
-      </w:r>
-    </w:p>
-    <w:p>
-      <w:pPr>
-        <w:rPr>
-          <w:rStyle w:val="Hyperlink"/>
-          <w:rFonts w:ascii="Segoe UI" w:hAnsi="Segoe UI" w:cs="Segoe UI"/>
-          <w:sz w:val="28"/>
-          <w:szCs w:val="28"/>
-        </w:rPr>
-      </w:pPr>
-    </w:p>
-    <w:p>
-      <w:pPr>
-        <w:rPr>
-          <w:rFonts w:ascii="Segoe UI" w:hAnsi="Segoe UI" w:cs="Segoe UI"/>
-          <w:b/>
-          <w:bCs/>
-          <w:sz w:val="36"/>
-          <w:szCs w:val="36"/>
-        </w:rPr>
-      </w:pPr>
-      <w:r>
-        <w:rPr>
-          <w:rFonts w:ascii="Segoe UI" w:hAnsi="Segoe UI" w:cs="Segoe UI"/>
-          <w:b/>
-          <w:bCs/>
-          <w:sz w:val="36"/>
-          <w:szCs w:val="36"/>
-        </w:rPr>
-        <w:t>What are REST/AJAX/JSON?</w:t>
-      </w:r>
-    </w:p>
-    <w:p>
-      <w:pPr>
-        <w:rPr>
-          <w:rFonts w:ascii="Segoe UI" w:hAnsi="Segoe UI" w:cs="Segoe UI"/>
-          <w:sz w:val="28"/>
-          <w:szCs w:val="28"/>
-        </w:rPr>
-      </w:pPr>
-      <w:r>
-        <w:rPr>
-          <w:rFonts w:ascii="Segoe UI" w:hAnsi="Segoe UI" w:cs="Segoe UI"/>
-          <w:sz w:val="28"/>
-          <w:szCs w:val="28"/>
-        </w:rPr>
-        <w:t>PowerPoint slide-&gt;</w:t>
-      </w:r>
-    </w:p>
-    <w:p>
-      <w:pPr>
-        <w:rPr>
-          <w:rFonts w:ascii="Segoe UI" w:hAnsi="Segoe UI" w:cs="Segoe UI"/>
-          <w:b/>
-          <w:bCs/>
-          <w:color w:val="FF0000"/>
-          <w:sz w:val="28"/>
-          <w:szCs w:val="28"/>
-        </w:rPr>
-      </w:pPr>
-      <w:r>
-        <w:rPr>
-          <w:rFonts w:ascii="Segoe UI" w:hAnsi="Segoe UI" w:cs="Segoe UI"/>
-          <w:b/>
-          <w:bCs/>
-          <w:color w:val="FF0000"/>
-          <w:sz w:val="28"/>
-          <w:szCs w:val="28"/>
-        </w:rPr>
-        <w:t>result[id] === result.id shorthand</w:t>
-      </w:r>
-    </w:p>
-    <w:p>
-      <w:pPr>
-        <w:rPr>
-          <w:rStyle w:val="Hyperlink"/>
-          <w:rFonts w:ascii="Segoe UI" w:hAnsi="Segoe UI" w:cs="Segoe UI"/>
-          <w:b/>
-          <w:bCs/>
-          <w:color w:val="FF0000"/>
-          <w:sz w:val="28"/>
-          <w:szCs w:val="28"/>
-          <w:u w:val="none"/>
-        </w:rPr>
-      </w:pPr>
-      <w:r>
-        <w:rPr>
-          <w:rFonts w:ascii="Segoe UI" w:hAnsi="Segoe UI" w:cs="Segoe UI"/>
-          <w:b/>
-          <w:bCs/>
-          <w:color w:val="FF0000"/>
-          <w:sz w:val="28"/>
-          <w:szCs w:val="28"/>
-        </w:rPr>
-        <w:t xml:space="preserve">Back ticks are template literals </w:t>
-      </w:r>
-    </w:p>
-    <w:p>
-      <w:pPr>
-        <w:rPr>
-          <w:rFonts w:ascii="Segoe UI" w:hAnsi="Segoe UI" w:cs="Segoe UI"/>
-          <w:sz w:val="28"/>
-          <w:szCs w:val="28"/>
-        </w:rPr>
-      </w:pPr>
-      <w:r>
-        <w:rPr>
-          <w:rFonts w:ascii="Segoe UI" w:hAnsi="Segoe UI" w:cs="Segoe UI"/>
-          <w:sz w:val="28"/>
-          <w:szCs w:val="28"/>
-        </w:rPr>
-        <w:t>Roy Fielding propose REST as a guiding practice in his thesis in 2000:</w:t>
-      </w:r>
-    </w:p>
-    <w:p>
-      <w:pPr>
-        <w:rPr>
-          <w:rStyle w:val="Hyperlink"/>
-          <w:rFonts w:ascii="Segoe UI" w:hAnsi="Segoe UI" w:cs="Segoe UI"/>
-          <w:sz w:val="28"/>
-          <w:szCs w:val="28"/>
-        </w:rPr>
-      </w:pPr>
-      <w:hyperlink r:id="rId15" w:history="1">
-        <w:r>
-          <w:rPr>
-            <w:rStyle w:val="Hyperlink"/>
-            <w:rFonts w:ascii="Segoe UI" w:hAnsi="Segoe UI" w:cs="Segoe UI"/>
-            <w:sz w:val="28"/>
-            <w:szCs w:val="28"/>
-          </w:rPr>
-          <w:t>https://www.ics.uci.edu/~fielding/pubs/dissertation/rest_arch_style.htm</w:t>
-        </w:r>
-      </w:hyperlink>
-    </w:p>
-    <w:p>
-      <w:pPr>
-        <w:rPr>
-          <w:rFonts w:ascii="Segoe UI" w:hAnsi="Segoe UI" w:cs="Segoe UI"/>
-          <w:sz w:val="28"/>
-          <w:szCs w:val="28"/>
-        </w:rPr>
-      </w:pPr>
-      <w:r>
-        <w:rPr>
-          <w:rFonts w:ascii="Segoe UI" w:hAnsi="Segoe UI" w:cs="Segoe UI"/>
-          <w:sz w:val="28"/>
-          <w:szCs w:val="28"/>
-        </w:rPr>
-        <w:t>By its nature, HTTP is very RESTful.</w:t>
-      </w:r>
-    </w:p>
-    <w:p>
-      <w:pPr>
-        <w:rPr>
-          <w:rFonts w:ascii="Segoe UI" w:hAnsi="Segoe UI" w:cs="Segoe UI"/>
-          <w:sz w:val="28"/>
-          <w:szCs w:val="28"/>
-        </w:rPr>
-      </w:pPr>
-      <w:r>
-        <w:rPr>
-          <w:rFonts w:ascii="Segoe UI" w:hAnsi="Segoe UI" w:cs="Segoe UI"/>
-          <w:sz w:val="28"/>
-          <w:szCs w:val="28"/>
-        </w:rPr>
-        <w:t xml:space="preserve">We will </w:t>
-      </w:r>
-      <w:r>
-        <w:rPr>
-          <w:rFonts w:ascii="Segoe UI" w:hAnsi="Segoe UI" w:cs="Segoe UI"/>
-          <w:sz w:val="28"/>
-          <w:szCs w:val="28"/>
-        </w:rPr>
-        <w:t>look</w:t>
-      </w:r>
-      <w:r>
-        <w:rPr>
-          <w:rFonts w:ascii="Segoe UI" w:hAnsi="Segoe UI" w:cs="Segoe UI"/>
-          <w:sz w:val="28"/>
-          <w:szCs w:val="28"/>
-        </w:rPr>
-        <w:t xml:space="preserve"> at the </w:t>
-      </w:r>
-      <w:proofErr w:type="spellStart"/>
-      <w:r>
-        <w:rPr>
-          <w:rFonts w:ascii="Segoe UI" w:hAnsi="Segoe UI" w:cs="Segoe UI"/>
-          <w:sz w:val="28"/>
-          <w:szCs w:val="28"/>
-        </w:rPr>
-        <w:t>wp</w:t>
-      </w:r>
-      <w:proofErr w:type="spellEnd"/>
-      <w:r>
-        <w:rPr>
-          <w:rFonts w:ascii="Segoe UI" w:hAnsi="Segoe UI" w:cs="Segoe UI"/>
-          <w:sz w:val="28"/>
-          <w:szCs w:val="28"/>
-        </w:rPr>
-        <w:t>-json object that is the REST API for WP.</w:t>
-      </w:r>
-    </w:p>
-    <w:p>
-      <w:pPr>
-        <w:rPr>
-          <w:rStyle w:val="Hyperlink"/>
-          <w:rFonts w:ascii="Segoe UI" w:hAnsi="Segoe UI" w:cs="Segoe UI"/>
-          <w:sz w:val="28"/>
-          <w:szCs w:val="28"/>
-        </w:rPr>
-      </w:pPr>
-      <w:r>
-        <w:rPr>
-          <w:rFonts w:ascii="Segoe UI" w:hAnsi="Segoe UI" w:cs="Segoe UI"/>
-          <w:sz w:val="28"/>
-          <w:szCs w:val="28"/>
-        </w:rPr>
-        <w:t>Open</w:t>
-      </w:r>
-      <w:r>
-        <w:rPr>
-          <w:rStyle w:val="Hyperlink"/>
-        </w:rPr>
-        <w:t xml:space="preserve"> </w:t>
+    </w:p>
+    <w:p>
+      <w:pPr>
+        <w:rPr>
+          <w:rFonts w:ascii="Avenir Next LT Pro" w:hAnsi="Avenir Next LT Pro" w:cs="Segoe UI"/>
+          <w:sz w:val="28"/>
+          <w:szCs w:val="28"/>
+        </w:rPr>
+      </w:pPr>
+      <w:r>
+        <w:rPr>
+          <w:rFonts w:ascii="Avenir Next LT Pro" w:hAnsi="Avenir Next LT Pro" w:cs="Segoe UI"/>
+          <w:sz w:val="28"/>
+          <w:szCs w:val="28"/>
+        </w:rPr>
+        <w:t xml:space="preserve">In browser </w:t>
       </w:r>
       <w:hyperlink r:id="rId16" w:history="1">
         <w:r>
           <w:rPr>
             <w:rStyle w:val="Hyperlink"/>
-            <w:rFonts w:ascii="Segoe UI" w:hAnsi="Segoe UI" w:cs="Segoe UI"/>
-            <w:sz w:val="28"/>
-            <w:szCs w:val="28"/>
-          </w:rPr>
-          <w:t>https://jsoneditoronline.org/</w:t>
-        </w:r>
-      </w:hyperlink>
-    </w:p>
-    <w:p>
-      <w:pPr>
-        <w:rPr>
-          <w:rFonts w:ascii="Segoe UI" w:hAnsi="Segoe UI" w:cs="Segoe UI"/>
-          <w:sz w:val="28"/>
-          <w:szCs w:val="28"/>
-        </w:rPr>
-      </w:pPr>
-      <w:r>
-        <w:rPr>
-          <w:rFonts w:ascii="Segoe UI" w:hAnsi="Segoe UI" w:cs="Segoe UI"/>
-          <w:sz w:val="28"/>
-          <w:szCs w:val="28"/>
-        </w:rPr>
-        <w:t xml:space="preserve">In browser </w:t>
-      </w:r>
-      <w:hyperlink r:id="rId17" w:history="1">
-        <w:r>
-          <w:rPr>
-            <w:rStyle w:val="Hyperlink"/>
-            <w:rFonts w:ascii="Segoe UI" w:hAnsi="Segoe UI" w:cs="Segoe UI"/>
+            <w:rFonts w:ascii="Avenir Next LT Pro" w:hAnsi="Avenir Next LT Pro" w:cs="Segoe UI"/>
             <w:sz w:val="28"/>
             <w:szCs w:val="28"/>
           </w:rPr>
@@ -3706,7 +2929,7 @@
       </w:hyperlink>
       <w:r>
         <w:rPr>
-          <w:rFonts w:ascii="Segoe UI" w:hAnsi="Segoe UI" w:cs="Segoe UI"/>
+          <w:rFonts w:ascii="Avenir Next LT Pro" w:hAnsi="Avenir Next LT Pro" w:cs="Segoe UI"/>
           <w:sz w:val="28"/>
           <w:szCs w:val="28"/>
         </w:rPr>
@@ -3714,32 +2937,24 @@
       </w:r>
       <w:r>
         <w:rPr>
-          <w:rFonts w:ascii="Segoe UI" w:hAnsi="Segoe UI" w:cs="Segoe UI"/>
-          <w:sz w:val="28"/>
-          <w:szCs w:val="28"/>
-        </w:rPr>
-        <w:t>and copy and paste this into JSON EDITOR</w:t>
-      </w:r>
-      <w:r>
-        <w:rPr>
-          <w:rFonts w:ascii="Segoe UI" w:hAnsi="Segoe UI" w:cs="Segoe UI"/>
-          <w:sz w:val="28"/>
-          <w:szCs w:val="28"/>
-        </w:rPr>
-        <w:t>.</w:t>
-      </w:r>
-    </w:p>
-    <w:p>
-      <w:pPr>
-        <w:rPr>
-          <w:rFonts w:ascii="Segoe UI" w:hAnsi="Segoe UI" w:cs="Segoe UI"/>
-          <w:sz w:val="28"/>
-          <w:szCs w:val="28"/>
-        </w:rPr>
-      </w:pPr>
-      <w:r>
-        <w:rPr>
-          <w:rFonts w:ascii="Segoe UI" w:hAnsi="Segoe UI" w:cs="Segoe UI"/>
+          <w:rFonts w:ascii="Avenir Next LT Pro" w:hAnsi="Avenir Next LT Pro" w:cs="Segoe UI"/>
+          <w:sz w:val="28"/>
+          <w:szCs w:val="28"/>
+        </w:rPr>
+        <w:t>and copy and paste this into JSON EDITOR.</w:t>
+      </w:r>
+    </w:p>
+    <w:p>
+      <w:pPr>
+        <w:rPr>
+          <w:rFonts w:ascii="Avenir Next LT Pro" w:hAnsi="Avenir Next LT Pro" w:cs="Segoe UI"/>
+          <w:sz w:val="28"/>
+          <w:szCs w:val="28"/>
+        </w:rPr>
+      </w:pPr>
+      <w:r>
+        <w:rPr>
+          <w:rFonts w:ascii="Avenir Next LT Pro" w:hAnsi="Avenir Next LT Pro" w:cs="Segoe UI"/>
           <w:sz w:val="28"/>
           <w:szCs w:val="28"/>
         </w:rPr>
@@ -3749,14 +2964,14 @@
     <w:p>
       <w:pPr>
         <w:rPr>
-          <w:rFonts w:ascii="Segoe UI" w:hAnsi="Segoe UI" w:cs="Segoe UI"/>
-          <w:sz w:val="28"/>
-          <w:szCs w:val="28"/>
-        </w:rPr>
-      </w:pPr>
-      <w:r>
-        <w:rPr>
-          <w:rFonts w:ascii="Segoe UI" w:hAnsi="Segoe UI" w:cs="Segoe UI"/>
+          <w:rFonts w:ascii="Avenir Next LT Pro" w:hAnsi="Avenir Next LT Pro" w:cs="Segoe UI"/>
+          <w:sz w:val="28"/>
+          <w:szCs w:val="28"/>
+        </w:rPr>
+      </w:pPr>
+      <w:r>
+        <w:rPr>
+          <w:rFonts w:ascii="Avenir Next LT Pro" w:hAnsi="Avenir Next LT Pro" w:cs="Segoe UI"/>
           <w:sz w:val="28"/>
           <w:szCs w:val="28"/>
         </w:rPr>
@@ -3767,16 +2982,16 @@
       <w:pPr>
         <w:rPr>
           <w:rStyle w:val="Hyperlink"/>
-          <w:rFonts w:ascii="Segoe UI" w:hAnsi="Segoe UI" w:cs="Segoe UI"/>
-          <w:sz w:val="28"/>
-          <w:szCs w:val="28"/>
-        </w:rPr>
-      </w:pPr>
-      <w:hyperlink r:id="rId18" w:history="1">
+          <w:rFonts w:ascii="Avenir Next LT Pro" w:hAnsi="Avenir Next LT Pro" w:cs="Segoe UI"/>
+          <w:sz w:val="28"/>
+          <w:szCs w:val="28"/>
+        </w:rPr>
+      </w:pPr>
+      <w:hyperlink r:id="rId17" w:history="1">
         <w:r>
           <w:rPr>
             <w:rStyle w:val="Hyperlink"/>
-            <w:rFonts w:ascii="Segoe UI" w:hAnsi="Segoe UI" w:cs="Segoe UI"/>
+            <w:rFonts w:ascii="Avenir Next LT Pro" w:hAnsi="Avenir Next LT Pro" w:cs="Segoe UI"/>
             <w:sz w:val="28"/>
             <w:szCs w:val="28"/>
           </w:rPr>
@@ -3787,14 +3002,14 @@
     <w:p>
       <w:pPr>
         <w:rPr>
-          <w:rFonts w:ascii="Segoe UI" w:hAnsi="Segoe UI" w:cs="Segoe UI"/>
-          <w:sz w:val="28"/>
-          <w:szCs w:val="28"/>
-        </w:rPr>
-      </w:pPr>
-      <w:r>
-        <w:rPr>
-          <w:rFonts w:ascii="Segoe UI" w:hAnsi="Segoe UI" w:cs="Segoe UI"/>
+          <w:rFonts w:ascii="Avenir Next LT Pro" w:hAnsi="Avenir Next LT Pro" w:cs="Segoe UI"/>
+          <w:sz w:val="28"/>
+          <w:szCs w:val="28"/>
+        </w:rPr>
+      </w:pPr>
+      <w:r>
+        <w:rPr>
+          <w:rFonts w:ascii="Avenir Next LT Pro" w:hAnsi="Avenir Next LT Pro" w:cs="Segoe UI"/>
           <w:sz w:val="28"/>
           <w:szCs w:val="28"/>
         </w:rPr>
@@ -3802,7 +3017,7 @@
       </w:r>
       <w:r>
         <w:rPr>
-          <w:rFonts w:ascii="Segoe UI" w:hAnsi="Segoe UI" w:cs="Segoe UI"/>
+          <w:rFonts w:ascii="Avenir Next LT Pro" w:hAnsi="Avenir Next LT Pro" w:cs="Segoe UI"/>
           <w:sz w:val="28"/>
           <w:szCs w:val="28"/>
         </w:rPr>
@@ -3810,9 +3025,14 @@
       </w:r>
     </w:p>
     <w:p>
-      <w:r>
-        <w:rPr>
-          <w:rFonts w:ascii="Segoe UI" w:hAnsi="Segoe UI" w:cs="Segoe UI"/>
+      <w:pPr>
+        <w:rPr>
+          <w:rFonts w:ascii="Avenir Next LT Pro" w:hAnsi="Avenir Next LT Pro"/>
+        </w:rPr>
+      </w:pPr>
+      <w:r>
+        <w:rPr>
+          <w:rFonts w:ascii="Avenir Next LT Pro" w:hAnsi="Avenir Next LT Pro" w:cs="Segoe UI"/>
           <w:sz w:val="28"/>
           <w:szCs w:val="28"/>
         </w:rPr>
@@ -3828,14 +3048,14 @@
         </w:numPr>
         <w:spacing w:line="259" w:lineRule="auto"/>
         <w:rPr>
-          <w:rFonts w:ascii="Segoe UI" w:hAnsi="Segoe UI" w:cs="Segoe UI"/>
-          <w:sz w:val="28"/>
-          <w:szCs w:val="28"/>
-        </w:rPr>
-      </w:pPr>
-      <w:r>
-        <w:rPr>
-          <w:rFonts w:ascii="Segoe UI" w:hAnsi="Segoe UI" w:cs="Segoe UI"/>
+          <w:rFonts w:ascii="Avenir Next LT Pro" w:hAnsi="Avenir Next LT Pro" w:cs="Segoe UI"/>
+          <w:sz w:val="28"/>
+          <w:szCs w:val="28"/>
+        </w:rPr>
+      </w:pPr>
+      <w:r>
+        <w:rPr>
+          <w:rFonts w:ascii="Avenir Next LT Pro" w:hAnsi="Avenir Next LT Pro" w:cs="Segoe UI"/>
           <w:sz w:val="28"/>
           <w:szCs w:val="28"/>
         </w:rPr>
@@ -3843,7 +3063,7 @@
       </w:r>
       <w:r>
         <w:rPr>
-          <w:rFonts w:ascii="Segoe UI" w:hAnsi="Segoe UI" w:cs="Segoe UI"/>
+          <w:rFonts w:ascii="Avenir Next LT Pro" w:hAnsi="Avenir Next LT Pro" w:cs="Segoe UI"/>
           <w:sz w:val="28"/>
           <w:szCs w:val="28"/>
         </w:rPr>
@@ -3859,7 +3079,7 @@
         </w:numPr>
         <w:spacing w:line="259" w:lineRule="auto"/>
         <w:rPr>
-          <w:rFonts w:ascii="Segoe UI" w:hAnsi="Segoe UI" w:cs="Segoe UI"/>
+          <w:rFonts w:ascii="Avenir Next LT Pro" w:hAnsi="Avenir Next LT Pro" w:cs="Segoe UI"/>
           <w:sz w:val="28"/>
           <w:szCs w:val="28"/>
         </w:rPr>
@@ -3867,7 +3087,7 @@
       <w:proofErr w:type="spellStart"/>
       <w:r>
         <w:rPr>
-          <w:rFonts w:ascii="Segoe UI" w:hAnsi="Segoe UI" w:cs="Segoe UI"/>
+          <w:rFonts w:ascii="Avenir Next LT Pro" w:hAnsi="Avenir Next LT Pro" w:cs="Segoe UI"/>
           <w:sz w:val="28"/>
           <w:szCs w:val="28"/>
         </w:rPr>
@@ -3876,7 +3096,7 @@
       <w:proofErr w:type="spellEnd"/>
       <w:r>
         <w:rPr>
-          <w:rFonts w:ascii="Segoe UI" w:hAnsi="Segoe UI" w:cs="Segoe UI"/>
+          <w:rFonts w:ascii="Avenir Next LT Pro" w:hAnsi="Avenir Next LT Pro" w:cs="Segoe UI"/>
           <w:sz w:val="28"/>
           <w:szCs w:val="28"/>
         </w:rPr>
@@ -3891,11 +3111,14 @@
           <w:numId w:val="8"/>
         </w:numPr>
         <w:spacing w:line="259" w:lineRule="auto"/>
+        <w:rPr>
+          <w:rFonts w:ascii="Avenir Next LT Pro" w:hAnsi="Avenir Next LT Pro"/>
+        </w:rPr>
       </w:pPr>
       <w:proofErr w:type="spellStart"/>
       <w:r>
         <w:rPr>
-          <w:rFonts w:ascii="Segoe UI" w:hAnsi="Segoe UI" w:cs="Segoe UI"/>
+          <w:rFonts w:ascii="Avenir Next LT Pro" w:hAnsi="Avenir Next LT Pro" w:cs="Segoe UI"/>
           <w:sz w:val="28"/>
           <w:szCs w:val="28"/>
         </w:rPr>
@@ -3906,14 +3129,14 @@
     <w:p>
       <w:pPr>
         <w:rPr>
-          <w:rFonts w:ascii="Segoe UI" w:hAnsi="Segoe UI" w:cs="Segoe UI"/>
-          <w:sz w:val="28"/>
-          <w:szCs w:val="28"/>
-        </w:rPr>
-      </w:pPr>
-      <w:r>
-        <w:rPr>
-          <w:rFonts w:ascii="Segoe UI" w:hAnsi="Segoe UI" w:cs="Segoe UI"/>
+          <w:rFonts w:ascii="Avenir Next LT Pro" w:hAnsi="Avenir Next LT Pro" w:cs="Segoe UI"/>
+          <w:sz w:val="28"/>
+          <w:szCs w:val="28"/>
+        </w:rPr>
+      </w:pPr>
+      <w:r>
+        <w:rPr>
+          <w:rFonts w:ascii="Avenir Next LT Pro" w:hAnsi="Avenir Next LT Pro" w:cs="Segoe UI"/>
           <w:sz w:val="28"/>
           <w:szCs w:val="28"/>
         </w:rPr>
@@ -3921,7 +3144,7 @@
       </w:r>
       <w:r>
         <w:rPr>
-          <w:rFonts w:ascii="Segoe UI" w:hAnsi="Segoe UI" w:cs="Segoe UI"/>
+          <w:rFonts w:ascii="Avenir Next LT Pro" w:hAnsi="Avenir Next LT Pro" w:cs="Segoe UI"/>
           <w:sz w:val="28"/>
           <w:szCs w:val="28"/>
         </w:rPr>
@@ -3929,7 +3152,7 @@
       </w:r>
       <w:r>
         <w:rPr>
-          <w:rFonts w:ascii="Segoe UI" w:hAnsi="Segoe UI" w:cs="Segoe UI"/>
+          <w:rFonts w:ascii="Avenir Next LT Pro" w:hAnsi="Avenir Next LT Pro" w:cs="Segoe UI"/>
           <w:sz w:val="28"/>
           <w:szCs w:val="28"/>
         </w:rPr>
@@ -3939,7 +3162,7 @@
     <w:p>
       <w:pPr>
         <w:rPr>
-          <w:rFonts w:ascii="Segoe UI" w:hAnsi="Segoe UI" w:cs="Segoe UI"/>
+          <w:rFonts w:ascii="Avenir Next LT Pro" w:hAnsi="Avenir Next LT Pro" w:cs="Segoe UI"/>
           <w:b/>
           <w:bCs/>
           <w:sz w:val="36"/>
@@ -3948,7 +3171,7 @@
       </w:pPr>
       <w:r>
         <w:rPr>
-          <w:rFonts w:ascii="Segoe UI" w:hAnsi="Segoe UI" w:cs="Segoe UI"/>
+          <w:rFonts w:ascii="Avenir Next LT Pro" w:hAnsi="Avenir Next LT Pro" w:cs="Segoe UI"/>
           <w:b/>
           <w:bCs/>
           <w:sz w:val="36"/>
@@ -3961,16 +3184,16 @@
     <w:p>
       <w:pPr>
         <w:rPr>
-          <w:rFonts w:ascii="Segoe UI" w:hAnsi="Segoe UI" w:cs="Segoe UI"/>
-          <w:b/>
-          <w:bCs/>
-          <w:sz w:val="28"/>
-          <w:szCs w:val="28"/>
-        </w:rPr>
-      </w:pPr>
-      <w:r>
-        <w:rPr>
-          <w:rFonts w:ascii="Segoe UI" w:hAnsi="Segoe UI" w:cs="Segoe UI"/>
+          <w:rFonts w:ascii="Avenir Next LT Pro" w:hAnsi="Avenir Next LT Pro" w:cs="Segoe UI"/>
+          <w:b/>
+          <w:bCs/>
+          <w:sz w:val="28"/>
+          <w:szCs w:val="28"/>
+        </w:rPr>
+      </w:pPr>
+      <w:r>
+        <w:rPr>
+          <w:rFonts w:ascii="Avenir Next LT Pro" w:hAnsi="Avenir Next LT Pro" w:cs="Segoe UI"/>
           <w:b/>
           <w:bCs/>
           <w:sz w:val="28"/>
@@ -3980,7 +3203,7 @@
       </w:r>
       <w:r>
         <w:rPr>
-          <w:rFonts w:ascii="Segoe UI" w:hAnsi="Segoe UI" w:cs="Segoe UI"/>
+          <w:rFonts w:ascii="Avenir Next LT Pro" w:hAnsi="Avenir Next LT Pro" w:cs="Segoe UI"/>
           <w:b/>
           <w:bCs/>
           <w:sz w:val="28"/>
@@ -3990,7 +3213,7 @@
       </w:r>
       <w:r>
         <w:rPr>
-          <w:rFonts w:ascii="Segoe UI" w:hAnsi="Segoe UI" w:cs="Segoe UI"/>
+          <w:rFonts w:ascii="Avenir Next LT Pro" w:hAnsi="Avenir Next LT Pro" w:cs="Segoe UI"/>
           <w:b/>
           <w:bCs/>
           <w:sz w:val="28"/>
@@ -4000,7 +3223,7 @@
       </w:r>
       <w:r>
         <w:rPr>
-          <w:rFonts w:ascii="Segoe UI" w:hAnsi="Segoe UI" w:cs="Segoe UI"/>
+          <w:rFonts w:ascii="Avenir Next LT Pro" w:hAnsi="Avenir Next LT Pro" w:cs="Segoe UI"/>
           <w:b/>
           <w:bCs/>
           <w:sz w:val="28"/>
@@ -4012,14 +3235,14 @@
     <w:p>
       <w:pPr>
         <w:rPr>
-          <w:rFonts w:ascii="Segoe UI" w:hAnsi="Segoe UI" w:cs="Segoe UI"/>
-          <w:sz w:val="28"/>
-          <w:szCs w:val="28"/>
-        </w:rPr>
-      </w:pPr>
-      <w:r>
-        <w:rPr>
-          <w:rFonts w:ascii="Segoe UI" w:hAnsi="Segoe UI" w:cs="Segoe UI"/>
+          <w:rFonts w:ascii="Avenir Next LT Pro" w:hAnsi="Avenir Next LT Pro" w:cs="Segoe UI"/>
+          <w:sz w:val="28"/>
+          <w:szCs w:val="28"/>
+        </w:rPr>
+      </w:pPr>
+      <w:r>
+        <w:rPr>
+          <w:rFonts w:ascii="Avenir Next LT Pro" w:hAnsi="Avenir Next LT Pro" w:cs="Segoe UI"/>
           <w:sz w:val="28"/>
           <w:szCs w:val="28"/>
         </w:rPr>
@@ -4027,7 +3250,7 @@
       </w:r>
       <w:r>
         <w:rPr>
-          <w:rFonts w:ascii="Segoe UI" w:hAnsi="Segoe UI" w:cs="Segoe UI"/>
+          <w:rFonts w:ascii="Avenir Next LT Pro" w:hAnsi="Avenir Next LT Pro" w:cs="Segoe UI"/>
           <w:sz w:val="28"/>
           <w:szCs w:val="28"/>
         </w:rPr>
@@ -4035,7 +3258,7 @@
       </w:r>
       <w:r>
         <w:rPr>
-          <w:rFonts w:ascii="Segoe UI" w:hAnsi="Segoe UI" w:cs="Segoe UI"/>
+          <w:rFonts w:ascii="Avenir Next LT Pro" w:hAnsi="Avenir Next LT Pro" w:cs="Segoe UI"/>
           <w:sz w:val="28"/>
           <w:szCs w:val="28"/>
         </w:rPr>
@@ -4045,14 +3268,14 @@
     <w:p>
       <w:pPr>
         <w:rPr>
-          <w:rFonts w:ascii="Segoe UI" w:hAnsi="Segoe UI" w:cs="Segoe UI"/>
-          <w:sz w:val="28"/>
-          <w:szCs w:val="28"/>
-        </w:rPr>
-      </w:pPr>
-      <w:r>
-        <w:rPr>
-          <w:rFonts w:ascii="Segoe UI" w:hAnsi="Segoe UI" w:cs="Segoe UI"/>
+          <w:rFonts w:ascii="Avenir Next LT Pro" w:hAnsi="Avenir Next LT Pro" w:cs="Segoe UI"/>
+          <w:sz w:val="28"/>
+          <w:szCs w:val="28"/>
+        </w:rPr>
+      </w:pPr>
+      <w:r>
+        <w:rPr>
+          <w:rFonts w:ascii="Avenir Next LT Pro" w:hAnsi="Avenir Next LT Pro" w:cs="Segoe UI"/>
           <w:sz w:val="28"/>
           <w:szCs w:val="28"/>
         </w:rPr>
@@ -4060,7 +3283,7 @@
       </w:r>
       <w:r>
         <w:rPr>
-          <w:rFonts w:ascii="Segoe UI" w:hAnsi="Segoe UI" w:cs="Segoe UI"/>
+          <w:rFonts w:ascii="Avenir Next LT Pro" w:hAnsi="Avenir Next LT Pro" w:cs="Segoe UI"/>
           <w:sz w:val="28"/>
           <w:szCs w:val="28"/>
         </w:rPr>
@@ -4068,7 +3291,7 @@
       </w:r>
       <w:r>
         <w:rPr>
-          <w:rFonts w:ascii="Segoe UI" w:hAnsi="Segoe UI" w:cs="Segoe UI"/>
+          <w:rFonts w:ascii="Avenir Next LT Pro" w:hAnsi="Avenir Next LT Pro" w:cs="Segoe UI"/>
           <w:sz w:val="28"/>
           <w:szCs w:val="28"/>
         </w:rPr>
@@ -4078,16 +3301,16 @@
     <w:p>
       <w:pPr>
         <w:rPr>
-          <w:rFonts w:ascii="Segoe UI" w:hAnsi="Segoe UI" w:cs="Segoe UI"/>
-          <w:b/>
-          <w:bCs/>
-          <w:sz w:val="28"/>
-          <w:szCs w:val="28"/>
-        </w:rPr>
-      </w:pPr>
-      <w:r>
-        <w:rPr>
-          <w:rFonts w:ascii="Segoe UI" w:hAnsi="Segoe UI" w:cs="Segoe UI"/>
+          <w:rFonts w:ascii="Avenir Next LT Pro" w:hAnsi="Avenir Next LT Pro" w:cs="Segoe UI"/>
+          <w:b/>
+          <w:bCs/>
+          <w:sz w:val="28"/>
+          <w:szCs w:val="28"/>
+        </w:rPr>
+      </w:pPr>
+      <w:r>
+        <w:rPr>
+          <w:rFonts w:ascii="Avenir Next LT Pro" w:hAnsi="Avenir Next LT Pro" w:cs="Segoe UI"/>
           <w:sz w:val="28"/>
           <w:szCs w:val="28"/>
         </w:rPr>
@@ -4095,7 +3318,7 @@
       </w:r>
       <w:r>
         <w:rPr>
-          <w:rFonts w:ascii="Segoe UI" w:hAnsi="Segoe UI" w:cs="Segoe UI"/>
+          <w:rFonts w:ascii="Avenir Next LT Pro" w:hAnsi="Avenir Next LT Pro" w:cs="Segoe UI"/>
           <w:sz w:val="28"/>
           <w:szCs w:val="28"/>
         </w:rPr>
@@ -4106,18 +3329,18 @@
       <w:pPr>
         <w:rPr>
           <w:rStyle w:val="Hyperlink"/>
-          <w:rFonts w:ascii="Segoe UI" w:hAnsi="Segoe UI" w:cs="Segoe UI"/>
-          <w:b/>
-          <w:bCs/>
-          <w:sz w:val="28"/>
-          <w:szCs w:val="28"/>
-        </w:rPr>
-      </w:pPr>
-      <w:hyperlink r:id="rId19" w:history="1">
+          <w:rFonts w:ascii="Avenir Next LT Pro" w:hAnsi="Avenir Next LT Pro" w:cs="Segoe UI"/>
+          <w:b/>
+          <w:bCs/>
+          <w:sz w:val="28"/>
+          <w:szCs w:val="28"/>
+        </w:rPr>
+      </w:pPr>
+      <w:hyperlink r:id="rId18" w:history="1">
         <w:r>
           <w:rPr>
             <w:rStyle w:val="Hyperlink"/>
-            <w:rFonts w:ascii="Segoe UI" w:hAnsi="Segoe UI" w:cs="Segoe UI"/>
+            <w:rFonts w:ascii="Avenir Next LT Pro" w:hAnsi="Avenir Next LT Pro" w:cs="Segoe UI"/>
             <w:b/>
             <w:bCs/>
             <w:sz w:val="28"/>
@@ -4128,7 +3351,7 @@
         <w:r>
           <w:rPr>
             <w:rStyle w:val="Hyperlink"/>
-            <w:rFonts w:ascii="Segoe UI" w:hAnsi="Segoe UI" w:cs="Segoe UI"/>
+            <w:rFonts w:ascii="Avenir Next LT Pro" w:hAnsi="Avenir Next LT Pro" w:cs="Segoe UI"/>
             <w:b/>
             <w:bCs/>
             <w:sz w:val="28"/>
@@ -4141,16 +3364,16 @@
     <w:p>
       <w:pPr>
         <w:rPr>
-          <w:rFonts w:ascii="Segoe UI" w:hAnsi="Segoe UI" w:cs="Segoe UI"/>
-          <w:sz w:val="28"/>
-          <w:szCs w:val="28"/>
-        </w:rPr>
-      </w:pPr>
-      <w:hyperlink r:id="rId20" w:history="1">
+          <w:rFonts w:ascii="Avenir Next LT Pro" w:hAnsi="Avenir Next LT Pro" w:cs="Segoe UI"/>
+          <w:sz w:val="28"/>
+          <w:szCs w:val="28"/>
+        </w:rPr>
+      </w:pPr>
+      <w:hyperlink r:id="rId19" w:history="1">
         <w:r>
           <w:rPr>
             <w:rStyle w:val="Hyperlink"/>
-            <w:rFonts w:ascii="Segoe UI" w:hAnsi="Segoe UI" w:cs="Segoe UI"/>
+            <w:rFonts w:ascii="Avenir Next LT Pro" w:hAnsi="Avenir Next LT Pro" w:cs="Segoe UI"/>
             <w:b/>
             <w:bCs/>
             <w:sz w:val="28"/>
@@ -4161,7 +3384,7 @@
         <w:r>
           <w:rPr>
             <w:rStyle w:val="Hyperlink"/>
-            <w:rFonts w:ascii="Segoe UI" w:hAnsi="Segoe UI" w:cs="Segoe UI"/>
+            <w:rFonts w:ascii="Avenir Next LT Pro" w:hAnsi="Avenir Next LT Pro" w:cs="Segoe UI"/>
             <w:b/>
             <w:bCs/>
             <w:sz w:val="28"/>
@@ -4172,7 +3395,7 @@
       </w:hyperlink>
       <w:r>
         <w:rPr>
-          <w:rFonts w:ascii="Segoe UI" w:hAnsi="Segoe UI" w:cs="Segoe UI"/>
+          <w:rFonts w:ascii="Avenir Next LT Pro" w:hAnsi="Avenir Next LT Pro" w:cs="Segoe UI"/>
           <w:sz w:val="28"/>
           <w:szCs w:val="28"/>
         </w:rPr>
@@ -4183,14 +3406,14 @@
       <w:pPr>
         <w:rPr>
           <w:rStyle w:val="Hyperlink"/>
-          <w:rFonts w:ascii="Segoe UI" w:hAnsi="Segoe UI" w:cs="Segoe UI"/>
-          <w:sz w:val="28"/>
-          <w:szCs w:val="28"/>
-        </w:rPr>
-      </w:pPr>
-      <w:r>
-        <w:rPr>
-          <w:rFonts w:ascii="Segoe UI" w:hAnsi="Segoe UI" w:cs="Segoe UI"/>
+          <w:rFonts w:ascii="Avenir Next LT Pro" w:hAnsi="Avenir Next LT Pro" w:cs="Segoe UI"/>
+          <w:sz w:val="28"/>
+          <w:szCs w:val="28"/>
+        </w:rPr>
+      </w:pPr>
+      <w:r>
+        <w:rPr>
+          <w:rFonts w:ascii="Avenir Next LT Pro" w:hAnsi="Avenir Next LT Pro" w:cs="Segoe UI"/>
           <w:sz w:val="28"/>
           <w:szCs w:val="28"/>
         </w:rPr>
@@ -4198,7 +3421,7 @@
       </w:r>
       <w:r>
         <w:rPr>
-          <w:rFonts w:ascii="Segoe UI" w:hAnsi="Segoe UI" w:cs="Segoe UI"/>
+          <w:rFonts w:ascii="Avenir Next LT Pro" w:hAnsi="Avenir Next LT Pro" w:cs="Segoe UI"/>
           <w:sz w:val="28"/>
           <w:szCs w:val="28"/>
         </w:rPr>
@@ -4206,7 +3429,7 @@
       </w:r>
       <w:r>
         <w:rPr>
-          <w:rFonts w:ascii="Segoe UI" w:hAnsi="Segoe UI" w:cs="Segoe UI"/>
+          <w:rFonts w:ascii="Avenir Next LT Pro" w:hAnsi="Avenir Next LT Pro" w:cs="Segoe UI"/>
           <w:sz w:val="28"/>
           <w:szCs w:val="28"/>
         </w:rPr>
@@ -4216,14 +3439,14 @@
     <w:p>
       <w:pPr>
         <w:rPr>
-          <w:rFonts w:ascii="Segoe UI" w:hAnsi="Segoe UI" w:cs="Segoe UI"/>
-          <w:sz w:val="28"/>
-          <w:szCs w:val="28"/>
-        </w:rPr>
-      </w:pPr>
-      <w:r>
-        <w:rPr>
-          <w:rFonts w:ascii="Segoe UI" w:hAnsi="Segoe UI" w:cs="Segoe UI"/>
+          <w:rFonts w:ascii="Avenir Next LT Pro" w:hAnsi="Avenir Next LT Pro" w:cs="Segoe UI"/>
+          <w:sz w:val="28"/>
+          <w:szCs w:val="28"/>
+        </w:rPr>
+      </w:pPr>
+      <w:r>
+        <w:rPr>
+          <w:rFonts w:ascii="Avenir Next LT Pro" w:hAnsi="Avenir Next LT Pro" w:cs="Segoe UI"/>
           <w:sz w:val="28"/>
           <w:szCs w:val="28"/>
         </w:rPr>
@@ -4231,7 +3454,7 @@
       </w:r>
       <w:r>
         <w:rPr>
-          <w:rFonts w:ascii="Segoe UI" w:hAnsi="Segoe UI" w:cs="Segoe UI"/>
+          <w:rFonts w:ascii="Avenir Next LT Pro" w:hAnsi="Avenir Next LT Pro" w:cs="Segoe UI"/>
           <w:sz w:val="28"/>
           <w:szCs w:val="28"/>
         </w:rPr>
@@ -4241,14 +3464,14 @@
     <w:p>
       <w:pPr>
         <w:rPr>
-          <w:rFonts w:ascii="Segoe UI" w:hAnsi="Segoe UI" w:cs="Segoe UI"/>
-          <w:sz w:val="28"/>
-          <w:szCs w:val="28"/>
-        </w:rPr>
-      </w:pPr>
-      <w:r>
-        <w:rPr>
-          <w:rFonts w:ascii="Segoe UI" w:hAnsi="Segoe UI" w:cs="Segoe UI"/>
+          <w:rFonts w:ascii="Avenir Next LT Pro" w:hAnsi="Avenir Next LT Pro" w:cs="Segoe UI"/>
+          <w:sz w:val="28"/>
+          <w:szCs w:val="28"/>
+        </w:rPr>
+      </w:pPr>
+      <w:r>
+        <w:rPr>
+          <w:rFonts w:ascii="Avenir Next LT Pro" w:hAnsi="Avenir Next LT Pro" w:cs="Segoe UI"/>
           <w:sz w:val="28"/>
           <w:szCs w:val="28"/>
         </w:rPr>
@@ -4256,7 +3479,7 @@
       </w:r>
       <w:r>
         <w:rPr>
-          <w:rFonts w:ascii="Segoe UI" w:hAnsi="Segoe UI" w:cs="Segoe UI"/>
+          <w:rFonts w:ascii="Avenir Next LT Pro" w:hAnsi="Avenir Next LT Pro" w:cs="Segoe UI"/>
           <w:sz w:val="28"/>
           <w:szCs w:val="28"/>
         </w:rPr>
@@ -4266,14 +3489,14 @@
     <w:p>
       <w:pPr>
         <w:rPr>
-          <w:rFonts w:ascii="Segoe UI" w:hAnsi="Segoe UI" w:cs="Segoe UI"/>
-          <w:sz w:val="28"/>
-          <w:szCs w:val="28"/>
-        </w:rPr>
-      </w:pPr>
-      <w:r>
-        <w:rPr>
-          <w:rFonts w:ascii="Segoe UI" w:hAnsi="Segoe UI" w:cs="Segoe UI"/>
+          <w:rFonts w:ascii="Avenir Next LT Pro" w:hAnsi="Avenir Next LT Pro" w:cs="Segoe UI"/>
+          <w:sz w:val="28"/>
+          <w:szCs w:val="28"/>
+        </w:rPr>
+      </w:pPr>
+      <w:r>
+        <w:rPr>
+          <w:rFonts w:ascii="Avenir Next LT Pro" w:hAnsi="Avenir Next LT Pro" w:cs="Segoe UI"/>
           <w:sz w:val="28"/>
           <w:szCs w:val="28"/>
         </w:rPr>
@@ -4281,7 +3504,7 @@
       </w:r>
       <w:r>
         <w:rPr>
-          <w:rFonts w:ascii="Segoe UI" w:hAnsi="Segoe UI" w:cs="Segoe UI"/>
+          <w:rFonts w:ascii="Avenir Next LT Pro" w:hAnsi="Avenir Next LT Pro" w:cs="Segoe UI"/>
           <w:sz w:val="28"/>
           <w:szCs w:val="28"/>
         </w:rPr>
@@ -4289,7 +3512,7 @@
       </w:r>
       <w:r>
         <w:rPr>
-          <w:rFonts w:ascii="Segoe UI" w:hAnsi="Segoe UI" w:cs="Segoe UI"/>
+          <w:rFonts w:ascii="Avenir Next LT Pro" w:hAnsi="Avenir Next LT Pro" w:cs="Segoe UI"/>
           <w:sz w:val="28"/>
           <w:szCs w:val="28"/>
         </w:rPr>
@@ -4299,14 +3522,14 @@
     <w:p>
       <w:pPr>
         <w:rPr>
-          <w:rFonts w:ascii="Segoe UI" w:hAnsi="Segoe UI" w:cs="Segoe UI"/>
-          <w:sz w:val="28"/>
-          <w:szCs w:val="28"/>
-        </w:rPr>
-      </w:pPr>
-      <w:r>
-        <w:rPr>
-          <w:rFonts w:ascii="Segoe UI" w:hAnsi="Segoe UI" w:cs="Segoe UI"/>
+          <w:rFonts w:ascii="Avenir Next LT Pro" w:hAnsi="Avenir Next LT Pro" w:cs="Segoe UI"/>
+          <w:sz w:val="28"/>
+          <w:szCs w:val="28"/>
+        </w:rPr>
+      </w:pPr>
+      <w:r>
+        <w:rPr>
+          <w:rFonts w:ascii="Avenir Next LT Pro" w:hAnsi="Avenir Next LT Pro" w:cs="Segoe UI"/>
           <w:sz w:val="28"/>
           <w:szCs w:val="28"/>
         </w:rPr>
@@ -4314,7 +3537,7 @@
       </w:r>
       <w:r>
         <w:rPr>
-          <w:rFonts w:ascii="Segoe UI" w:hAnsi="Segoe UI" w:cs="Segoe UI"/>
+          <w:rFonts w:ascii="Avenir Next LT Pro" w:hAnsi="Avenir Next LT Pro" w:cs="Segoe UI"/>
           <w:sz w:val="28"/>
           <w:szCs w:val="28"/>
         </w:rPr>
@@ -4324,14 +3547,14 @@
     <w:p>
       <w:pPr>
         <w:rPr>
-          <w:rFonts w:ascii="Segoe UI" w:hAnsi="Segoe UI" w:cs="Segoe UI"/>
-          <w:sz w:val="28"/>
-          <w:szCs w:val="28"/>
-        </w:rPr>
-      </w:pPr>
-      <w:r>
-        <w:rPr>
-          <w:rFonts w:ascii="Segoe UI" w:hAnsi="Segoe UI" w:cs="Segoe UI"/>
+          <w:rFonts w:ascii="Avenir Next LT Pro" w:hAnsi="Avenir Next LT Pro" w:cs="Segoe UI"/>
+          <w:sz w:val="28"/>
+          <w:szCs w:val="28"/>
+        </w:rPr>
+      </w:pPr>
+      <w:r>
+        <w:rPr>
+          <w:rFonts w:ascii="Avenir Next LT Pro" w:hAnsi="Avenir Next LT Pro" w:cs="Segoe UI"/>
           <w:sz w:val="28"/>
           <w:szCs w:val="28"/>
         </w:rPr>
@@ -4339,7 +3562,7 @@
       </w:r>
       <w:r>
         <w:rPr>
-          <w:rFonts w:ascii="Segoe UI" w:hAnsi="Segoe UI" w:cs="Segoe UI"/>
+          <w:rFonts w:ascii="Avenir Next LT Pro" w:hAnsi="Avenir Next LT Pro" w:cs="Segoe UI"/>
           <w:sz w:val="28"/>
           <w:szCs w:val="28"/>
         </w:rPr>
@@ -4347,7 +3570,7 @@
       </w:r>
       <w:r>
         <w:rPr>
-          <w:rFonts w:ascii="Segoe UI" w:hAnsi="Segoe UI" w:cs="Segoe UI"/>
+          <w:rFonts w:ascii="Avenir Next LT Pro" w:hAnsi="Avenir Next LT Pro" w:cs="Segoe UI"/>
           <w:sz w:val="28"/>
           <w:szCs w:val="28"/>
         </w:rPr>
@@ -4357,14 +3580,14 @@
     <w:p>
       <w:pPr>
         <w:rPr>
-          <w:rFonts w:ascii="Segoe UI" w:hAnsi="Segoe UI" w:cs="Segoe UI"/>
-          <w:sz w:val="28"/>
-          <w:szCs w:val="28"/>
-        </w:rPr>
-      </w:pPr>
-      <w:r>
-        <w:rPr>
-          <w:rFonts w:ascii="Segoe UI" w:hAnsi="Segoe UI" w:cs="Segoe UI"/>
+          <w:rFonts w:ascii="Avenir Next LT Pro" w:hAnsi="Avenir Next LT Pro" w:cs="Segoe UI"/>
+          <w:sz w:val="28"/>
+          <w:szCs w:val="28"/>
+        </w:rPr>
+      </w:pPr>
+      <w:r>
+        <w:rPr>
+          <w:rFonts w:ascii="Avenir Next LT Pro" w:hAnsi="Avenir Next LT Pro" w:cs="Segoe UI"/>
           <w:sz w:val="28"/>
           <w:szCs w:val="28"/>
         </w:rPr>
@@ -4372,7 +3595,7 @@
       </w:r>
       <w:r>
         <w:rPr>
-          <w:rFonts w:ascii="Segoe UI" w:hAnsi="Segoe UI" w:cs="Segoe UI"/>
+          <w:rFonts w:ascii="Avenir Next LT Pro" w:hAnsi="Avenir Next LT Pro" w:cs="Segoe UI"/>
           <w:sz w:val="28"/>
           <w:szCs w:val="28"/>
         </w:rPr>
@@ -4382,14 +3605,14 @@
     <w:p>
       <w:pPr>
         <w:rPr>
-          <w:rFonts w:ascii="Segoe UI" w:hAnsi="Segoe UI" w:cs="Segoe UI"/>
-          <w:sz w:val="28"/>
-          <w:szCs w:val="28"/>
-        </w:rPr>
-      </w:pPr>
-      <w:r>
-        <w:rPr>
-          <w:rFonts w:ascii="Segoe UI" w:hAnsi="Segoe UI" w:cs="Segoe UI"/>
+          <w:rFonts w:ascii="Avenir Next LT Pro" w:hAnsi="Avenir Next LT Pro" w:cs="Segoe UI"/>
+          <w:sz w:val="28"/>
+          <w:szCs w:val="28"/>
+        </w:rPr>
+      </w:pPr>
+      <w:r>
+        <w:rPr>
+          <w:rFonts w:ascii="Avenir Next LT Pro" w:hAnsi="Avenir Next LT Pro" w:cs="Segoe UI"/>
           <w:sz w:val="28"/>
           <w:szCs w:val="28"/>
         </w:rPr>
@@ -4397,7 +3620,7 @@
       </w:r>
       <w:r>
         <w:rPr>
-          <w:rFonts w:ascii="Segoe UI" w:hAnsi="Segoe UI" w:cs="Segoe UI"/>
+          <w:rFonts w:ascii="Avenir Next LT Pro" w:hAnsi="Avenir Next LT Pro" w:cs="Segoe UI"/>
           <w:sz w:val="28"/>
           <w:szCs w:val="28"/>
         </w:rPr>
@@ -4408,16 +3631,16 @@
       <w:pPr>
         <w:rPr>
           <w:rStyle w:val="Hyperlink"/>
-          <w:rFonts w:ascii="Segoe UI" w:hAnsi="Segoe UI" w:cs="Segoe UI"/>
-          <w:b/>
-          <w:bCs/>
-          <w:sz w:val="28"/>
-          <w:szCs w:val="28"/>
-        </w:rPr>
-      </w:pPr>
-      <w:r>
-        <w:rPr>
-          <w:rFonts w:ascii="Segoe UI" w:hAnsi="Segoe UI" w:cs="Segoe UI"/>
+          <w:rFonts w:ascii="Avenir Next LT Pro" w:hAnsi="Avenir Next LT Pro" w:cs="Segoe UI"/>
+          <w:b/>
+          <w:bCs/>
+          <w:sz w:val="28"/>
+          <w:szCs w:val="28"/>
+        </w:rPr>
+      </w:pPr>
+      <w:r>
+        <w:rPr>
+          <w:rFonts w:ascii="Avenir Next LT Pro" w:hAnsi="Avenir Next LT Pro" w:cs="Segoe UI"/>
           <w:b/>
           <w:bCs/>
           <w:sz w:val="28"/>
@@ -4430,18 +3653,18 @@
       <w:pPr>
         <w:rPr>
           <w:rStyle w:val="Hyperlink"/>
-          <w:rFonts w:ascii="Segoe UI" w:hAnsi="Segoe UI" w:cs="Segoe UI"/>
-          <w:b/>
-          <w:bCs/>
-          <w:sz w:val="28"/>
-          <w:szCs w:val="28"/>
-        </w:rPr>
-      </w:pPr>
-      <w:hyperlink r:id="rId21" w:history="1">
+          <w:rFonts w:ascii="Avenir Next LT Pro" w:hAnsi="Avenir Next LT Pro" w:cs="Segoe UI"/>
+          <w:b/>
+          <w:bCs/>
+          <w:sz w:val="28"/>
+          <w:szCs w:val="28"/>
+        </w:rPr>
+      </w:pPr>
+      <w:hyperlink r:id="rId20" w:history="1">
         <w:r>
           <w:rPr>
             <w:rStyle w:val="Hyperlink"/>
-            <w:rFonts w:ascii="Segoe UI" w:hAnsi="Segoe UI" w:cs="Segoe UI"/>
+            <w:rFonts w:ascii="Avenir Next LT Pro" w:hAnsi="Avenir Next LT Pro" w:cs="Segoe UI"/>
             <w:b/>
             <w:bCs/>
             <w:sz w:val="28"/>
@@ -4452,7 +3675,7 @@
         <w:r>
           <w:rPr>
             <w:rStyle w:val="Hyperlink"/>
-            <w:rFonts w:ascii="Segoe UI" w:hAnsi="Segoe UI" w:cs="Segoe UI"/>
+            <w:rFonts w:ascii="Avenir Next LT Pro" w:hAnsi="Avenir Next LT Pro" w:cs="Segoe UI"/>
             <w:b/>
             <w:bCs/>
             <w:sz w:val="28"/>
@@ -4463,7 +3686,7 @@
         <w:r>
           <w:rPr>
             <w:rStyle w:val="Hyperlink"/>
-            <w:rFonts w:ascii="Segoe UI" w:hAnsi="Segoe UI" w:cs="Segoe UI"/>
+            <w:rFonts w:ascii="Avenir Next LT Pro" w:hAnsi="Avenir Next LT Pro" w:cs="Segoe UI"/>
             <w:b/>
             <w:bCs/>
             <w:sz w:val="28"/>
@@ -4477,14 +3700,14 @@
       <w:pPr>
         <w:rPr>
           <w:rStyle w:val="Hyperlink"/>
-          <w:rFonts w:ascii="Segoe UI" w:hAnsi="Segoe UI" w:cs="Segoe UI"/>
-          <w:sz w:val="28"/>
-          <w:szCs w:val="28"/>
-        </w:rPr>
-      </w:pPr>
-      <w:r>
-        <w:rPr>
-          <w:rFonts w:ascii="Segoe UI" w:hAnsi="Segoe UI" w:cs="Segoe UI"/>
+          <w:rFonts w:ascii="Avenir Next LT Pro" w:hAnsi="Avenir Next LT Pro" w:cs="Segoe UI"/>
+          <w:sz w:val="28"/>
+          <w:szCs w:val="28"/>
+        </w:rPr>
+      </w:pPr>
+      <w:r>
+        <w:rPr>
+          <w:rFonts w:ascii="Avenir Next LT Pro" w:hAnsi="Avenir Next LT Pro" w:cs="Segoe UI"/>
           <w:noProof/>
           <w:color w:val="0563C1" w:themeColor="hyperlink"/>
           <w:sz w:val="28"/>
@@ -4555,25 +3778,26 @@
       <w:pPr>
         <w:rPr>
           <w:rStyle w:val="Hyperlink"/>
-          <w:rFonts w:ascii="Segoe UI" w:hAnsi="Segoe UI" w:cs="Segoe UI"/>
-          <w:b/>
-          <w:bCs/>
-          <w:sz w:val="28"/>
-          <w:szCs w:val="28"/>
-        </w:rPr>
-      </w:pPr>
-      <w:r>
-        <w:rPr>
+          <w:rFonts w:ascii="Avenir Next LT Pro" w:hAnsi="Avenir Next LT Pro" w:cs="Segoe UI"/>
+          <w:b/>
+          <w:bCs/>
+          <w:sz w:val="28"/>
+          <w:szCs w:val="28"/>
+        </w:rPr>
+      </w:pPr>
+      <w:r>
+        <w:rPr>
+          <w:rFonts w:ascii="Avenir Next LT Pro" w:hAnsi="Avenir Next LT Pro"/>
           <w:b/>
           <w:bCs/>
         </w:rPr>
         <w:t xml:space="preserve"> </w:t>
       </w:r>
-      <w:hyperlink r:id="rId22" w:history="1">
+      <w:hyperlink r:id="rId21" w:history="1">
         <w:r>
           <w:rPr>
             <w:rStyle w:val="Hyperlink"/>
-            <w:rFonts w:ascii="Segoe UI" w:hAnsi="Segoe UI" w:cs="Segoe UI"/>
+            <w:rFonts w:ascii="Avenir Next LT Pro" w:hAnsi="Avenir Next LT Pro" w:cs="Segoe UI"/>
             <w:b/>
             <w:bCs/>
             <w:sz w:val="28"/>
@@ -4586,14 +3810,14 @@
     <w:p>
       <w:pPr>
         <w:rPr>
-          <w:rFonts w:ascii="Segoe UI" w:hAnsi="Segoe UI" w:cs="Segoe UI"/>
-          <w:sz w:val="28"/>
-          <w:szCs w:val="28"/>
-        </w:rPr>
-      </w:pPr>
-      <w:r>
-        <w:rPr>
-          <w:rFonts w:ascii="Segoe UI" w:hAnsi="Segoe UI" w:cs="Segoe UI"/>
+          <w:rFonts w:ascii="Avenir Next LT Pro" w:hAnsi="Avenir Next LT Pro" w:cs="Segoe UI"/>
+          <w:sz w:val="28"/>
+          <w:szCs w:val="28"/>
+        </w:rPr>
+      </w:pPr>
+      <w:r>
+        <w:rPr>
+          <w:rFonts w:ascii="Avenir Next LT Pro" w:hAnsi="Avenir Next LT Pro" w:cs="Segoe UI"/>
           <w:sz w:val="28"/>
           <w:szCs w:val="28"/>
         </w:rPr>
@@ -4601,7 +3825,7 @@
       </w:r>
       <w:r>
         <w:rPr>
-          <w:rFonts w:ascii="Segoe UI" w:hAnsi="Segoe UI" w:cs="Segoe UI"/>
+          <w:rFonts w:ascii="Avenir Next LT Pro" w:hAnsi="Avenir Next LT Pro" w:cs="Segoe UI"/>
           <w:sz w:val="28"/>
           <w:szCs w:val="28"/>
         </w:rPr>
@@ -4609,7 +3833,7 @@
       </w:r>
       <w:r>
         <w:rPr>
-          <w:rFonts w:ascii="Segoe UI" w:hAnsi="Segoe UI" w:cs="Segoe UI"/>
+          <w:rFonts w:ascii="Avenir Next LT Pro" w:hAnsi="Avenir Next LT Pro" w:cs="Segoe UI"/>
           <w:sz w:val="28"/>
           <w:szCs w:val="28"/>
         </w:rPr>
@@ -4619,14 +3843,14 @@
     <w:p>
       <w:pPr>
         <w:rPr>
-          <w:rFonts w:ascii="Segoe UI" w:hAnsi="Segoe UI" w:cs="Segoe UI"/>
-          <w:sz w:val="28"/>
-          <w:szCs w:val="28"/>
-        </w:rPr>
-      </w:pPr>
-      <w:r>
-        <w:rPr>
-          <w:rFonts w:ascii="Segoe UI" w:hAnsi="Segoe UI" w:cs="Segoe UI"/>
+          <w:rFonts w:ascii="Avenir Next LT Pro" w:hAnsi="Avenir Next LT Pro" w:cs="Segoe UI"/>
+          <w:sz w:val="28"/>
+          <w:szCs w:val="28"/>
+        </w:rPr>
+      </w:pPr>
+      <w:r>
+        <w:rPr>
+          <w:rFonts w:ascii="Avenir Next LT Pro" w:hAnsi="Avenir Next LT Pro" w:cs="Segoe UI"/>
           <w:noProof/>
           <w:color w:val="0563C1" w:themeColor="hyperlink"/>
           <w:sz w:val="28"/>
@@ -4697,15 +3921,16 @@
       <w:pPr>
         <w:rPr>
           <w:rStyle w:val="Hyperlink"/>
-          <w:b/>
-          <w:bCs/>
-        </w:rPr>
-      </w:pPr>
-      <w:hyperlink r:id="rId23" w:history="1">
+          <w:rFonts w:ascii="Avenir Next LT Pro" w:hAnsi="Avenir Next LT Pro"/>
+          <w:b/>
+          <w:bCs/>
+        </w:rPr>
+      </w:pPr>
+      <w:hyperlink r:id="rId22" w:history="1">
         <w:r>
           <w:rPr>
             <w:rStyle w:val="Hyperlink"/>
-            <w:rFonts w:ascii="Segoe UI" w:hAnsi="Segoe UI" w:cs="Segoe UI"/>
+            <w:rFonts w:ascii="Avenir Next LT Pro" w:hAnsi="Avenir Next LT Pro" w:cs="Segoe UI"/>
             <w:b/>
             <w:bCs/>
             <w:sz w:val="28"/>
@@ -4716,7 +3941,7 @@
         <w:r>
           <w:rPr>
             <w:rStyle w:val="Hyperlink"/>
-            <w:rFonts w:ascii="Segoe UI" w:hAnsi="Segoe UI" w:cs="Segoe UI"/>
+            <w:rFonts w:ascii="Avenir Next LT Pro" w:hAnsi="Avenir Next LT Pro" w:cs="Segoe UI"/>
             <w:b/>
             <w:bCs/>
             <w:sz w:val="28"/>
@@ -4728,6 +3953,7 @@
       <w:r>
         <w:rPr>
           <w:rStyle w:val="Hyperlink"/>
+          <w:rFonts w:ascii="Avenir Next LT Pro" w:hAnsi="Avenir Next LT Pro"/>
           <w:b/>
           <w:bCs/>
         </w:rPr>
@@ -4737,14 +3963,14 @@
     <w:p>
       <w:pPr>
         <w:rPr>
-          <w:rFonts w:ascii="Segoe UI" w:hAnsi="Segoe UI" w:cs="Segoe UI"/>
-          <w:sz w:val="28"/>
-          <w:szCs w:val="28"/>
-        </w:rPr>
-      </w:pPr>
-      <w:r>
-        <w:rPr>
-          <w:rFonts w:ascii="Segoe UI" w:hAnsi="Segoe UI" w:cs="Segoe UI"/>
+          <w:rFonts w:ascii="Avenir Next LT Pro" w:hAnsi="Avenir Next LT Pro" w:cs="Segoe UI"/>
+          <w:sz w:val="28"/>
+          <w:szCs w:val="28"/>
+        </w:rPr>
+      </w:pPr>
+      <w:r>
+        <w:rPr>
+          <w:rFonts w:ascii="Avenir Next LT Pro" w:hAnsi="Avenir Next LT Pro" w:cs="Segoe UI"/>
           <w:sz w:val="28"/>
           <w:szCs w:val="28"/>
         </w:rPr>
@@ -4754,16 +3980,16 @@
     <w:p>
       <w:pPr>
         <w:rPr>
-          <w:rFonts w:ascii="Segoe UI" w:hAnsi="Segoe UI" w:cs="Segoe UI"/>
-          <w:sz w:val="28"/>
-          <w:szCs w:val="28"/>
-        </w:rPr>
-      </w:pPr>
-      <w:hyperlink r:id="rId24" w:history="1">
+          <w:rFonts w:ascii="Avenir Next LT Pro" w:hAnsi="Avenir Next LT Pro" w:cs="Segoe UI"/>
+          <w:sz w:val="28"/>
+          <w:szCs w:val="28"/>
+        </w:rPr>
+      </w:pPr>
+      <w:hyperlink r:id="rId23" w:history="1">
         <w:r>
           <w:rPr>
             <w:rStyle w:val="Hyperlink"/>
-            <w:rFonts w:ascii="Segoe UI" w:hAnsi="Segoe UI" w:cs="Segoe UI"/>
+            <w:rFonts w:ascii="Avenir Next LT Pro" w:hAnsi="Avenir Next LT Pro" w:cs="Segoe UI"/>
             <w:sz w:val="28"/>
             <w:szCs w:val="28"/>
           </w:rPr>
@@ -4772,7 +3998,7 @@
       </w:hyperlink>
       <w:r>
         <w:rPr>
-          <w:rFonts w:ascii="Segoe UI" w:hAnsi="Segoe UI" w:cs="Segoe UI"/>
+          <w:rFonts w:ascii="Avenir Next LT Pro" w:hAnsi="Avenir Next LT Pro" w:cs="Segoe UI"/>
           <w:sz w:val="28"/>
           <w:szCs w:val="28"/>
         </w:rPr>
@@ -4782,22 +4008,23 @@
     <w:p>
       <w:pPr>
         <w:rPr>
-          <w:rFonts w:ascii="Segoe UI" w:hAnsi="Segoe UI" w:cs="Segoe UI"/>
-          <w:sz w:val="28"/>
-          <w:szCs w:val="28"/>
-        </w:rPr>
-      </w:pPr>
-      <w:r>
-        <w:rPr>
-          <w:rFonts w:ascii="Segoe UI" w:hAnsi="Segoe UI" w:cs="Segoe UI"/>
-          <w:sz w:val="28"/>
-          <w:szCs w:val="28"/>
-        </w:rPr>
+          <w:rFonts w:ascii="Avenir Next LT Pro" w:hAnsi="Avenir Next LT Pro" w:cs="Segoe UI"/>
+          <w:sz w:val="28"/>
+          <w:szCs w:val="28"/>
+        </w:rPr>
+      </w:pPr>
+      <w:r>
+        <w:rPr>
+          <w:rFonts w:ascii="Avenir Next LT Pro" w:hAnsi="Avenir Next LT Pro" w:cs="Segoe UI"/>
+          <w:sz w:val="28"/>
+          <w:szCs w:val="28"/>
+        </w:rPr>
+        <w:lastRenderedPageBreak/>
         <w:t xml:space="preserve">Look in Dev Tools &gt; Console and you can see the </w:t>
       </w:r>
       <w:r>
         <w:rPr>
-          <w:rFonts w:ascii="Segoe UI" w:hAnsi="Segoe UI" w:cs="Segoe UI"/>
+          <w:rFonts w:ascii="Avenir Next LT Pro" w:hAnsi="Avenir Next LT Pro" w:cs="Segoe UI"/>
           <w:sz w:val="28"/>
           <w:szCs w:val="28"/>
         </w:rPr>
@@ -4807,14 +4034,14 @@
     <w:p>
       <w:pPr>
         <w:rPr>
-          <w:rFonts w:ascii="Segoe UI" w:hAnsi="Segoe UI" w:cs="Segoe UI"/>
-          <w:sz w:val="28"/>
-          <w:szCs w:val="28"/>
-        </w:rPr>
-      </w:pPr>
-      <w:r>
-        <w:rPr>
-          <w:rFonts w:ascii="Segoe UI" w:hAnsi="Segoe UI" w:cs="Segoe UI"/>
+          <w:rFonts w:ascii="Avenir Next LT Pro" w:hAnsi="Avenir Next LT Pro" w:cs="Segoe UI"/>
+          <w:sz w:val="28"/>
+          <w:szCs w:val="28"/>
+        </w:rPr>
+      </w:pPr>
+      <w:r>
+        <w:rPr>
+          <w:rFonts w:ascii="Avenir Next LT Pro" w:hAnsi="Avenir Next LT Pro" w:cs="Segoe UI"/>
           <w:sz w:val="28"/>
           <w:szCs w:val="28"/>
         </w:rPr>
@@ -4823,7 +4050,7 @@
       <w:proofErr w:type="spellStart"/>
       <w:r>
         <w:rPr>
-          <w:rFonts w:ascii="Segoe UI" w:hAnsi="Segoe UI" w:cs="Segoe UI"/>
+          <w:rFonts w:ascii="Avenir Next LT Pro" w:hAnsi="Avenir Next LT Pro" w:cs="Segoe UI"/>
           <w:sz w:val="28"/>
           <w:szCs w:val="28"/>
         </w:rPr>
@@ -4832,7 +4059,7 @@
       <w:proofErr w:type="spellEnd"/>
       <w:r>
         <w:rPr>
-          <w:rFonts w:ascii="Segoe UI" w:hAnsi="Segoe UI" w:cs="Segoe UI"/>
+          <w:rFonts w:ascii="Avenir Next LT Pro" w:hAnsi="Avenir Next LT Pro" w:cs="Segoe UI"/>
           <w:sz w:val="28"/>
           <w:szCs w:val="28"/>
         </w:rPr>
@@ -4840,7 +4067,7 @@
       </w:r>
       <w:r>
         <w:rPr>
-          <w:rFonts w:ascii="Segoe UI" w:hAnsi="Segoe UI" w:cs="Segoe UI"/>
+          <w:rFonts w:ascii="Avenir Next LT Pro" w:hAnsi="Avenir Next LT Pro" w:cs="Segoe UI"/>
           <w:sz w:val="28"/>
           <w:szCs w:val="28"/>
         </w:rPr>
@@ -4848,7 +4075,7 @@
       </w:r>
       <w:r>
         <w:rPr>
-          <w:rFonts w:ascii="Segoe UI" w:hAnsi="Segoe UI" w:cs="Segoe UI"/>
+          <w:rFonts w:ascii="Avenir Next LT Pro" w:hAnsi="Avenir Next LT Pro" w:cs="Segoe UI"/>
           <w:sz w:val="28"/>
           <w:szCs w:val="28"/>
         </w:rPr>
@@ -4858,14 +4085,14 @@
     <w:p>
       <w:pPr>
         <w:rPr>
-          <w:rFonts w:ascii="Segoe UI" w:hAnsi="Segoe UI" w:cs="Segoe UI"/>
-          <w:sz w:val="28"/>
-          <w:szCs w:val="28"/>
-        </w:rPr>
-      </w:pPr>
-      <w:r>
-        <w:rPr>
-          <w:rFonts w:ascii="Segoe UI" w:hAnsi="Segoe UI" w:cs="Segoe UI"/>
+          <w:rFonts w:ascii="Avenir Next LT Pro" w:hAnsi="Avenir Next LT Pro" w:cs="Segoe UI"/>
+          <w:sz w:val="28"/>
+          <w:szCs w:val="28"/>
+        </w:rPr>
+      </w:pPr>
+      <w:r>
+        <w:rPr>
+          <w:rFonts w:ascii="Avenir Next LT Pro" w:hAnsi="Avenir Next LT Pro" w:cs="Segoe UI"/>
           <w:sz w:val="28"/>
           <w:szCs w:val="28"/>
         </w:rPr>
@@ -4875,16 +4102,16 @@
     <w:p>
       <w:pPr>
         <w:rPr>
-          <w:rFonts w:ascii="Segoe UI" w:hAnsi="Segoe UI" w:cs="Segoe UI"/>
-          <w:b/>
-          <w:bCs/>
-          <w:sz w:val="28"/>
-          <w:szCs w:val="28"/>
-        </w:rPr>
-      </w:pPr>
-      <w:r>
-        <w:rPr>
-          <w:rFonts w:ascii="Segoe UI" w:hAnsi="Segoe UI" w:cs="Segoe UI"/>
+          <w:rFonts w:ascii="Avenir Next LT Pro" w:hAnsi="Avenir Next LT Pro" w:cs="Segoe UI"/>
+          <w:b/>
+          <w:bCs/>
+          <w:sz w:val="28"/>
+          <w:szCs w:val="28"/>
+        </w:rPr>
+      </w:pPr>
+      <w:r>
+        <w:rPr>
+          <w:rFonts w:ascii="Avenir Next LT Pro" w:hAnsi="Avenir Next LT Pro" w:cs="Segoe UI"/>
           <w:b/>
           <w:bCs/>
           <w:sz w:val="28"/>
@@ -4896,14 +4123,14 @@
     <w:p>
       <w:pPr>
         <w:rPr>
-          <w:rFonts w:ascii="Segoe UI" w:hAnsi="Segoe UI" w:cs="Segoe UI"/>
-          <w:sz w:val="28"/>
-          <w:szCs w:val="28"/>
-        </w:rPr>
-      </w:pPr>
-      <w:r>
-        <w:rPr>
-          <w:rFonts w:ascii="Segoe UI" w:hAnsi="Segoe UI" w:cs="Segoe UI"/>
+          <w:rFonts w:ascii="Avenir Next LT Pro" w:hAnsi="Avenir Next LT Pro" w:cs="Segoe UI"/>
+          <w:sz w:val="28"/>
+          <w:szCs w:val="28"/>
+        </w:rPr>
+      </w:pPr>
+      <w:r>
+        <w:rPr>
+          <w:rFonts w:ascii="Avenir Next LT Pro" w:hAnsi="Avenir Next LT Pro" w:cs="Segoe UI"/>
           <w:sz w:val="28"/>
           <w:szCs w:val="28"/>
         </w:rPr>
@@ -4912,7 +4139,7 @@
       <w:proofErr w:type="spellStart"/>
       <w:r>
         <w:rPr>
-          <w:rFonts w:ascii="Segoe UI" w:hAnsi="Segoe UI" w:cs="Segoe UI"/>
+          <w:rFonts w:ascii="Avenir Next LT Pro" w:hAnsi="Avenir Next LT Pro" w:cs="Segoe UI"/>
           <w:sz w:val="28"/>
           <w:szCs w:val="28"/>
         </w:rPr>
@@ -4921,7 +4148,7 @@
       <w:proofErr w:type="spellEnd"/>
       <w:r>
         <w:rPr>
-          <w:rFonts w:ascii="Segoe UI" w:hAnsi="Segoe UI" w:cs="Segoe UI"/>
+          <w:rFonts w:ascii="Avenir Next LT Pro" w:hAnsi="Avenir Next LT Pro" w:cs="Segoe UI"/>
           <w:sz w:val="28"/>
           <w:szCs w:val="28"/>
         </w:rPr>
@@ -4931,14 +4158,14 @@
     <w:p>
       <w:pPr>
         <w:rPr>
-          <w:rFonts w:ascii="Segoe UI" w:hAnsi="Segoe UI" w:cs="Segoe UI"/>
-          <w:sz w:val="28"/>
-          <w:szCs w:val="28"/>
-        </w:rPr>
-      </w:pPr>
-      <w:r>
-        <w:rPr>
-          <w:rFonts w:ascii="Segoe UI" w:hAnsi="Segoe UI" w:cs="Segoe UI"/>
+          <w:rFonts w:ascii="Avenir Next LT Pro" w:hAnsi="Avenir Next LT Pro" w:cs="Segoe UI"/>
+          <w:sz w:val="28"/>
+          <w:szCs w:val="28"/>
+        </w:rPr>
+      </w:pPr>
+      <w:r>
+        <w:rPr>
+          <w:rFonts w:ascii="Avenir Next LT Pro" w:hAnsi="Avenir Next LT Pro" w:cs="Segoe UI"/>
           <w:sz w:val="28"/>
           <w:szCs w:val="28"/>
         </w:rPr>
@@ -4947,7 +4174,7 @@
       <w:proofErr w:type="spellStart"/>
       <w:r>
         <w:rPr>
-          <w:rFonts w:ascii="Segoe UI" w:hAnsi="Segoe UI" w:cs="Segoe UI"/>
+          <w:rFonts w:ascii="Avenir Next LT Pro" w:hAnsi="Avenir Next LT Pro" w:cs="Segoe UI"/>
           <w:sz w:val="28"/>
           <w:szCs w:val="28"/>
         </w:rPr>
@@ -4956,7 +4183,7 @@
       <w:proofErr w:type="spellEnd"/>
       <w:r>
         <w:rPr>
-          <w:rFonts w:ascii="Segoe UI" w:hAnsi="Segoe UI" w:cs="Segoe UI"/>
+          <w:rFonts w:ascii="Avenir Next LT Pro" w:hAnsi="Avenir Next LT Pro" w:cs="Segoe UI"/>
           <w:sz w:val="28"/>
           <w:szCs w:val="28"/>
         </w:rPr>
@@ -4966,16 +4193,16 @@
     <w:p>
       <w:pPr>
         <w:rPr>
-          <w:rFonts w:ascii="Segoe UI" w:hAnsi="Segoe UI" w:cs="Segoe UI"/>
-          <w:sz w:val="28"/>
-          <w:szCs w:val="28"/>
-        </w:rPr>
-      </w:pPr>
-      <w:hyperlink r:id="rId25" w:history="1">
+          <w:rFonts w:ascii="Avenir Next LT Pro" w:hAnsi="Avenir Next LT Pro" w:cs="Segoe UI"/>
+          <w:sz w:val="28"/>
+          <w:szCs w:val="28"/>
+        </w:rPr>
+      </w:pPr>
+      <w:hyperlink r:id="rId24" w:history="1">
         <w:r>
           <w:rPr>
             <w:rStyle w:val="Hyperlink"/>
-            <w:rFonts w:ascii="Segoe UI" w:hAnsi="Segoe UI" w:cs="Segoe UI"/>
+            <w:rFonts w:ascii="Avenir Next LT Pro" w:hAnsi="Avenir Next LT Pro" w:cs="Segoe UI"/>
             <w:sz w:val="28"/>
             <w:szCs w:val="28"/>
           </w:rPr>
@@ -4986,14 +4213,14 @@
     <w:p>
       <w:pPr>
         <w:rPr>
-          <w:rFonts w:ascii="Segoe UI" w:hAnsi="Segoe UI" w:cs="Segoe UI"/>
-          <w:sz w:val="28"/>
-          <w:szCs w:val="28"/>
-        </w:rPr>
-      </w:pPr>
-      <w:r>
-        <w:rPr>
-          <w:rFonts w:ascii="Segoe UI" w:hAnsi="Segoe UI" w:cs="Segoe UI"/>
+          <w:rFonts w:ascii="Avenir Next LT Pro" w:hAnsi="Avenir Next LT Pro" w:cs="Segoe UI"/>
+          <w:sz w:val="28"/>
+          <w:szCs w:val="28"/>
+        </w:rPr>
+      </w:pPr>
+      <w:r>
+        <w:rPr>
+          <w:rFonts w:ascii="Avenir Next LT Pro" w:hAnsi="Avenir Next LT Pro" w:cs="Segoe UI"/>
           <w:sz w:val="28"/>
           <w:szCs w:val="28"/>
         </w:rPr>
@@ -5003,14 +4230,14 @@
     <w:p>
       <w:pPr>
         <w:rPr>
-          <w:rFonts w:ascii="Segoe UI" w:hAnsi="Segoe UI" w:cs="Segoe UI"/>
-          <w:sz w:val="28"/>
-          <w:szCs w:val="28"/>
-        </w:rPr>
-      </w:pPr>
-      <w:r>
-        <w:rPr>
-          <w:rFonts w:ascii="Segoe UI" w:hAnsi="Segoe UI" w:cs="Segoe UI"/>
+          <w:rFonts w:ascii="Avenir Next LT Pro" w:hAnsi="Avenir Next LT Pro" w:cs="Segoe UI"/>
+          <w:sz w:val="28"/>
+          <w:szCs w:val="28"/>
+        </w:rPr>
+      </w:pPr>
+      <w:r>
+        <w:rPr>
+          <w:rFonts w:ascii="Avenir Next LT Pro" w:hAnsi="Avenir Next LT Pro" w:cs="Segoe UI"/>
           <w:sz w:val="28"/>
           <w:szCs w:val="28"/>
         </w:rPr>
@@ -5019,7 +4246,7 @@
       <w:proofErr w:type="gramStart"/>
       <w:r>
         <w:rPr>
-          <w:rFonts w:ascii="Segoe UI" w:hAnsi="Segoe UI" w:cs="Segoe UI"/>
+          <w:rFonts w:ascii="Avenir Next LT Pro" w:hAnsi="Avenir Next LT Pro" w:cs="Segoe UI"/>
           <w:sz w:val="28"/>
           <w:szCs w:val="28"/>
         </w:rPr>
@@ -5028,7 +4255,7 @@
       <w:proofErr w:type="gramEnd"/>
       <w:r>
         <w:rPr>
-          <w:rFonts w:ascii="Segoe UI" w:hAnsi="Segoe UI" w:cs="Segoe UI"/>
+          <w:rFonts w:ascii="Avenir Next LT Pro" w:hAnsi="Avenir Next LT Pro" w:cs="Segoe UI"/>
           <w:sz w:val="28"/>
           <w:szCs w:val="28"/>
         </w:rPr>
@@ -5038,16 +4265,16 @@
     <w:p>
       <w:pPr>
         <w:rPr>
-          <w:rFonts w:ascii="Segoe UI" w:hAnsi="Segoe UI" w:cs="Segoe UI"/>
-          <w:b/>
-          <w:bCs/>
-          <w:sz w:val="28"/>
-          <w:szCs w:val="28"/>
-        </w:rPr>
-      </w:pPr>
-      <w:r>
-        <w:rPr>
-          <w:rFonts w:ascii="Segoe UI" w:hAnsi="Segoe UI" w:cs="Segoe UI"/>
+          <w:rFonts w:ascii="Avenir Next LT Pro" w:hAnsi="Avenir Next LT Pro" w:cs="Segoe UI"/>
+          <w:b/>
+          <w:bCs/>
+          <w:sz w:val="28"/>
+          <w:szCs w:val="28"/>
+        </w:rPr>
+      </w:pPr>
+      <w:r>
+        <w:rPr>
+          <w:rFonts w:ascii="Avenir Next LT Pro" w:hAnsi="Avenir Next LT Pro" w:cs="Segoe UI"/>
           <w:b/>
           <w:bCs/>
           <w:sz w:val="28"/>
@@ -5059,14 +4286,14 @@
     <w:p>
       <w:pPr>
         <w:rPr>
-          <w:rFonts w:ascii="Segoe UI" w:hAnsi="Segoe UI" w:cs="Segoe UI"/>
-          <w:sz w:val="28"/>
-          <w:szCs w:val="28"/>
-        </w:rPr>
-      </w:pPr>
-      <w:r>
-        <w:rPr>
-          <w:rFonts w:ascii="Segoe UI" w:hAnsi="Segoe UI" w:cs="Segoe UI"/>
+          <w:rFonts w:ascii="Avenir Next LT Pro" w:hAnsi="Avenir Next LT Pro" w:cs="Segoe UI"/>
+          <w:sz w:val="28"/>
+          <w:szCs w:val="28"/>
+        </w:rPr>
+      </w:pPr>
+      <w:r>
+        <w:rPr>
+          <w:rFonts w:ascii="Avenir Next LT Pro" w:hAnsi="Avenir Next LT Pro" w:cs="Segoe UI"/>
           <w:sz w:val="28"/>
           <w:szCs w:val="28"/>
         </w:rPr>
@@ -5076,14 +4303,14 @@
     <w:p>
       <w:pPr>
         <w:rPr>
-          <w:rFonts w:ascii="Segoe UI" w:hAnsi="Segoe UI" w:cs="Segoe UI"/>
-          <w:sz w:val="28"/>
-          <w:szCs w:val="28"/>
-        </w:rPr>
-      </w:pPr>
-      <w:r>
-        <w:rPr>
-          <w:rFonts w:ascii="Segoe UI" w:hAnsi="Segoe UI" w:cs="Segoe UI"/>
+          <w:rFonts w:ascii="Avenir Next LT Pro" w:hAnsi="Avenir Next LT Pro" w:cs="Segoe UI"/>
+          <w:sz w:val="28"/>
+          <w:szCs w:val="28"/>
+        </w:rPr>
+      </w:pPr>
+      <w:r>
+        <w:rPr>
+          <w:rFonts w:ascii="Avenir Next LT Pro" w:hAnsi="Avenir Next LT Pro" w:cs="Segoe UI"/>
           <w:sz w:val="28"/>
           <w:szCs w:val="28"/>
         </w:rPr>
@@ -5092,7 +4319,7 @@
       <w:proofErr w:type="spellStart"/>
       <w:r>
         <w:rPr>
-          <w:rFonts w:ascii="Segoe UI" w:hAnsi="Segoe UI" w:cs="Segoe UI"/>
+          <w:rFonts w:ascii="Avenir Next LT Pro" w:hAnsi="Avenir Next LT Pro" w:cs="Segoe UI"/>
           <w:sz w:val="28"/>
           <w:szCs w:val="28"/>
         </w:rPr>
@@ -5101,7 +4328,7 @@
       <w:proofErr w:type="spellEnd"/>
       <w:r>
         <w:rPr>
-          <w:rFonts w:ascii="Segoe UI" w:hAnsi="Segoe UI" w:cs="Segoe UI"/>
+          <w:rFonts w:ascii="Avenir Next LT Pro" w:hAnsi="Avenir Next LT Pro" w:cs="Segoe UI"/>
           <w:sz w:val="28"/>
           <w:szCs w:val="28"/>
         </w:rPr>
@@ -5110,7 +4337,7 @@
       <w:proofErr w:type="spellStart"/>
       <w:r>
         <w:rPr>
-          <w:rFonts w:ascii="Segoe UI" w:hAnsi="Segoe UI" w:cs="Segoe UI"/>
+          <w:rFonts w:ascii="Avenir Next LT Pro" w:hAnsi="Avenir Next LT Pro" w:cs="Segoe UI"/>
           <w:sz w:val="28"/>
           <w:szCs w:val="28"/>
         </w:rPr>
@@ -5119,7 +4346,7 @@
       <w:proofErr w:type="spellEnd"/>
       <w:r>
         <w:rPr>
-          <w:rFonts w:ascii="Segoe UI" w:hAnsi="Segoe UI" w:cs="Segoe UI"/>
+          <w:rFonts w:ascii="Avenir Next LT Pro" w:hAnsi="Avenir Next LT Pro" w:cs="Segoe UI"/>
           <w:sz w:val="28"/>
           <w:szCs w:val="28"/>
         </w:rPr>
@@ -5129,16 +4356,16 @@
     <w:p>
       <w:pPr>
         <w:rPr>
-          <w:rFonts w:ascii="Segoe UI" w:hAnsi="Segoe UI" w:cs="Segoe UI"/>
-          <w:sz w:val="28"/>
-          <w:szCs w:val="28"/>
-        </w:rPr>
-      </w:pPr>
-      <w:hyperlink r:id="rId26" w:history="1">
+          <w:rFonts w:ascii="Avenir Next LT Pro" w:hAnsi="Avenir Next LT Pro" w:cs="Segoe UI"/>
+          <w:sz w:val="28"/>
+          <w:szCs w:val="28"/>
+        </w:rPr>
+      </w:pPr>
+      <w:hyperlink r:id="rId25" w:history="1">
         <w:r>
           <w:rPr>
             <w:rStyle w:val="Hyperlink"/>
-            <w:rFonts w:ascii="Segoe UI" w:hAnsi="Segoe UI" w:cs="Segoe UI"/>
+            <w:rFonts w:ascii="Avenir Next LT Pro" w:hAnsi="Avenir Next LT Pro" w:cs="Segoe UI"/>
             <w:sz w:val="28"/>
             <w:szCs w:val="28"/>
           </w:rPr>
@@ -5149,17 +4376,23 @@
     <w:p>
       <w:pPr>
         <w:rPr>
-          <w:rFonts w:ascii="Segoe UI" w:hAnsi="Segoe UI" w:cs="Segoe UI"/>
-          <w:sz w:val="28"/>
-          <w:szCs w:val="28"/>
-        </w:rPr>
-      </w:pPr>
-    </w:p>
-    <w:p/>
-    <w:p>
-      <w:pPr>
-        <w:rPr>
-          <w:rFonts w:ascii="Segoe UI" w:hAnsi="Segoe UI" w:cs="Segoe UI"/>
+          <w:rFonts w:ascii="Avenir Next LT Pro" w:hAnsi="Avenir Next LT Pro" w:cs="Segoe UI"/>
+          <w:sz w:val="28"/>
+          <w:szCs w:val="28"/>
+        </w:rPr>
+      </w:pPr>
+    </w:p>
+    <w:p>
+      <w:pPr>
+        <w:rPr>
+          <w:rFonts w:ascii="Avenir Next LT Pro" w:hAnsi="Avenir Next LT Pro"/>
+        </w:rPr>
+      </w:pPr>
+    </w:p>
+    <w:p>
+      <w:pPr>
+        <w:rPr>
+          <w:rFonts w:ascii="Avenir Next LT Pro" w:hAnsi="Avenir Next LT Pro" w:cs="Segoe UI"/>
           <w:b/>
           <w:bCs/>
           <w:sz w:val="28"/>
@@ -5171,7 +4404,7 @@
       <w:pPr>
         <w:spacing w:line="259" w:lineRule="auto"/>
         <w:rPr>
-          <w:rFonts w:ascii="Segoe UI" w:hAnsi="Segoe UI" w:cs="Segoe UI"/>
+          <w:rFonts w:ascii="Avenir Next LT Pro" w:hAnsi="Avenir Next LT Pro" w:cs="Segoe UI"/>
           <w:color w:val="0563C1" w:themeColor="hyperlink"/>
           <w:sz w:val="28"/>
           <w:szCs w:val="28"/>
@@ -5181,7 +4414,7 @@
       </w:pPr>
       <w:r>
         <w:rPr>
-          <w:rFonts w:ascii="Segoe UI" w:hAnsi="Segoe UI" w:cs="Segoe UI"/>
+          <w:rFonts w:ascii="Avenir Next LT Pro" w:hAnsi="Avenir Next LT Pro" w:cs="Segoe UI"/>
           <w:b/>
           <w:bCs/>
           <w:sz w:val="36"/>
@@ -5193,7 +4426,7 @@
     <w:p>
       <w:pPr>
         <w:rPr>
-          <w:rFonts w:ascii="Segoe UI" w:hAnsi="Segoe UI" w:cs="Segoe UI"/>
+          <w:rFonts w:ascii="Avenir Next LT Pro" w:hAnsi="Avenir Next LT Pro" w:cs="Segoe UI"/>
           <w:b/>
           <w:bCs/>
           <w:sz w:val="32"/>
@@ -5202,7 +4435,7 @@
       </w:pPr>
       <w:r>
         <w:rPr>
-          <w:rFonts w:ascii="Segoe UI" w:hAnsi="Segoe UI" w:cs="Segoe UI"/>
+          <w:rFonts w:ascii="Avenir Next LT Pro" w:hAnsi="Avenir Next LT Pro" w:cs="Segoe UI"/>
           <w:b/>
           <w:bCs/>
           <w:sz w:val="32"/>
@@ -5212,7 +4445,7 @@
       </w:r>
       <w:r>
         <w:rPr>
-          <w:rFonts w:ascii="Segoe UI" w:hAnsi="Segoe UI" w:cs="Segoe UI"/>
+          <w:rFonts w:ascii="Avenir Next LT Pro" w:hAnsi="Avenir Next LT Pro" w:cs="Segoe UI"/>
           <w:b/>
           <w:bCs/>
           <w:sz w:val="32"/>
@@ -5222,7 +4455,7 @@
       </w:r>
       <w:r>
         <w:rPr>
-          <w:rFonts w:ascii="Segoe UI" w:hAnsi="Segoe UI" w:cs="Segoe UI"/>
+          <w:rFonts w:ascii="Avenir Next LT Pro" w:hAnsi="Avenir Next LT Pro" w:cs="Segoe UI"/>
           <w:b/>
           <w:bCs/>
           <w:sz w:val="32"/>
@@ -5232,7 +4465,7 @@
       </w:r>
       <w:r>
         <w:rPr>
-          <w:rFonts w:ascii="Segoe UI" w:hAnsi="Segoe UI" w:cs="Segoe UI"/>
+          <w:rFonts w:ascii="Avenir Next LT Pro" w:hAnsi="Avenir Next LT Pro" w:cs="Segoe UI"/>
           <w:b/>
           <w:bCs/>
           <w:sz w:val="32"/>
@@ -5244,18 +4477,18 @@
     <w:p>
       <w:pPr>
         <w:rPr>
-          <w:rFonts w:ascii="Segoe UI" w:hAnsi="Segoe UI" w:cs="Segoe UI"/>
+          <w:rFonts w:ascii="Avenir Next LT Pro" w:hAnsi="Avenir Next LT Pro" w:cs="Segoe UI"/>
           <w:b/>
           <w:bCs/>
           <w:sz w:val="32"/>
           <w:szCs w:val="32"/>
         </w:rPr>
       </w:pPr>
-      <w:hyperlink r:id="rId27" w:history="1">
+      <w:hyperlink r:id="rId26" w:history="1">
         <w:r>
           <w:rPr>
             <w:rStyle w:val="Hyperlink"/>
-            <w:rFonts w:ascii="Segoe UI" w:hAnsi="Segoe UI" w:cs="Segoe UI"/>
+            <w:rFonts w:ascii="Avenir Next LT Pro" w:hAnsi="Avenir Next LT Pro" w:cs="Segoe UI"/>
             <w:b/>
             <w:bCs/>
             <w:sz w:val="32"/>
@@ -5268,14 +4501,14 @@
     <w:p>
       <w:pPr>
         <w:rPr>
-          <w:rFonts w:ascii="Segoe UI" w:hAnsi="Segoe UI" w:cs="Segoe UI"/>
+          <w:rFonts w:ascii="Avenir Next LT Pro" w:hAnsi="Avenir Next LT Pro" w:cs="Segoe UI"/>
           <w:sz w:val="32"/>
           <w:szCs w:val="32"/>
         </w:rPr>
       </w:pPr>
       <w:r>
         <w:rPr>
-          <w:rFonts w:ascii="Segoe UI" w:hAnsi="Segoe UI" w:cs="Segoe UI"/>
+          <w:rFonts w:ascii="Avenir Next LT Pro" w:hAnsi="Avenir Next LT Pro" w:cs="Segoe UI"/>
           <w:sz w:val="32"/>
           <w:szCs w:val="32"/>
         </w:rPr>
@@ -5285,7 +4518,7 @@
     <w:p>
       <w:pPr>
         <w:rPr>
-          <w:rFonts w:ascii="Segoe UI" w:hAnsi="Segoe UI" w:cs="Segoe UI"/>
+          <w:rFonts w:ascii="Avenir Next LT Pro" w:hAnsi="Avenir Next LT Pro" w:cs="Segoe UI"/>
           <w:b/>
           <w:bCs/>
           <w:sz w:val="32"/>
@@ -5294,13 +4527,12 @@
       </w:pPr>
       <w:r>
         <w:rPr>
-          <w:rFonts w:ascii="Segoe UI" w:hAnsi="Segoe UI" w:cs="Segoe UI"/>
+          <w:rFonts w:ascii="Avenir Next LT Pro" w:hAnsi="Avenir Next LT Pro" w:cs="Segoe UI"/>
           <w:b/>
           <w:bCs/>
           <w:sz w:val="32"/>
           <w:szCs w:val="32"/>
         </w:rPr>
-        <w:lastRenderedPageBreak/>
         <w:t>SEARCH FORM:</w:t>
       </w:r>
     </w:p>
@@ -5308,18 +4540,18 @@
       <w:pPr>
         <w:rPr>
           <w:rStyle w:val="Hyperlink"/>
-          <w:rFonts w:ascii="Segoe UI" w:hAnsi="Segoe UI" w:cs="Segoe UI"/>
+          <w:rFonts w:ascii="Avenir Next LT Pro" w:hAnsi="Avenir Next LT Pro" w:cs="Segoe UI"/>
           <w:b/>
           <w:bCs/>
           <w:sz w:val="32"/>
           <w:szCs w:val="32"/>
         </w:rPr>
       </w:pPr>
-      <w:hyperlink r:id="rId28" w:history="1">
+      <w:hyperlink r:id="rId27" w:history="1">
         <w:r>
           <w:rPr>
             <w:rStyle w:val="Hyperlink"/>
-            <w:rFonts w:ascii="Segoe UI" w:hAnsi="Segoe UI" w:cs="Segoe UI"/>
+            <w:rFonts w:ascii="Avenir Next LT Pro" w:hAnsi="Avenir Next LT Pro" w:cs="Segoe UI"/>
             <w:b/>
             <w:bCs/>
             <w:sz w:val="32"/>
@@ -5332,7 +4564,7 @@
     <w:p>
       <w:pPr>
         <w:rPr>
-          <w:rFonts w:ascii="Segoe UI" w:hAnsi="Segoe UI" w:cs="Segoe UI"/>
+          <w:rFonts w:ascii="Avenir Next LT Pro" w:hAnsi="Avenir Next LT Pro" w:cs="Segoe UI"/>
           <w:b/>
           <w:bCs/>
           <w:sz w:val="32"/>
@@ -5341,17 +4573,18 @@
       </w:pPr>
       <w:r>
         <w:rPr>
-          <w:rFonts w:ascii="Segoe UI" w:hAnsi="Segoe UI" w:cs="Segoe UI"/>
+          <w:rFonts w:ascii="Avenir Next LT Pro" w:hAnsi="Avenir Next LT Pro" w:cs="Segoe UI"/>
           <w:b/>
           <w:bCs/>
           <w:sz w:val="32"/>
           <w:szCs w:val="32"/>
         </w:rPr>
+        <w:lastRenderedPageBreak/>
         <w:t>Create a new post using a</w:t>
       </w:r>
       <w:r>
         <w:rPr>
-          <w:rFonts w:ascii="Segoe UI" w:hAnsi="Segoe UI" w:cs="Segoe UI"/>
+          <w:rFonts w:ascii="Avenir Next LT Pro" w:hAnsi="Avenir Next LT Pro" w:cs="Segoe UI"/>
           <w:b/>
           <w:bCs/>
           <w:sz w:val="32"/>
@@ -5361,7 +4594,7 @@
       </w:r>
       <w:r>
         <w:rPr>
-          <w:rFonts w:ascii="Segoe UI" w:hAnsi="Segoe UI" w:cs="Segoe UI"/>
+          <w:rFonts w:ascii="Avenir Next LT Pro" w:hAnsi="Avenir Next LT Pro" w:cs="Segoe UI"/>
           <w:b/>
           <w:bCs/>
           <w:sz w:val="32"/>
@@ -5374,18 +4607,18 @@
       <w:pPr>
         <w:rPr>
           <w:rStyle w:val="Hyperlink"/>
-          <w:rFonts w:ascii="Segoe UI" w:hAnsi="Segoe UI" w:cs="Segoe UI"/>
+          <w:rFonts w:ascii="Avenir Next LT Pro" w:hAnsi="Avenir Next LT Pro" w:cs="Segoe UI"/>
           <w:b/>
           <w:bCs/>
           <w:sz w:val="32"/>
           <w:szCs w:val="32"/>
         </w:rPr>
       </w:pPr>
-      <w:hyperlink r:id="rId29" w:history="1">
+      <w:hyperlink r:id="rId28" w:history="1">
         <w:r>
           <w:rPr>
             <w:rStyle w:val="Hyperlink"/>
-            <w:rFonts w:ascii="Segoe UI" w:hAnsi="Segoe UI" w:cs="Segoe UI"/>
+            <w:rFonts w:ascii="Avenir Next LT Pro" w:hAnsi="Avenir Next LT Pro" w:cs="Segoe UI"/>
             <w:b/>
             <w:bCs/>
             <w:sz w:val="32"/>
@@ -5396,7 +4629,7 @@
         <w:r>
           <w:rPr>
             <w:rStyle w:val="Hyperlink"/>
-            <w:rFonts w:ascii="Segoe UI" w:hAnsi="Segoe UI" w:cs="Segoe UI"/>
+            <w:rFonts w:ascii="Avenir Next LT Pro" w:hAnsi="Avenir Next LT Pro" w:cs="Segoe UI"/>
             <w:b/>
             <w:bCs/>
             <w:sz w:val="32"/>
@@ -5409,7 +4642,7 @@
     <w:p>
       <w:pPr>
         <w:rPr>
-          <w:rFonts w:ascii="Segoe UI" w:hAnsi="Segoe UI" w:cs="Segoe UI"/>
+          <w:rFonts w:ascii="Avenir Next LT Pro" w:hAnsi="Avenir Next LT Pro" w:cs="Segoe UI"/>
           <w:b/>
           <w:bCs/>
           <w:sz w:val="32"/>
@@ -5418,7 +4651,7 @@
       </w:pPr>
       <w:r>
         <w:rPr>
-          <w:rFonts w:ascii="Segoe UI" w:hAnsi="Segoe UI" w:cs="Segoe UI"/>
+          <w:rFonts w:ascii="Avenir Next LT Pro" w:hAnsi="Avenir Next LT Pro" w:cs="Segoe UI"/>
           <w:b/>
           <w:bCs/>
           <w:sz w:val="32"/>
@@ -5431,18 +4664,18 @@
       <w:pPr>
         <w:rPr>
           <w:rStyle w:val="Hyperlink"/>
-          <w:rFonts w:ascii="Segoe UI" w:hAnsi="Segoe UI" w:cs="Segoe UI"/>
+          <w:rFonts w:ascii="Avenir Next LT Pro" w:hAnsi="Avenir Next LT Pro" w:cs="Segoe UI"/>
           <w:b/>
           <w:bCs/>
           <w:sz w:val="32"/>
           <w:szCs w:val="32"/>
         </w:rPr>
       </w:pPr>
-      <w:hyperlink r:id="rId30" w:history="1">
+      <w:hyperlink r:id="rId29" w:history="1">
         <w:r>
           <w:rPr>
             <w:rStyle w:val="Hyperlink"/>
-            <w:rFonts w:ascii="Segoe UI" w:hAnsi="Segoe UI" w:cs="Segoe UI"/>
+            <w:rFonts w:ascii="Avenir Next LT Pro" w:hAnsi="Avenir Next LT Pro" w:cs="Segoe UI"/>
             <w:b/>
             <w:bCs/>
             <w:sz w:val="32"/>
@@ -5455,7 +4688,7 @@
     <w:p>
       <w:pPr>
         <w:rPr>
-          <w:rFonts w:ascii="Segoe UI" w:hAnsi="Segoe UI" w:cs="Segoe UI"/>
+          <w:rFonts w:ascii="Avenir Next LT Pro" w:hAnsi="Avenir Next LT Pro" w:cs="Segoe UI"/>
           <w:b/>
           <w:bCs/>
           <w:sz w:val="32"/>
@@ -5464,7 +4697,7 @@
       </w:pPr>
       <w:r>
         <w:rPr>
-          <w:rFonts w:ascii="Segoe UI" w:hAnsi="Segoe UI" w:cs="Segoe UI"/>
+          <w:rFonts w:ascii="Avenir Next LT Pro" w:hAnsi="Avenir Next LT Pro" w:cs="Segoe UI"/>
           <w:b/>
           <w:bCs/>
           <w:sz w:val="32"/>
@@ -5477,18 +4710,18 @@
       <w:pPr>
         <w:rPr>
           <w:rStyle w:val="Hyperlink"/>
-          <w:rFonts w:ascii="Segoe UI" w:hAnsi="Segoe UI" w:cs="Segoe UI"/>
+          <w:rFonts w:ascii="Avenir Next LT Pro" w:hAnsi="Avenir Next LT Pro" w:cs="Segoe UI"/>
           <w:b/>
           <w:bCs/>
           <w:sz w:val="32"/>
           <w:szCs w:val="32"/>
         </w:rPr>
       </w:pPr>
-      <w:hyperlink r:id="rId31" w:history="1">
+      <w:hyperlink r:id="rId30" w:history="1">
         <w:r>
           <w:rPr>
             <w:rStyle w:val="Hyperlink"/>
-            <w:rFonts w:ascii="Segoe UI" w:hAnsi="Segoe UI" w:cs="Segoe UI"/>
+            <w:rFonts w:ascii="Avenir Next LT Pro" w:hAnsi="Avenir Next LT Pro" w:cs="Segoe UI"/>
             <w:b/>
             <w:bCs/>
             <w:sz w:val="32"/>
@@ -5503,6 +4736,735 @@
         <w:spacing w:line="259" w:lineRule="auto"/>
         <w:rPr>
           <w:rStyle w:val="Hyperlink"/>
+          <w:rFonts w:ascii="Avenir Next LT Pro" w:hAnsi="Avenir Next LT Pro"/>
+          <w:sz w:val="32"/>
+          <w:szCs w:val="32"/>
+        </w:rPr>
+      </w:pPr>
+    </w:p>
+    <w:p>
+      <w:pPr>
+        <w:pStyle w:val="Heading3"/>
+        <w:shd w:val="clear" w:color="auto" w:fill="FFFFFF"/>
+        <w:spacing w:before="300" w:after="150"/>
+        <w:rPr>
+          <w:rFonts w:ascii="Avenir Next LT Pro" w:hAnsi="Avenir Next LT Pro" w:cs="Arial"/>
+          <w:b/>
+          <w:bCs/>
+          <w:color w:val="333333"/>
+          <w:sz w:val="36"/>
+          <w:szCs w:val="36"/>
+        </w:rPr>
+      </w:pPr>
+      <w:r>
+        <w:rPr>
+          <w:rFonts w:ascii="Avenir Next LT Pro" w:hAnsi="Avenir Next LT Pro" w:cs="Arial"/>
+          <w:b/>
+          <w:bCs/>
+          <w:color w:val="333333"/>
+          <w:sz w:val="36"/>
+          <w:szCs w:val="36"/>
+        </w:rPr>
+        <w:t>DISABLING ENDPOINTS</w:t>
+      </w:r>
+    </w:p>
+    <w:p>
+      <w:pPr>
+        <w:rPr>
+          <w:rFonts w:ascii="Avenir Next LT Pro" w:hAnsi="Avenir Next LT Pro"/>
+        </w:rPr>
+      </w:pPr>
+      <w:hyperlink r:id="rId31" w:history="1">
+        <w:r>
+          <w:rPr>
+            <w:rStyle w:val="Hyperlink"/>
+            <w:rFonts w:ascii="Avenir Next LT Pro" w:hAnsi="Avenir Next LT Pro"/>
+          </w:rPr>
+          <w:t>http://juha.blog/dev/wordpress/disable-wordpress-rest-api-endpoints-example-user-endpoint/</w:t>
+        </w:r>
+      </w:hyperlink>
+    </w:p>
+    <w:p>
+      <w:pPr>
+        <w:pStyle w:val="Heading3"/>
+        <w:shd w:val="clear" w:color="auto" w:fill="FFFFFF"/>
+        <w:spacing w:before="300" w:after="150"/>
+        <w:rPr>
+          <w:rFonts w:ascii="Avenir Next LT Pro" w:hAnsi="Avenir Next LT Pro" w:cs="Arial"/>
+          <w:color w:val="333333"/>
+          <w:sz w:val="36"/>
+          <w:szCs w:val="36"/>
+        </w:rPr>
+      </w:pPr>
+      <w:r>
+        <w:rPr>
+          <w:rFonts w:ascii="Avenir Next LT Pro" w:hAnsi="Avenir Next LT Pro" w:cs="Arial"/>
+          <w:b/>
+          <w:bCs/>
+          <w:color w:val="333333"/>
+          <w:sz w:val="36"/>
+          <w:szCs w:val="36"/>
+        </w:rPr>
+        <w:t>How to disable user endpoint</w:t>
+      </w:r>
+    </w:p>
+    <w:p>
+      <w:pPr>
+        <w:pStyle w:val="NormalWeb"/>
+        <w:shd w:val="clear" w:color="auto" w:fill="FFFFFF"/>
+        <w:spacing w:before="0" w:beforeAutospacing="0" w:after="150" w:afterAutospacing="0"/>
+        <w:rPr>
+          <w:rFonts w:ascii="Avenir Next LT Pro" w:hAnsi="Avenir Next LT Pro" w:cs="Helvetica"/>
+          <w:color w:val="333333"/>
+          <w:sz w:val="26"/>
+          <w:szCs w:val="26"/>
+        </w:rPr>
+      </w:pPr>
+      <w:r>
+        <w:rPr>
+          <w:rFonts w:ascii="Avenir Next LT Pro" w:hAnsi="Avenir Next LT Pro" w:cs="Helvetica"/>
+          <w:color w:val="333333"/>
+          <w:sz w:val="26"/>
+          <w:szCs w:val="26"/>
+        </w:rPr>
+        <w:t xml:space="preserve">Easy way to solve this is to disable user endpoint (if you don’t need it in your application). This can be done using </w:t>
+      </w:r>
+      <w:proofErr w:type="spellStart"/>
+      <w:r>
+        <w:rPr>
+          <w:rFonts w:ascii="Avenir Next LT Pro" w:hAnsi="Avenir Next LT Pro" w:cs="Helvetica"/>
+          <w:color w:val="333333"/>
+          <w:sz w:val="26"/>
+          <w:szCs w:val="26"/>
+        </w:rPr>
+        <w:t>rest_endpoints</w:t>
+      </w:r>
+      <w:proofErr w:type="spellEnd"/>
+      <w:r>
+        <w:rPr>
+          <w:rFonts w:ascii="Avenir Next LT Pro" w:hAnsi="Avenir Next LT Pro" w:cs="Helvetica"/>
+          <w:color w:val="333333"/>
+          <w:sz w:val="26"/>
+          <w:szCs w:val="26"/>
+        </w:rPr>
+        <w:t xml:space="preserve"> filter in your </w:t>
+      </w:r>
+      <w:proofErr w:type="spellStart"/>
+      <w:r>
+        <w:rPr>
+          <w:rFonts w:ascii="Avenir Next LT Pro" w:hAnsi="Avenir Next LT Pro" w:cs="Helvetica"/>
+          <w:color w:val="333333"/>
+          <w:sz w:val="26"/>
+          <w:szCs w:val="26"/>
+        </w:rPr>
+        <w:t>functions.php</w:t>
+      </w:r>
+      <w:proofErr w:type="spellEnd"/>
+      <w:r>
+        <w:rPr>
+          <w:rFonts w:ascii="Avenir Next LT Pro" w:hAnsi="Avenir Next LT Pro" w:cs="Helvetica"/>
+          <w:color w:val="333333"/>
+          <w:sz w:val="26"/>
+          <w:szCs w:val="26"/>
+        </w:rPr>
+        <w:t>. Following filter will disable user endpoints. You can user same logic to any endpoint you want to close.</w:t>
+      </w:r>
+    </w:p>
+    <w:p>
+      <w:pPr>
+        <w:pStyle w:val="HTMLPreformatted"/>
+        <w:pBdr>
+          <w:top w:val="single" w:sz="6" w:space="7" w:color="CCCCCC"/>
+          <w:left w:val="single" w:sz="6" w:space="7" w:color="CCCCCC"/>
+          <w:bottom w:val="single" w:sz="6" w:space="7" w:color="CCCCCC"/>
+          <w:right w:val="single" w:sz="6" w:space="7" w:color="CCCCCC"/>
+        </w:pBdr>
+        <w:shd w:val="clear" w:color="auto" w:fill="F5F5F5"/>
+        <w:wordWrap w:val="0"/>
+        <w:spacing w:after="150"/>
+        <w:rPr>
+          <w:rFonts w:ascii="Avenir Next LT Pro" w:hAnsi="Avenir Next LT Pro"/>
+          <w:color w:val="333333"/>
+        </w:rPr>
+      </w:pPr>
+      <w:proofErr w:type="spellStart"/>
+      <w:r>
+        <w:rPr>
+          <w:rFonts w:ascii="Avenir Next LT Pro" w:hAnsi="Avenir Next LT Pro"/>
+          <w:color w:val="333333"/>
+        </w:rPr>
+        <w:t>add_filter</w:t>
+      </w:r>
+      <w:proofErr w:type="spellEnd"/>
+      <w:r>
+        <w:rPr>
+          <w:rFonts w:ascii="Avenir Next LT Pro" w:hAnsi="Avenir Next LT Pro"/>
+          <w:color w:val="333333"/>
+        </w:rPr>
+        <w:t>( '</w:t>
+      </w:r>
+      <w:proofErr w:type="spellStart"/>
+      <w:r>
+        <w:rPr>
+          <w:rFonts w:ascii="Avenir Next LT Pro" w:hAnsi="Avenir Next LT Pro"/>
+          <w:color w:val="333333"/>
+        </w:rPr>
+        <w:t>rest_endpoints</w:t>
+      </w:r>
+      <w:proofErr w:type="spellEnd"/>
+      <w:r>
+        <w:rPr>
+          <w:rFonts w:ascii="Avenir Next LT Pro" w:hAnsi="Avenir Next LT Pro"/>
+          <w:color w:val="333333"/>
+        </w:rPr>
+        <w:t>', function( $endpoints ){</w:t>
+      </w:r>
+    </w:p>
+    <w:p>
+      <w:pPr>
+        <w:pStyle w:val="HTMLPreformatted"/>
+        <w:pBdr>
+          <w:top w:val="single" w:sz="6" w:space="7" w:color="CCCCCC"/>
+          <w:left w:val="single" w:sz="6" w:space="7" w:color="CCCCCC"/>
+          <w:bottom w:val="single" w:sz="6" w:space="7" w:color="CCCCCC"/>
+          <w:right w:val="single" w:sz="6" w:space="7" w:color="CCCCCC"/>
+        </w:pBdr>
+        <w:shd w:val="clear" w:color="auto" w:fill="F5F5F5"/>
+        <w:wordWrap w:val="0"/>
+        <w:spacing w:after="150"/>
+        <w:rPr>
+          <w:rFonts w:ascii="Avenir Next LT Pro" w:hAnsi="Avenir Next LT Pro"/>
+          <w:color w:val="333333"/>
+        </w:rPr>
+      </w:pPr>
+      <w:r>
+        <w:rPr>
+          <w:rFonts w:ascii="Avenir Next LT Pro" w:hAnsi="Avenir Next LT Pro"/>
+          <w:color w:val="333333"/>
+        </w:rPr>
+        <w:t xml:space="preserve">    if ( </w:t>
+      </w:r>
+      <w:proofErr w:type="spellStart"/>
+      <w:r>
+        <w:rPr>
+          <w:rFonts w:ascii="Avenir Next LT Pro" w:hAnsi="Avenir Next LT Pro"/>
+          <w:color w:val="333333"/>
+        </w:rPr>
+        <w:t>isset</w:t>
+      </w:r>
+      <w:proofErr w:type="spellEnd"/>
+      <w:r>
+        <w:rPr>
+          <w:rFonts w:ascii="Avenir Next LT Pro" w:hAnsi="Avenir Next LT Pro"/>
+          <w:color w:val="333333"/>
+        </w:rPr>
+        <w:t>( $endpoints['/</w:t>
+      </w:r>
+      <w:proofErr w:type="spellStart"/>
+      <w:r>
+        <w:rPr>
+          <w:rFonts w:ascii="Avenir Next LT Pro" w:hAnsi="Avenir Next LT Pro"/>
+          <w:color w:val="333333"/>
+        </w:rPr>
+        <w:t>wp</w:t>
+      </w:r>
+      <w:proofErr w:type="spellEnd"/>
+      <w:r>
+        <w:rPr>
+          <w:rFonts w:ascii="Avenir Next LT Pro" w:hAnsi="Avenir Next LT Pro"/>
+          <w:color w:val="333333"/>
+        </w:rPr>
+        <w:t>/v2/users'] ) ) {</w:t>
+      </w:r>
+    </w:p>
+    <w:p>
+      <w:pPr>
+        <w:pStyle w:val="HTMLPreformatted"/>
+        <w:pBdr>
+          <w:top w:val="single" w:sz="6" w:space="7" w:color="CCCCCC"/>
+          <w:left w:val="single" w:sz="6" w:space="7" w:color="CCCCCC"/>
+          <w:bottom w:val="single" w:sz="6" w:space="7" w:color="CCCCCC"/>
+          <w:right w:val="single" w:sz="6" w:space="7" w:color="CCCCCC"/>
+        </w:pBdr>
+        <w:shd w:val="clear" w:color="auto" w:fill="F5F5F5"/>
+        <w:wordWrap w:val="0"/>
+        <w:spacing w:after="150"/>
+        <w:rPr>
+          <w:rFonts w:ascii="Avenir Next LT Pro" w:hAnsi="Avenir Next LT Pro"/>
+          <w:color w:val="333333"/>
+        </w:rPr>
+      </w:pPr>
+      <w:r>
+        <w:rPr>
+          <w:rFonts w:ascii="Avenir Next LT Pro" w:hAnsi="Avenir Next LT Pro"/>
+          <w:color w:val="333333"/>
+        </w:rPr>
+        <w:t xml:space="preserve">        unset( $endpoints['/</w:t>
+      </w:r>
+      <w:proofErr w:type="spellStart"/>
+      <w:r>
+        <w:rPr>
+          <w:rFonts w:ascii="Avenir Next LT Pro" w:hAnsi="Avenir Next LT Pro"/>
+          <w:color w:val="333333"/>
+        </w:rPr>
+        <w:t>wp</w:t>
+      </w:r>
+      <w:proofErr w:type="spellEnd"/>
+      <w:r>
+        <w:rPr>
+          <w:rFonts w:ascii="Avenir Next LT Pro" w:hAnsi="Avenir Next LT Pro"/>
+          <w:color w:val="333333"/>
+        </w:rPr>
+        <w:t>/v2/users'] );</w:t>
+      </w:r>
+    </w:p>
+    <w:p>
+      <w:pPr>
+        <w:pStyle w:val="HTMLPreformatted"/>
+        <w:pBdr>
+          <w:top w:val="single" w:sz="6" w:space="7" w:color="CCCCCC"/>
+          <w:left w:val="single" w:sz="6" w:space="7" w:color="CCCCCC"/>
+          <w:bottom w:val="single" w:sz="6" w:space="7" w:color="CCCCCC"/>
+          <w:right w:val="single" w:sz="6" w:space="7" w:color="CCCCCC"/>
+        </w:pBdr>
+        <w:shd w:val="clear" w:color="auto" w:fill="F5F5F5"/>
+        <w:wordWrap w:val="0"/>
+        <w:spacing w:after="150"/>
+        <w:rPr>
+          <w:rFonts w:ascii="Avenir Next LT Pro" w:hAnsi="Avenir Next LT Pro"/>
+          <w:color w:val="333333"/>
+        </w:rPr>
+      </w:pPr>
+      <w:r>
+        <w:rPr>
+          <w:rFonts w:ascii="Avenir Next LT Pro" w:hAnsi="Avenir Next LT Pro"/>
+          <w:color w:val="333333"/>
+        </w:rPr>
+        <w:t xml:space="preserve">    }</w:t>
+      </w:r>
+    </w:p>
+    <w:p>
+      <w:pPr>
+        <w:pStyle w:val="HTMLPreformatted"/>
+        <w:pBdr>
+          <w:top w:val="single" w:sz="6" w:space="7" w:color="CCCCCC"/>
+          <w:left w:val="single" w:sz="6" w:space="7" w:color="CCCCCC"/>
+          <w:bottom w:val="single" w:sz="6" w:space="7" w:color="CCCCCC"/>
+          <w:right w:val="single" w:sz="6" w:space="7" w:color="CCCCCC"/>
+        </w:pBdr>
+        <w:shd w:val="clear" w:color="auto" w:fill="F5F5F5"/>
+        <w:wordWrap w:val="0"/>
+        <w:spacing w:after="150"/>
+        <w:rPr>
+          <w:rFonts w:ascii="Avenir Next LT Pro" w:hAnsi="Avenir Next LT Pro"/>
+          <w:color w:val="333333"/>
+        </w:rPr>
+      </w:pPr>
+      <w:r>
+        <w:rPr>
+          <w:rFonts w:ascii="Avenir Next LT Pro" w:hAnsi="Avenir Next LT Pro"/>
+          <w:color w:val="333333"/>
+        </w:rPr>
+        <w:t xml:space="preserve">    if ( </w:t>
+      </w:r>
+      <w:proofErr w:type="spellStart"/>
+      <w:r>
+        <w:rPr>
+          <w:rFonts w:ascii="Avenir Next LT Pro" w:hAnsi="Avenir Next LT Pro"/>
+          <w:color w:val="333333"/>
+        </w:rPr>
+        <w:t>isset</w:t>
+      </w:r>
+      <w:proofErr w:type="spellEnd"/>
+      <w:r>
+        <w:rPr>
+          <w:rFonts w:ascii="Avenir Next LT Pro" w:hAnsi="Avenir Next LT Pro"/>
+          <w:color w:val="333333"/>
+        </w:rPr>
+        <w:t>( $endpoints['/</w:t>
+      </w:r>
+      <w:proofErr w:type="spellStart"/>
+      <w:r>
+        <w:rPr>
+          <w:rFonts w:ascii="Avenir Next LT Pro" w:hAnsi="Avenir Next LT Pro"/>
+          <w:color w:val="333333"/>
+        </w:rPr>
+        <w:t>wp</w:t>
+      </w:r>
+      <w:proofErr w:type="spellEnd"/>
+      <w:r>
+        <w:rPr>
+          <w:rFonts w:ascii="Avenir Next LT Pro" w:hAnsi="Avenir Next LT Pro"/>
+          <w:color w:val="333333"/>
+        </w:rPr>
+        <w:t>/v2/users/(?P&lt;id&gt;[\d]+)'] ) ) {</w:t>
+      </w:r>
+    </w:p>
+    <w:p>
+      <w:pPr>
+        <w:pStyle w:val="HTMLPreformatted"/>
+        <w:pBdr>
+          <w:top w:val="single" w:sz="6" w:space="7" w:color="CCCCCC"/>
+          <w:left w:val="single" w:sz="6" w:space="7" w:color="CCCCCC"/>
+          <w:bottom w:val="single" w:sz="6" w:space="7" w:color="CCCCCC"/>
+          <w:right w:val="single" w:sz="6" w:space="7" w:color="CCCCCC"/>
+        </w:pBdr>
+        <w:shd w:val="clear" w:color="auto" w:fill="F5F5F5"/>
+        <w:wordWrap w:val="0"/>
+        <w:spacing w:after="150"/>
+        <w:rPr>
+          <w:rFonts w:ascii="Avenir Next LT Pro" w:hAnsi="Avenir Next LT Pro"/>
+          <w:color w:val="333333"/>
+        </w:rPr>
+      </w:pPr>
+      <w:r>
+        <w:rPr>
+          <w:rFonts w:ascii="Avenir Next LT Pro" w:hAnsi="Avenir Next LT Pro"/>
+          <w:color w:val="333333"/>
+        </w:rPr>
+        <w:t xml:space="preserve">        unset( $endpoints['/</w:t>
+      </w:r>
+      <w:proofErr w:type="spellStart"/>
+      <w:r>
+        <w:rPr>
+          <w:rFonts w:ascii="Avenir Next LT Pro" w:hAnsi="Avenir Next LT Pro"/>
+          <w:color w:val="333333"/>
+        </w:rPr>
+        <w:t>wp</w:t>
+      </w:r>
+      <w:proofErr w:type="spellEnd"/>
+      <w:r>
+        <w:rPr>
+          <w:rFonts w:ascii="Avenir Next LT Pro" w:hAnsi="Avenir Next LT Pro"/>
+          <w:color w:val="333333"/>
+        </w:rPr>
+        <w:t>/v2/users/(?P&lt;id&gt;[\d]+)'] );</w:t>
+      </w:r>
+    </w:p>
+    <w:p>
+      <w:pPr>
+        <w:pStyle w:val="HTMLPreformatted"/>
+        <w:pBdr>
+          <w:top w:val="single" w:sz="6" w:space="7" w:color="CCCCCC"/>
+          <w:left w:val="single" w:sz="6" w:space="7" w:color="CCCCCC"/>
+          <w:bottom w:val="single" w:sz="6" w:space="7" w:color="CCCCCC"/>
+          <w:right w:val="single" w:sz="6" w:space="7" w:color="CCCCCC"/>
+        </w:pBdr>
+        <w:shd w:val="clear" w:color="auto" w:fill="F5F5F5"/>
+        <w:wordWrap w:val="0"/>
+        <w:spacing w:after="150"/>
+        <w:rPr>
+          <w:rFonts w:ascii="Avenir Next LT Pro" w:hAnsi="Avenir Next LT Pro"/>
+          <w:color w:val="333333"/>
+        </w:rPr>
+      </w:pPr>
+      <w:r>
+        <w:rPr>
+          <w:rFonts w:ascii="Avenir Next LT Pro" w:hAnsi="Avenir Next LT Pro"/>
+          <w:color w:val="333333"/>
+        </w:rPr>
+        <w:t xml:space="preserve">    }</w:t>
+      </w:r>
+    </w:p>
+    <w:p>
+      <w:pPr>
+        <w:pStyle w:val="HTMLPreformatted"/>
+        <w:pBdr>
+          <w:top w:val="single" w:sz="6" w:space="7" w:color="CCCCCC"/>
+          <w:left w:val="single" w:sz="6" w:space="7" w:color="CCCCCC"/>
+          <w:bottom w:val="single" w:sz="6" w:space="7" w:color="CCCCCC"/>
+          <w:right w:val="single" w:sz="6" w:space="7" w:color="CCCCCC"/>
+        </w:pBdr>
+        <w:shd w:val="clear" w:color="auto" w:fill="F5F5F5"/>
+        <w:wordWrap w:val="0"/>
+        <w:spacing w:after="150"/>
+        <w:rPr>
+          <w:rFonts w:ascii="Avenir Next LT Pro" w:hAnsi="Avenir Next LT Pro"/>
+          <w:color w:val="333333"/>
+        </w:rPr>
+      </w:pPr>
+      <w:r>
+        <w:rPr>
+          <w:rFonts w:ascii="Avenir Next LT Pro" w:hAnsi="Avenir Next LT Pro"/>
+          <w:color w:val="333333"/>
+        </w:rPr>
+        <w:t xml:space="preserve">    return $endpoints;</w:t>
+      </w:r>
+    </w:p>
+    <w:p>
+      <w:pPr>
+        <w:pStyle w:val="HTMLPreformatted"/>
+        <w:pBdr>
+          <w:top w:val="single" w:sz="6" w:space="7" w:color="CCCCCC"/>
+          <w:left w:val="single" w:sz="6" w:space="7" w:color="CCCCCC"/>
+          <w:bottom w:val="single" w:sz="6" w:space="7" w:color="CCCCCC"/>
+          <w:right w:val="single" w:sz="6" w:space="7" w:color="CCCCCC"/>
+        </w:pBdr>
+        <w:shd w:val="clear" w:color="auto" w:fill="F5F5F5"/>
+        <w:wordWrap w:val="0"/>
+        <w:spacing w:after="150"/>
+        <w:rPr>
+          <w:rFonts w:ascii="Avenir Next LT Pro" w:hAnsi="Avenir Next LT Pro"/>
+          <w:color w:val="333333"/>
+        </w:rPr>
+      </w:pPr>
+      <w:r>
+        <w:rPr>
+          <w:rFonts w:ascii="Avenir Next LT Pro" w:hAnsi="Avenir Next LT Pro"/>
+          <w:color w:val="333333"/>
+        </w:rPr>
+        <w:t>});</w:t>
+      </w:r>
+    </w:p>
+    <w:p>
+      <w:pPr>
+        <w:pStyle w:val="Heading3"/>
+        <w:shd w:val="clear" w:color="auto" w:fill="FFFFFF"/>
+        <w:spacing w:before="300" w:after="150"/>
+        <w:rPr>
+          <w:rFonts w:ascii="Avenir Next LT Pro" w:hAnsi="Avenir Next LT Pro" w:cs="Arial"/>
+          <w:color w:val="333333"/>
+          <w:sz w:val="36"/>
+          <w:szCs w:val="36"/>
+        </w:rPr>
+      </w:pPr>
+      <w:r>
+        <w:rPr>
+          <w:rFonts w:ascii="Avenir Next LT Pro" w:hAnsi="Avenir Next LT Pro" w:cs="Arial"/>
+          <w:b/>
+          <w:bCs/>
+          <w:color w:val="333333"/>
+          <w:sz w:val="36"/>
+          <w:szCs w:val="36"/>
+        </w:rPr>
+        <w:t>How to disable entire REST API</w:t>
+      </w:r>
+    </w:p>
+    <w:p>
+      <w:pPr>
+        <w:pStyle w:val="NormalWeb"/>
+        <w:shd w:val="clear" w:color="auto" w:fill="FFFFFF"/>
+        <w:spacing w:before="0" w:beforeAutospacing="0" w:after="150" w:afterAutospacing="0"/>
+        <w:rPr>
+          <w:rFonts w:ascii="Avenir Next LT Pro" w:hAnsi="Avenir Next LT Pro" w:cs="Helvetica"/>
+          <w:color w:val="333333"/>
+          <w:sz w:val="26"/>
+          <w:szCs w:val="26"/>
+        </w:rPr>
+      </w:pPr>
+      <w:r>
+        <w:rPr>
+          <w:rFonts w:ascii="Avenir Next LT Pro" w:hAnsi="Avenir Next LT Pro" w:cs="Helvetica"/>
+          <w:color w:val="333333"/>
+          <w:sz w:val="26"/>
+          <w:szCs w:val="26"/>
+        </w:rPr>
+        <w:t xml:space="preserve">If you don’t need Rest API at all and you want to disable it for some reason you can use this snippet in your </w:t>
+      </w:r>
+      <w:proofErr w:type="spellStart"/>
+      <w:r>
+        <w:rPr>
+          <w:rFonts w:ascii="Avenir Next LT Pro" w:hAnsi="Avenir Next LT Pro" w:cs="Helvetica"/>
+          <w:color w:val="333333"/>
+          <w:sz w:val="26"/>
+          <w:szCs w:val="26"/>
+        </w:rPr>
+        <w:t>functions.php</w:t>
+      </w:r>
+      <w:proofErr w:type="spellEnd"/>
+      <w:r>
+        <w:rPr>
+          <w:rFonts w:ascii="Avenir Next LT Pro" w:hAnsi="Avenir Next LT Pro" w:cs="Helvetica"/>
+          <w:color w:val="333333"/>
+          <w:sz w:val="26"/>
+          <w:szCs w:val="26"/>
+        </w:rPr>
+        <w:t>.</w:t>
+      </w:r>
+    </w:p>
+    <w:p>
+      <w:pPr>
+        <w:pStyle w:val="HTMLPreformatted"/>
+        <w:pBdr>
+          <w:top w:val="single" w:sz="6" w:space="7" w:color="CCCCCC"/>
+          <w:left w:val="single" w:sz="6" w:space="7" w:color="CCCCCC"/>
+          <w:bottom w:val="single" w:sz="6" w:space="7" w:color="CCCCCC"/>
+          <w:right w:val="single" w:sz="6" w:space="7" w:color="CCCCCC"/>
+        </w:pBdr>
+        <w:shd w:val="clear" w:color="auto" w:fill="F5F5F5"/>
+        <w:wordWrap w:val="0"/>
+        <w:spacing w:after="150"/>
+        <w:rPr>
+          <w:rFonts w:ascii="Avenir Next LT Pro" w:hAnsi="Avenir Next LT Pro"/>
+          <w:color w:val="333333"/>
+        </w:rPr>
+      </w:pPr>
+      <w:proofErr w:type="spellStart"/>
+      <w:r>
+        <w:rPr>
+          <w:rFonts w:ascii="Avenir Next LT Pro" w:hAnsi="Avenir Next LT Pro"/>
+          <w:color w:val="333333"/>
+        </w:rPr>
+        <w:t>add_filter</w:t>
+      </w:r>
+      <w:proofErr w:type="spellEnd"/>
+      <w:r>
+        <w:rPr>
+          <w:rFonts w:ascii="Avenir Next LT Pro" w:hAnsi="Avenir Next LT Pro"/>
+          <w:color w:val="333333"/>
+        </w:rPr>
+        <w:t>('</w:t>
+      </w:r>
+      <w:proofErr w:type="spellStart"/>
+      <w:r>
+        <w:rPr>
+          <w:rFonts w:ascii="Avenir Next LT Pro" w:hAnsi="Avenir Next LT Pro"/>
+          <w:color w:val="333333"/>
+        </w:rPr>
+        <w:t>rest_enabled</w:t>
+      </w:r>
+      <w:proofErr w:type="spellEnd"/>
+      <w:r>
+        <w:rPr>
+          <w:rFonts w:ascii="Avenir Next LT Pro" w:hAnsi="Avenir Next LT Pro"/>
+          <w:color w:val="333333"/>
+        </w:rPr>
+        <w:t>', '_</w:t>
+      </w:r>
+      <w:proofErr w:type="spellStart"/>
+      <w:r>
+        <w:rPr>
+          <w:rFonts w:ascii="Avenir Next LT Pro" w:hAnsi="Avenir Next LT Pro"/>
+          <w:color w:val="333333"/>
+        </w:rPr>
+        <w:t>return_false</w:t>
+      </w:r>
+      <w:proofErr w:type="spellEnd"/>
+      <w:r>
+        <w:rPr>
+          <w:rFonts w:ascii="Avenir Next LT Pro" w:hAnsi="Avenir Next LT Pro"/>
+          <w:color w:val="333333"/>
+        </w:rPr>
+        <w:t>');</w:t>
+      </w:r>
+    </w:p>
+    <w:p>
+      <w:pPr>
+        <w:pStyle w:val="HTMLPreformatted"/>
+        <w:pBdr>
+          <w:top w:val="single" w:sz="6" w:space="7" w:color="CCCCCC"/>
+          <w:left w:val="single" w:sz="6" w:space="7" w:color="CCCCCC"/>
+          <w:bottom w:val="single" w:sz="6" w:space="7" w:color="CCCCCC"/>
+          <w:right w:val="single" w:sz="6" w:space="7" w:color="CCCCCC"/>
+        </w:pBdr>
+        <w:shd w:val="clear" w:color="auto" w:fill="F5F5F5"/>
+        <w:wordWrap w:val="0"/>
+        <w:spacing w:after="150"/>
+        <w:rPr>
+          <w:rFonts w:ascii="Avenir Next LT Pro" w:hAnsi="Avenir Next LT Pro"/>
+          <w:color w:val="333333"/>
+        </w:rPr>
+      </w:pPr>
+      <w:proofErr w:type="spellStart"/>
+      <w:r>
+        <w:rPr>
+          <w:rFonts w:ascii="Avenir Next LT Pro" w:hAnsi="Avenir Next LT Pro"/>
+          <w:color w:val="333333"/>
+        </w:rPr>
+        <w:lastRenderedPageBreak/>
+        <w:t>add_filter</w:t>
+      </w:r>
+      <w:proofErr w:type="spellEnd"/>
+      <w:r>
+        <w:rPr>
+          <w:rFonts w:ascii="Avenir Next LT Pro" w:hAnsi="Avenir Next LT Pro"/>
+          <w:color w:val="333333"/>
+        </w:rPr>
+        <w:t>('</w:t>
+      </w:r>
+      <w:proofErr w:type="spellStart"/>
+      <w:r>
+        <w:rPr>
+          <w:rFonts w:ascii="Avenir Next LT Pro" w:hAnsi="Avenir Next LT Pro"/>
+          <w:color w:val="333333"/>
+        </w:rPr>
+        <w:t>rest_jsonp_enabled</w:t>
+      </w:r>
+      <w:proofErr w:type="spellEnd"/>
+      <w:r>
+        <w:rPr>
+          <w:rFonts w:ascii="Avenir Next LT Pro" w:hAnsi="Avenir Next LT Pro"/>
+          <w:color w:val="333333"/>
+        </w:rPr>
+        <w:t>', '_</w:t>
+      </w:r>
+      <w:proofErr w:type="spellStart"/>
+      <w:r>
+        <w:rPr>
+          <w:rFonts w:ascii="Avenir Next LT Pro" w:hAnsi="Avenir Next LT Pro"/>
+          <w:color w:val="333333"/>
+        </w:rPr>
+        <w:t>return_false</w:t>
+      </w:r>
+      <w:proofErr w:type="spellEnd"/>
+      <w:r>
+        <w:rPr>
+          <w:rFonts w:ascii="Avenir Next LT Pro" w:hAnsi="Avenir Next LT Pro"/>
+          <w:color w:val="333333"/>
+        </w:rPr>
+        <w:t>');</w:t>
+      </w:r>
+    </w:p>
+    <w:p>
+      <w:pPr>
+        <w:pStyle w:val="NormalWeb"/>
+        <w:shd w:val="clear" w:color="auto" w:fill="FFFFFF"/>
+        <w:spacing w:before="0" w:beforeAutospacing="0" w:after="150" w:afterAutospacing="0"/>
+        <w:rPr>
+          <w:rFonts w:ascii="Avenir Next LT Pro" w:hAnsi="Avenir Next LT Pro" w:cs="Helvetica"/>
+          <w:color w:val="333333"/>
+          <w:sz w:val="26"/>
+          <w:szCs w:val="26"/>
+        </w:rPr>
+      </w:pPr>
+      <w:r>
+        <w:rPr>
+          <w:rFonts w:ascii="Avenir Next LT Pro" w:hAnsi="Avenir Next LT Pro" w:cs="Helvetica"/>
+          <w:color w:val="333333"/>
+          <w:sz w:val="26"/>
+          <w:szCs w:val="26"/>
+        </w:rPr>
+        <w:t> </w:t>
+      </w:r>
+    </w:p>
+    <w:p>
+      <w:pPr>
+        <w:pStyle w:val="NormalWeb"/>
+        <w:shd w:val="clear" w:color="auto" w:fill="FFFFFF"/>
+        <w:spacing w:before="0" w:beforeAutospacing="0" w:after="150" w:afterAutospacing="0"/>
+        <w:rPr>
+          <w:rFonts w:ascii="Avenir Next LT Pro" w:hAnsi="Avenir Next LT Pro" w:cs="Helvetica"/>
+          <w:color w:val="333333"/>
+          <w:sz w:val="26"/>
+          <w:szCs w:val="26"/>
+        </w:rPr>
+      </w:pPr>
+      <w:r>
+        <w:rPr>
+          <w:rFonts w:ascii="Avenir Next LT Pro" w:hAnsi="Avenir Next LT Pro" w:cs="Helvetica"/>
+          <w:color w:val="333333"/>
+          <w:sz w:val="26"/>
+          <w:szCs w:val="26"/>
+        </w:rPr>
+        <w:t> </w:t>
+      </w:r>
+    </w:p>
+    <w:p>
+      <w:pPr>
+        <w:spacing w:line="259" w:lineRule="auto"/>
+        <w:rPr>
+          <w:rStyle w:val="Hyperlink"/>
+          <w:rFonts w:ascii="Avenir Next LT Pro" w:hAnsi="Avenir Next LT Pro"/>
           <w:sz w:val="32"/>
           <w:szCs w:val="32"/>
         </w:rPr>

--- a/wp-rest-api-workshop-notes.docx
+++ b/wp-rest-api-workshop-notes.docx
@@ -796,6 +796,45 @@
           <w:sz w:val="28"/>
           <w:szCs w:val="28"/>
         </w:rPr>
+        <w:t>Let us look at the ‘hello world’ of the REST API:</w:t>
+      </w:r>
+    </w:p>
+    <w:p>
+      <w:pPr>
+        <w:rPr>
+          <w:rFonts w:ascii="Avenir Next LT Pro" w:hAnsi="Avenir Next LT Pro" w:cs="Segoe UI"/>
+          <w:color w:val="0563C1" w:themeColor="hyperlink"/>
+          <w:sz w:val="28"/>
+          <w:szCs w:val="28"/>
+          <w:u w:val="single"/>
+        </w:rPr>
+      </w:pPr>
+      <w:hyperlink r:id="rId9" w:history="1">
+        <w:r>
+          <w:rPr>
+            <w:rStyle w:val="Hyperlink"/>
+            <w:rFonts w:ascii="Avenir Next LT Pro" w:hAnsi="Avenir Next LT Pro" w:cs="Segoe UI"/>
+            <w:sz w:val="28"/>
+            <w:szCs w:val="28"/>
+          </w:rPr>
+          <w:t>https://wp-html.co.uk/greece/wp-json/wp/v2/posts</w:t>
+        </w:r>
+      </w:hyperlink>
+    </w:p>
+    <w:p>
+      <w:pPr>
+        <w:rPr>
+          <w:rFonts w:ascii="Avenir Next LT Pro" w:hAnsi="Avenir Next LT Pro" w:cs="Segoe UI"/>
+          <w:sz w:val="28"/>
+          <w:szCs w:val="28"/>
+        </w:rPr>
+      </w:pPr>
+      <w:r>
+        <w:rPr>
+          <w:rFonts w:ascii="Avenir Next LT Pro" w:hAnsi="Avenir Next LT Pro" w:cs="Segoe UI"/>
+          <w:sz w:val="28"/>
+          <w:szCs w:val="28"/>
+        </w:rPr>
         <w:t xml:space="preserve">It is useful to have a JSON formatter in the browser. Search for </w:t>
       </w:r>
       <w:r>
@@ -825,7 +864,7 @@
           <w:szCs w:val="18"/>
         </w:rPr>
       </w:pPr>
-      <w:hyperlink r:id="rId9" w:history="1">
+      <w:hyperlink r:id="rId10" w:history="1">
         <w:r>
           <w:rPr>
             <w:rStyle w:val="Hyperlink"/>
@@ -853,7 +892,7 @@
         </w:rPr>
         <w:t xml:space="preserve">Or use </w:t>
       </w:r>
-      <w:hyperlink r:id="rId10" w:history="1">
+      <w:hyperlink r:id="rId11" w:history="1">
         <w:r>
           <w:rPr>
             <w:rStyle w:val="Hyperlink"/>
@@ -937,7 +976,7 @@
           <w:rFonts w:ascii="Avenir Next LT Pro" w:hAnsi="Avenir Next LT Pro"/>
         </w:rPr>
       </w:pPr>
-      <w:hyperlink r:id="rId11" w:history="1">
+      <w:hyperlink r:id="rId12" w:history="1">
         <w:r>
           <w:rPr>
             <w:rStyle w:val="Hyperlink"/>
@@ -2196,7 +2235,7 @@
                     <pic:cNvPicPr/>
                   </pic:nvPicPr>
                   <pic:blipFill>
-                    <a:blip r:embed="rId12" cstate="print">
+                    <a:blip r:embed="rId13" cstate="print">
                       <a:extLst>
                         <a:ext uri="{28A0092B-C50C-407E-A947-70E740481C1C}">
                           <a14:useLocalDpi xmlns:a14="http://schemas.microsoft.com/office/drawing/2010/main" val="0"/>
@@ -2595,7 +2634,7 @@
         </w:rPr>
         <w:t xml:space="preserve"> and a blank page in WP ajax, then </w:t>
       </w:r>
-      <w:hyperlink r:id="rId13" w:history="1">
+      <w:hyperlink r:id="rId14" w:history="1">
         <w:r>
           <w:rPr>
             <w:rStyle w:val="Hyperlink"/>
@@ -2707,7 +2746,7 @@
           <w:sz w:val="28"/>
           <w:szCs w:val="28"/>
         </w:rPr>
-        <w:t>PowerPoint slide-&gt;</w:t>
+        <w:t>FETCH pages…</w:t>
       </w:r>
     </w:p>
     <w:p>
@@ -2784,7 +2823,7 @@
           <w:szCs w:val="28"/>
         </w:rPr>
       </w:pPr>
-      <w:hyperlink r:id="rId14" w:history="1">
+      <w:hyperlink r:id="rId15" w:history="1">
         <w:r>
           <w:rPr>
             <w:rStyle w:val="Hyperlink"/>
@@ -2888,7 +2927,7 @@
         </w:rPr>
         <w:t xml:space="preserve"> </w:t>
       </w:r>
-      <w:hyperlink r:id="rId15" w:history="1">
+      <w:hyperlink r:id="rId16" w:history="1">
         <w:r>
           <w:rPr>
             <w:rStyle w:val="Hyperlink"/>
@@ -2916,7 +2955,7 @@
         </w:rPr>
         <w:t xml:space="preserve">In browser </w:t>
       </w:r>
-      <w:hyperlink r:id="rId16" w:history="1">
+      <w:hyperlink r:id="rId17" w:history="1">
         <w:r>
           <w:rPr>
             <w:rStyle w:val="Hyperlink"/>
@@ -2987,7 +3026,7 @@
           <w:szCs w:val="28"/>
         </w:rPr>
       </w:pPr>
-      <w:hyperlink r:id="rId17" w:history="1">
+      <w:hyperlink r:id="rId18" w:history="1">
         <w:r>
           <w:rPr>
             <w:rStyle w:val="Hyperlink"/>
@@ -3304,6 +3343,443 @@
           <w:rFonts w:ascii="Avenir Next LT Pro" w:hAnsi="Avenir Next LT Pro" w:cs="Segoe UI"/>
           <w:b/>
           <w:bCs/>
+          <w:color w:val="2F5496" w:themeColor="accent1" w:themeShade="BF"/>
+          <w:sz w:val="28"/>
+          <w:szCs w:val="28"/>
+        </w:rPr>
+      </w:pPr>
+      <w:r>
+        <w:rPr>
+          <w:rFonts w:ascii="Avenir Next LT Pro" w:hAnsi="Avenir Next LT Pro" w:cs="Segoe UI"/>
+          <w:b/>
+          <w:bCs/>
+          <w:color w:val="FF0000"/>
+          <w:sz w:val="28"/>
+          <w:szCs w:val="28"/>
+        </w:rPr>
+        <w:t>wp-html.co.uk/</w:t>
+      </w:r>
+      <w:proofErr w:type="spellStart"/>
+      <w:r>
+        <w:rPr>
+          <w:rFonts w:ascii="Avenir Next LT Pro" w:hAnsi="Avenir Next LT Pro" w:cs="Segoe UI"/>
+          <w:b/>
+          <w:bCs/>
+          <w:color w:val="FF0000"/>
+          <w:sz w:val="28"/>
+          <w:szCs w:val="28"/>
+        </w:rPr>
+        <w:t>greece</w:t>
+      </w:r>
+      <w:proofErr w:type="spellEnd"/>
+      <w:r>
+        <w:rPr>
+          <w:rFonts w:ascii="Avenir Next LT Pro" w:hAnsi="Avenir Next LT Pro" w:cs="Segoe UI"/>
+          <w:b/>
+          <w:bCs/>
+          <w:color w:val="FF0000"/>
+          <w:sz w:val="28"/>
+          <w:szCs w:val="28"/>
+        </w:rPr>
+        <w:t>/</w:t>
+      </w:r>
+      <w:proofErr w:type="spellStart"/>
+      <w:r>
+        <w:rPr>
+          <w:rFonts w:ascii="Avenir Next LT Pro" w:hAnsi="Avenir Next LT Pro" w:cs="Segoe UI"/>
+          <w:b/>
+          <w:bCs/>
+          <w:color w:val="7030A0"/>
+          <w:sz w:val="28"/>
+          <w:szCs w:val="28"/>
+        </w:rPr>
+        <w:t>wp</w:t>
+      </w:r>
+      <w:proofErr w:type="spellEnd"/>
+      <w:r>
+        <w:rPr>
+          <w:rFonts w:ascii="Avenir Next LT Pro" w:hAnsi="Avenir Next LT Pro" w:cs="Segoe UI"/>
+          <w:b/>
+          <w:bCs/>
+          <w:color w:val="7030A0"/>
+          <w:sz w:val="28"/>
+          <w:szCs w:val="28"/>
+        </w:rPr>
+        <w:t>-json/</w:t>
+      </w:r>
+      <w:proofErr w:type="spellStart"/>
+      <w:r>
+        <w:rPr>
+          <w:rFonts w:ascii="Avenir Next LT Pro" w:hAnsi="Avenir Next LT Pro" w:cs="Segoe UI"/>
+          <w:b/>
+          <w:bCs/>
+          <w:color w:val="385623" w:themeColor="accent6" w:themeShade="80"/>
+          <w:sz w:val="28"/>
+          <w:szCs w:val="28"/>
+        </w:rPr>
+        <w:t>wp</w:t>
+      </w:r>
+      <w:proofErr w:type="spellEnd"/>
+      <w:r>
+        <w:rPr>
+          <w:rFonts w:ascii="Avenir Next LT Pro" w:hAnsi="Avenir Next LT Pro" w:cs="Segoe UI"/>
+          <w:b/>
+          <w:bCs/>
+          <w:color w:val="385623" w:themeColor="accent6" w:themeShade="80"/>
+          <w:sz w:val="28"/>
+          <w:szCs w:val="28"/>
+        </w:rPr>
+        <w:t>/v2</w:t>
+      </w:r>
+      <w:r>
+        <w:rPr>
+          <w:rFonts w:ascii="Avenir Next LT Pro" w:hAnsi="Avenir Next LT Pro" w:cs="Segoe UI"/>
+          <w:sz w:val="28"/>
+          <w:szCs w:val="28"/>
+        </w:rPr>
+        <w:t>/</w:t>
+      </w:r>
+      <w:r>
+        <w:rPr>
+          <w:rFonts w:ascii="Avenir Next LT Pro" w:hAnsi="Avenir Next LT Pro" w:cs="Segoe UI"/>
+          <w:b/>
+          <w:bCs/>
+          <w:color w:val="2F5496" w:themeColor="accent1" w:themeShade="BF"/>
+          <w:sz w:val="28"/>
+          <w:szCs w:val="28"/>
+        </w:rPr>
+        <w:t>posts</w:t>
+      </w:r>
+    </w:p>
+    <w:p>
+      <w:pPr>
+        <w:rPr>
+          <w:rFonts w:ascii="Avenir Next LT Pro" w:hAnsi="Avenir Next LT Pro" w:cs="Segoe UI"/>
+          <w:sz w:val="28"/>
+          <w:szCs w:val="28"/>
+        </w:rPr>
+      </w:pPr>
+      <w:r>
+        <w:rPr>
+          <w:rFonts w:ascii="Avenir Next LT Pro" w:hAnsi="Avenir Next LT Pro" w:cs="Segoe UI"/>
+          <w:b/>
+          <w:bCs/>
+          <w:color w:val="FF0000"/>
+          <w:sz w:val="28"/>
+          <w:szCs w:val="28"/>
+        </w:rPr>
+        <w:t>wp-html.co.uk/</w:t>
+      </w:r>
+      <w:proofErr w:type="spellStart"/>
+      <w:r>
+        <w:rPr>
+          <w:rFonts w:ascii="Avenir Next LT Pro" w:hAnsi="Avenir Next LT Pro" w:cs="Segoe UI"/>
+          <w:b/>
+          <w:bCs/>
+          <w:color w:val="FF0000"/>
+          <w:sz w:val="28"/>
+          <w:szCs w:val="28"/>
+        </w:rPr>
+        <w:t>greece</w:t>
+      </w:r>
+      <w:proofErr w:type="spellEnd"/>
+      <w:r>
+        <w:rPr>
+          <w:rFonts w:ascii="Avenir Next LT Pro" w:hAnsi="Avenir Next LT Pro" w:cs="Segoe UI"/>
+          <w:b/>
+          <w:bCs/>
+          <w:color w:val="FF0000"/>
+          <w:sz w:val="28"/>
+          <w:szCs w:val="28"/>
+        </w:rPr>
+        <w:t>/</w:t>
+      </w:r>
+      <w:r>
+        <w:rPr>
+          <w:rFonts w:ascii="Avenir Next LT Pro" w:hAnsi="Avenir Next LT Pro" w:cs="Segoe UI"/>
+          <w:b/>
+          <w:bCs/>
+          <w:color w:val="FF0000"/>
+          <w:sz w:val="28"/>
+          <w:szCs w:val="28"/>
+        </w:rPr>
+        <w:t xml:space="preserve"> </w:t>
+      </w:r>
+      <w:r>
+        <w:rPr>
+          <w:rFonts w:ascii="Avenir Next LT Pro" w:hAnsi="Avenir Next LT Pro" w:cs="Segoe UI"/>
+          <w:sz w:val="28"/>
+          <w:szCs w:val="28"/>
+        </w:rPr>
+        <w:t>is the WP site</w:t>
+      </w:r>
+    </w:p>
+    <w:p>
+      <w:pPr>
+        <w:rPr>
+          <w:rFonts w:ascii="Avenir Next LT Pro" w:hAnsi="Avenir Next LT Pro" w:cs="Segoe UI"/>
+          <w:b/>
+          <w:bCs/>
+          <w:color w:val="7030A0"/>
+          <w:sz w:val="28"/>
+          <w:szCs w:val="28"/>
+        </w:rPr>
+      </w:pPr>
+      <w:proofErr w:type="spellStart"/>
+      <w:r>
+        <w:rPr>
+          <w:rFonts w:ascii="Avenir Next LT Pro" w:hAnsi="Avenir Next LT Pro" w:cs="Segoe UI"/>
+          <w:b/>
+          <w:bCs/>
+          <w:color w:val="7030A0"/>
+          <w:sz w:val="28"/>
+          <w:szCs w:val="28"/>
+        </w:rPr>
+        <w:t>wp</w:t>
+      </w:r>
+      <w:proofErr w:type="spellEnd"/>
+      <w:r>
+        <w:rPr>
+          <w:rFonts w:ascii="Avenir Next LT Pro" w:hAnsi="Avenir Next LT Pro" w:cs="Segoe UI"/>
+          <w:b/>
+          <w:bCs/>
+          <w:color w:val="7030A0"/>
+          <w:sz w:val="28"/>
+          <w:szCs w:val="28"/>
+        </w:rPr>
+        <w:t>-json/</w:t>
+      </w:r>
+      <w:r>
+        <w:rPr>
+          <w:rFonts w:ascii="Avenir Next LT Pro" w:hAnsi="Avenir Next LT Pro" w:cs="Segoe UI"/>
+          <w:b/>
+          <w:bCs/>
+          <w:color w:val="7030A0"/>
+          <w:sz w:val="28"/>
+          <w:szCs w:val="28"/>
+        </w:rPr>
+        <w:t xml:space="preserve"> </w:t>
+      </w:r>
+      <w:r>
+        <w:rPr>
+          <w:rFonts w:ascii="Avenir Next LT Pro" w:hAnsi="Avenir Next LT Pro" w:cs="Segoe UI"/>
+          <w:sz w:val="28"/>
+          <w:szCs w:val="28"/>
+        </w:rPr>
+        <w:t xml:space="preserve">is the WP REST </w:t>
+      </w:r>
+      <w:proofErr w:type="spellStart"/>
+      <w:r>
+        <w:rPr>
+          <w:rFonts w:ascii="Avenir Next LT Pro" w:hAnsi="Avenir Next LT Pro" w:cs="Segoe UI"/>
+          <w:sz w:val="28"/>
+          <w:szCs w:val="28"/>
+        </w:rPr>
+        <w:t>APi</w:t>
+      </w:r>
+      <w:proofErr w:type="spellEnd"/>
+      <w:r>
+        <w:rPr>
+          <w:rFonts w:ascii="Avenir Next LT Pro" w:hAnsi="Avenir Next LT Pro" w:cs="Segoe UI"/>
+          <w:sz w:val="28"/>
+          <w:szCs w:val="28"/>
+        </w:rPr>
+        <w:t xml:space="preserve"> (like </w:t>
+      </w:r>
+      <w:proofErr w:type="spellStart"/>
+      <w:r>
+        <w:rPr>
+          <w:rFonts w:ascii="Avenir Next LT Pro" w:hAnsi="Avenir Next LT Pro" w:cs="Segoe UI"/>
+          <w:sz w:val="28"/>
+          <w:szCs w:val="28"/>
+        </w:rPr>
+        <w:t>wp</w:t>
+      </w:r>
+      <w:proofErr w:type="spellEnd"/>
+      <w:r>
+        <w:rPr>
+          <w:rFonts w:ascii="Avenir Next LT Pro" w:hAnsi="Avenir Next LT Pro" w:cs="Segoe UI"/>
+          <w:sz w:val="28"/>
+          <w:szCs w:val="28"/>
+        </w:rPr>
+        <w:t>-admin is ADMIN)</w:t>
+      </w:r>
+    </w:p>
+    <w:p>
+      <w:pPr>
+        <w:rPr>
+          <w:rFonts w:ascii="Avenir Next LT Pro" w:hAnsi="Avenir Next LT Pro" w:cs="Segoe UI"/>
+          <w:sz w:val="28"/>
+          <w:szCs w:val="28"/>
+        </w:rPr>
+      </w:pPr>
+      <w:proofErr w:type="spellStart"/>
+      <w:r>
+        <w:rPr>
+          <w:rFonts w:ascii="Avenir Next LT Pro" w:hAnsi="Avenir Next LT Pro" w:cs="Segoe UI"/>
+          <w:b/>
+          <w:bCs/>
+          <w:color w:val="385623" w:themeColor="accent6" w:themeShade="80"/>
+          <w:sz w:val="28"/>
+          <w:szCs w:val="28"/>
+        </w:rPr>
+        <w:t>wp</w:t>
+      </w:r>
+      <w:proofErr w:type="spellEnd"/>
+      <w:r>
+        <w:rPr>
+          <w:rFonts w:ascii="Avenir Next LT Pro" w:hAnsi="Avenir Next LT Pro" w:cs="Segoe UI"/>
+          <w:b/>
+          <w:bCs/>
+          <w:color w:val="385623" w:themeColor="accent6" w:themeShade="80"/>
+          <w:sz w:val="28"/>
+          <w:szCs w:val="28"/>
+        </w:rPr>
+        <w:t>/v2</w:t>
+      </w:r>
+      <w:r>
+        <w:rPr>
+          <w:rFonts w:ascii="Avenir Next LT Pro" w:hAnsi="Avenir Next LT Pro" w:cs="Segoe UI"/>
+          <w:sz w:val="28"/>
+          <w:szCs w:val="28"/>
+        </w:rPr>
+        <w:t xml:space="preserve">/ is the name space and </w:t>
+      </w:r>
+      <w:proofErr w:type="spellStart"/>
+      <w:r>
+        <w:rPr>
+          <w:rFonts w:ascii="Avenir Next LT Pro" w:hAnsi="Avenir Next LT Pro" w:cs="Segoe UI"/>
+          <w:sz w:val="28"/>
+          <w:szCs w:val="28"/>
+        </w:rPr>
+        <w:t>wp</w:t>
+      </w:r>
+      <w:proofErr w:type="spellEnd"/>
+      <w:r>
+        <w:rPr>
+          <w:rFonts w:ascii="Avenir Next LT Pro" w:hAnsi="Avenir Next LT Pro" w:cs="Segoe UI"/>
+          <w:sz w:val="28"/>
+          <w:szCs w:val="28"/>
+        </w:rPr>
+        <w:t xml:space="preserve"> is reserved to WP and v2 is a good practice so that we do not break previous versions</w:t>
+      </w:r>
+    </w:p>
+    <w:p>
+      <w:pPr>
+        <w:rPr>
+          <w:rFonts w:ascii="Avenir Next LT Pro" w:hAnsi="Avenir Next LT Pro" w:cs="Segoe UI"/>
+          <w:sz w:val="28"/>
+          <w:szCs w:val="28"/>
+        </w:rPr>
+      </w:pPr>
+      <w:r>
+        <w:rPr>
+          <w:rFonts w:ascii="Avenir Next LT Pro" w:hAnsi="Avenir Next LT Pro" w:cs="Segoe UI"/>
+          <w:b/>
+          <w:bCs/>
+          <w:color w:val="2F5496" w:themeColor="accent1" w:themeShade="BF"/>
+          <w:sz w:val="28"/>
+          <w:szCs w:val="28"/>
+        </w:rPr>
+        <w:t>posts</w:t>
+      </w:r>
+      <w:r>
+        <w:rPr>
+          <w:rFonts w:ascii="Avenir Next LT Pro" w:hAnsi="Avenir Next LT Pro" w:cs="Segoe UI"/>
+          <w:b/>
+          <w:bCs/>
+          <w:color w:val="2F5496" w:themeColor="accent1" w:themeShade="BF"/>
+          <w:sz w:val="28"/>
+          <w:szCs w:val="28"/>
+        </w:rPr>
+        <w:t xml:space="preserve"> </w:t>
+      </w:r>
+      <w:proofErr w:type="gramStart"/>
+      <w:r>
+        <w:rPr>
+          <w:rFonts w:ascii="Avenir Next LT Pro" w:hAnsi="Avenir Next LT Pro" w:cs="Segoe UI"/>
+          <w:sz w:val="28"/>
+          <w:szCs w:val="28"/>
+        </w:rPr>
+        <w:t>is</w:t>
+      </w:r>
+      <w:proofErr w:type="gramEnd"/>
+      <w:r>
+        <w:rPr>
+          <w:rFonts w:ascii="Avenir Next LT Pro" w:hAnsi="Avenir Next LT Pro" w:cs="Segoe UI"/>
+          <w:sz w:val="28"/>
+          <w:szCs w:val="28"/>
+        </w:rPr>
+        <w:t xml:space="preserve"> the ROUTE</w:t>
+      </w:r>
+    </w:p>
+    <w:p>
+      <w:pPr>
+        <w:rPr>
+          <w:rFonts w:ascii="Avenir Next LT Pro" w:hAnsi="Avenir Next LT Pro" w:cs="Segoe UI"/>
+          <w:sz w:val="28"/>
+          <w:szCs w:val="28"/>
+        </w:rPr>
+      </w:pPr>
+      <w:r>
+        <w:rPr>
+          <w:rFonts w:ascii="Avenir Next LT Pro" w:hAnsi="Avenir Next LT Pro" w:cs="Segoe UI"/>
+          <w:sz w:val="28"/>
+          <w:szCs w:val="28"/>
+        </w:rPr>
+        <w:t xml:space="preserve">We will use </w:t>
+      </w:r>
+      <w:proofErr w:type="spellStart"/>
+      <w:r>
+        <w:rPr>
+          <w:rFonts w:ascii="Avenir Next LT Pro" w:hAnsi="Avenir Next LT Pro" w:cs="Segoe UI"/>
+          <w:sz w:val="28"/>
+          <w:szCs w:val="28"/>
+        </w:rPr>
+        <w:t>wordcamp</w:t>
+      </w:r>
+      <w:proofErr w:type="spellEnd"/>
+      <w:r>
+        <w:rPr>
+          <w:rFonts w:ascii="Avenir Next LT Pro" w:hAnsi="Avenir Next LT Pro" w:cs="Segoe UI"/>
+          <w:sz w:val="28"/>
+          <w:szCs w:val="28"/>
+        </w:rPr>
+        <w:t>/v1 or v2 in our site, e.g.</w:t>
+      </w:r>
+    </w:p>
+    <w:p>
+      <w:pPr>
+        <w:rPr>
+          <w:rFonts w:ascii="Avenir Next LT Pro" w:hAnsi="Avenir Next LT Pro" w:cs="Segoe UI"/>
+          <w:b/>
+          <w:bCs/>
+          <w:color w:val="0563C1" w:themeColor="hyperlink"/>
+          <w:sz w:val="28"/>
+          <w:szCs w:val="28"/>
+          <w:u w:val="single"/>
+        </w:rPr>
+      </w:pPr>
+      <w:hyperlink r:id="rId19" w:history="1">
+        <w:r>
+          <w:rPr>
+            <w:rStyle w:val="Hyperlink"/>
+            <w:rFonts w:ascii="Avenir Next LT Pro" w:hAnsi="Avenir Next LT Pro" w:cs="Segoe UI"/>
+            <w:b/>
+            <w:bCs/>
+            <w:sz w:val="28"/>
+            <w:szCs w:val="28"/>
+          </w:rPr>
+          <w:t xml:space="preserve"> https://wp-html.co.uk/greece/wp-json/wordcamp/v2/districts</w:t>
+        </w:r>
+      </w:hyperlink>
+    </w:p>
+    <w:p>
+      <w:pPr>
+        <w:rPr>
+          <w:rFonts w:ascii="Avenir Next LT Pro" w:hAnsi="Avenir Next LT Pro" w:cs="Segoe UI"/>
+          <w:b/>
+          <w:bCs/>
           <w:sz w:val="28"/>
           <w:szCs w:val="28"/>
         </w:rPr>
@@ -3336,7 +3812,7 @@
           <w:szCs w:val="28"/>
         </w:rPr>
       </w:pPr>
-      <w:hyperlink r:id="rId18" w:history="1">
+      <w:hyperlink r:id="rId20" w:history="1">
         <w:r>
           <w:rPr>
             <w:rStyle w:val="Hyperlink"/>
@@ -3369,7 +3845,7 @@
           <w:szCs w:val="28"/>
         </w:rPr>
       </w:pPr>
-      <w:hyperlink r:id="rId19" w:history="1">
+      <w:hyperlink r:id="rId21" w:history="1">
         <w:r>
           <w:rPr>
             <w:rStyle w:val="Hyperlink"/>
@@ -3660,7 +4136,7 @@
           <w:szCs w:val="28"/>
         </w:rPr>
       </w:pPr>
-      <w:hyperlink r:id="rId20" w:history="1">
+      <w:hyperlink r:id="rId22" w:history="1">
         <w:r>
           <w:rPr>
             <w:rStyle w:val="Hyperlink"/>
@@ -3714,6 +4190,7 @@
           <w:szCs w:val="28"/>
           <w:u w:val="single"/>
         </w:rPr>
+        <w:lastRenderedPageBreak/>
         <mc:AlternateContent>
           <mc:Choice Requires="wps">
             <w:drawing>
@@ -3793,7 +4270,7 @@
         </w:rPr>
         <w:t xml:space="preserve"> </w:t>
       </w:r>
-      <w:hyperlink r:id="rId21" w:history="1">
+      <w:hyperlink r:id="rId23" w:history="1">
         <w:r>
           <w:rPr>
             <w:rStyle w:val="Hyperlink"/>
@@ -3926,7 +4403,7 @@
           <w:bCs/>
         </w:rPr>
       </w:pPr>
-      <w:hyperlink r:id="rId22" w:history="1">
+      <w:hyperlink r:id="rId24" w:history="1">
         <w:r>
           <w:rPr>
             <w:rStyle w:val="Hyperlink"/>
@@ -3985,7 +4462,7 @@
           <w:szCs w:val="28"/>
         </w:rPr>
       </w:pPr>
-      <w:hyperlink r:id="rId23" w:history="1">
+      <w:hyperlink r:id="rId25" w:history="1">
         <w:r>
           <w:rPr>
             <w:rStyle w:val="Hyperlink"/>
@@ -4019,7 +4496,6 @@
           <w:sz w:val="28"/>
           <w:szCs w:val="28"/>
         </w:rPr>
-        <w:lastRenderedPageBreak/>
         <w:t xml:space="preserve">Look in Dev Tools &gt; Console and you can see the </w:t>
       </w:r>
       <w:r>
@@ -4198,7 +4674,7 @@
           <w:szCs w:val="28"/>
         </w:rPr>
       </w:pPr>
-      <w:hyperlink r:id="rId24" w:history="1">
+      <w:hyperlink r:id="rId26" w:history="1">
         <w:r>
           <w:rPr>
             <w:rStyle w:val="Hyperlink"/>
@@ -4361,7 +4837,7 @@
           <w:szCs w:val="28"/>
         </w:rPr>
       </w:pPr>
-      <w:hyperlink r:id="rId25" w:history="1">
+      <w:hyperlink r:id="rId27" w:history="1">
         <w:r>
           <w:rPr>
             <w:rStyle w:val="Hyperlink"/>
@@ -4420,6 +4896,7 @@
           <w:sz w:val="36"/>
           <w:szCs w:val="36"/>
         </w:rPr>
+        <w:lastRenderedPageBreak/>
         <w:t>CREATING ENDPOINTS IN WP REST API</w:t>
       </w:r>
     </w:p>
@@ -4484,7 +4961,7 @@
           <w:szCs w:val="32"/>
         </w:rPr>
       </w:pPr>
-      <w:hyperlink r:id="rId26" w:history="1">
+      <w:hyperlink r:id="rId28" w:history="1">
         <w:r>
           <w:rPr>
             <w:rStyle w:val="Hyperlink"/>
@@ -4547,7 +5024,7 @@
           <w:szCs w:val="32"/>
         </w:rPr>
       </w:pPr>
-      <w:hyperlink r:id="rId27" w:history="1">
+      <w:hyperlink r:id="rId29" w:history="1">
         <w:r>
           <w:rPr>
             <w:rStyle w:val="Hyperlink"/>
@@ -4579,7 +5056,6 @@
           <w:sz w:val="32"/>
           <w:szCs w:val="32"/>
         </w:rPr>
-        <w:lastRenderedPageBreak/>
         <w:t>Create a new post using a</w:t>
       </w:r>
       <w:r>
@@ -4614,7 +5090,7 @@
           <w:szCs w:val="32"/>
         </w:rPr>
       </w:pPr>
-      <w:hyperlink r:id="rId28" w:history="1">
+      <w:hyperlink r:id="rId30" w:history="1">
         <w:r>
           <w:rPr>
             <w:rStyle w:val="Hyperlink"/>
@@ -4671,7 +5147,7 @@
           <w:szCs w:val="32"/>
         </w:rPr>
       </w:pPr>
-      <w:hyperlink r:id="rId29" w:history="1">
+      <w:hyperlink r:id="rId31" w:history="1">
         <w:r>
           <w:rPr>
             <w:rStyle w:val="Hyperlink"/>
@@ -4717,7 +5193,7 @@
           <w:szCs w:val="32"/>
         </w:rPr>
       </w:pPr>
-      <w:hyperlink r:id="rId30" w:history="1">
+      <w:hyperlink r:id="rId32" w:history="1">
         <w:r>
           <w:rPr>
             <w:rStyle w:val="Hyperlink"/>
@@ -4774,7 +5250,7 @@
           <w:rFonts w:ascii="Avenir Next LT Pro" w:hAnsi="Avenir Next LT Pro"/>
         </w:rPr>
       </w:pPr>
-      <w:hyperlink r:id="rId31" w:history="1">
+      <w:hyperlink r:id="rId33" w:history="1">
         <w:r>
           <w:rPr>
             <w:rStyle w:val="Hyperlink"/>
@@ -5163,6 +5639,7 @@
           <w:rFonts w:ascii="Avenir Next LT Pro" w:hAnsi="Avenir Next LT Pro"/>
           <w:color w:val="333333"/>
         </w:rPr>
+        <w:lastRenderedPageBreak/>
         <w:t xml:space="preserve">    }</w:t>
       </w:r>
     </w:p>
@@ -5371,7 +5848,6 @@
           <w:rFonts w:ascii="Avenir Next LT Pro" w:hAnsi="Avenir Next LT Pro"/>
           <w:color w:val="333333"/>
         </w:rPr>
-        <w:lastRenderedPageBreak/>
         <w:t>add_filter</w:t>
       </w:r>
       <w:proofErr w:type="spellEnd"/>
@@ -5471,12 +5947,12 @@
       </w:pPr>
     </w:p>
     <w:sectPr>
-      <w:headerReference w:type="even" r:id="rId32"/>
-      <w:headerReference w:type="default" r:id="rId33"/>
-      <w:footerReference w:type="even" r:id="rId34"/>
-      <w:footerReference w:type="default" r:id="rId35"/>
-      <w:headerReference w:type="first" r:id="rId36"/>
-      <w:footerReference w:type="first" r:id="rId37"/>
+      <w:headerReference w:type="even" r:id="rId34"/>
+      <w:headerReference w:type="default" r:id="rId35"/>
+      <w:footerReference w:type="even" r:id="rId36"/>
+      <w:footerReference w:type="default" r:id="rId37"/>
+      <w:headerReference w:type="first" r:id="rId38"/>
+      <w:footerReference w:type="first" r:id="rId39"/>
       <w:pgSz w:w="11906" w:h="16838"/>
       <w:pgMar w:top="1440" w:right="1440" w:bottom="1440" w:left="1440" w:header="708" w:footer="708" w:gutter="0"/>
       <w:cols w:space="708"/>
